--- a/NMCARS/DEVELOPMENT/msword/NMCARS-PART-5201.docx
+++ b/NMCARS/DEVELOPMENT/msword/NMCARS-PART-5201.docx
@@ -70,6 +70,9 @@
       </w:r>
     </w:p>
     <w:p>
+      <w:pPr>
+        <w:pStyle w:val="List1"/>
+      </w:pPr>
       <w:r>
         <w:t xml:space="preserve">   (b) The NMCARS is prepared, issued, and maintained pursuant to the authority of </w:t>
       </w:r>
@@ -174,42 +177,36 @@
     </w:p>
     <w:p>
       <w:pPr>
+        <w:pStyle w:val="List1"/>
+      </w:pPr>
+      <w:r>
+        <w:t xml:space="preserve">   (c) </w:t>
+      </w:r>
+      <w:r>
+        <w:rPr>
+          <w:i/>
+        </w:rPr>
+        <w:t>References and citations</w:t>
+      </w:r>
+      <w:r>
+        <w:t>.</w:t>
+      </w:r>
+    </w:p>
+    <w:p>
+      <w:pPr>
+        <w:pStyle w:val="List2"/>
+      </w:pPr>
+      <w:r>
+        <w:t xml:space="preserve">     (1) References to this supplement within this supplement will be without a name or acronym prefix. References to FAR citations in this supplement should be read to include any corresponding paragraphs of the DFARS and this supplement and any additional authorizations, restrictions, policies and procedures they may contain. For example, the words “...when authorized under FAR Part 25...” include authorities granted under FAR Part 25, DFARS Part 225, and Part 5225 of this supplement. </w:t>
+      </w:r>
+    </w:p>
+    <w:p>
+      <w:pPr>
         <w:widowControl w:val="0"/>
         <w:tabs>
           <w:tab w:val="left" w:pos="3690"/>
         </w:tabs>
       </w:pPr>
-      <w:r>
-        <w:t xml:space="preserve">   (c) </w:t>
-      </w:r>
-      <w:r>
-        <w:rPr>
-          <w:i/>
-        </w:rPr>
-        <w:t>References and citations</w:t>
-      </w:r>
-      <w:r>
-        <w:t>.</w:t>
-      </w:r>
-    </w:p>
-    <w:p>
-      <w:pPr>
-        <w:widowControl w:val="0"/>
-        <w:tabs>
-          <w:tab w:val="left" w:pos="3690"/>
-        </w:tabs>
-      </w:pPr>
-      <w:r>
-        <w:t xml:space="preserve">     (1) References to this supplement within this supplement will be without a name or acronym prefix. References to FAR citations in this supplement should be read to include any corresponding paragraphs of the DFARS and this supplement and any additional authorizations, restrictions, policies and procedures they may contain. For example, the words “...when authorized under FAR Part 25...” include authorities granted under FAR Part 25, DFARS Part 225, and Part 5225 of this supplement. </w:t>
-      </w:r>
-    </w:p>
-    <w:p>
-      <w:pPr>
-        <w:widowControl w:val="0"/>
-        <w:tabs>
-          <w:tab w:val="left" w:pos="3690"/>
-        </w:tabs>
-      </w:pPr>
     </w:p>
     <w:p>
       <w:pPr>
@@ -243,10 +240,7 @@
     </w:p>
     <w:p>
       <w:pPr>
-        <w:widowControl w:val="0"/>
-        <w:tabs>
-          <w:tab w:val="left" w:pos="3690"/>
-        </w:tabs>
+        <w:pStyle w:val="List2"/>
       </w:pPr>
       <w:r>
         <w:t xml:space="preserve">     (1) The certification requirement is specifically imposed by statute; or</w:t>
@@ -254,10 +248,7 @@
     </w:p>
     <w:p>
       <w:pPr>
-        <w:widowControl w:val="0"/>
-        <w:tabs>
-          <w:tab w:val="left" w:pos="3690"/>
-        </w:tabs>
+        <w:pStyle w:val="List2"/>
       </w:pPr>
       <w:r>
         <w:t xml:space="preserve">     (2) Written justification for such certification is provided to the Secretary of Defense </w:t>
@@ -324,6 +315,7 @@
         </w:tabs>
       </w:pPr>
       <w:r>
+        <w:lastRenderedPageBreak/>
         <w:tab/>
         <w:t xml:space="preserve"> </w:t>
       </w:r>
@@ -346,6 +338,9 @@
       <w:bookmarkEnd w:id="27"/>
     </w:p>
     <w:p>
+      <w:pPr>
+        <w:pStyle w:val="List1"/>
+      </w:pPr>
       <w:r>
         <w:t xml:space="preserve">   (b) </w:t>
       </w:r>
@@ -411,6 +406,9 @@
       <w:bookmarkEnd w:id="31"/>
     </w:p>
     <w:p>
+      <w:pPr>
+        <w:pStyle w:val="List1"/>
+      </w:pPr>
       <w:r>
         <w:t xml:space="preserve">   (a)(1) </w:t>
       </w:r>
@@ -451,6 +449,9 @@
       </w:r>
     </w:p>
     <w:p>
+      <w:pPr>
+        <w:pStyle w:val="List2"/>
+      </w:pPr>
       <w:r>
         <w:t xml:space="preserve">       </w:t>
       </w:r>
@@ -528,6 +529,7 @@
     </w:p>
     <w:p>
       <w:pPr>
+        <w:pStyle w:val="List1"/>
         <w:rPr>
           <w:rFonts w:eastAsia="Calibri"/>
         </w:rPr>
@@ -694,6 +696,7 @@
     </w:p>
     <w:p>
       <w:pPr>
+        <w:pStyle w:val="List2"/>
         <w:rPr>
           <w:rFonts w:eastAsia="Calibri"/>
         </w:rPr>
@@ -767,7 +770,7 @@
     </w:p>
     <w:p>
       <w:pPr>
-        <w:ind w:firstLine="720"/>
+        <w:pStyle w:val="List3"/>
         <w:rPr>
           <w:rFonts w:eastAsia="Calibri"/>
         </w:rPr>
@@ -776,12 +779,18 @@
         <w:rPr>
           <w:rFonts w:eastAsia="Calibri"/>
         </w:rPr>
-        <w:t xml:space="preserve">(i) Services. The HCA shall establish a </w:t>
+        <w:t>(i)</w:t>
       </w:r>
       <w:r>
         <w:rPr>
           <w:rFonts w:eastAsia="Calibri"/>
         </w:rPr>
+        <w:t xml:space="preserve"> Services. The HCA shall establish a </w:t>
+      </w:r>
+      <w:r>
+        <w:rPr>
+          <w:rFonts w:eastAsia="Calibri"/>
+        </w:rPr>
         <w:t>P</w:t>
       </w:r>
       <w:r>
@@ -829,7 +838,7 @@
     </w:p>
     <w:p>
       <w:pPr>
-        <w:ind w:firstLine="720"/>
+        <w:pStyle w:val="List3"/>
         <w:rPr>
           <w:rFonts w:eastAsia="Calibri"/>
         </w:rPr>
@@ -838,17 +847,24 @@
         <w:rPr>
           <w:rFonts w:eastAsia="Calibri"/>
         </w:rPr>
-        <w:t>(ii) Supplies. The HCA shall establish procedures to conduct peer reviews</w:t>
+        <w:t>(ii)</w:t>
       </w:r>
       <w:r>
         <w:rPr>
           <w:rFonts w:eastAsia="Calibri"/>
         </w:rPr>
+        <w:t xml:space="preserve"> Supplies. The HCA shall establish procedures to conduct peer reviews</w:t>
+      </w:r>
+      <w:r>
+        <w:rPr>
+          <w:rFonts w:eastAsia="Calibri"/>
+        </w:rPr>
         <w:t>.</w:t>
       </w:r>
     </w:p>
     <w:p>
       <w:pPr>
+        <w:pStyle w:val="List2"/>
         <w:rPr>
           <w:rFonts w:eastAsia="Calibri"/>
         </w:rPr>
@@ -868,7 +884,7 @@
     </w:p>
     <w:p>
       <w:pPr>
-        <w:ind w:firstLine="720"/>
+        <w:pStyle w:val="List3"/>
         <w:rPr>
           <w:rFonts w:eastAsia="Calibri"/>
         </w:rPr>
@@ -877,12 +893,18 @@
         <w:rPr>
           <w:rFonts w:eastAsia="Calibri"/>
         </w:rPr>
-        <w:t xml:space="preserve">(i) Services. The HCA shall establish a </w:t>
+        <w:t>(i)</w:t>
       </w:r>
       <w:r>
         <w:rPr>
           <w:rFonts w:eastAsia="Calibri"/>
         </w:rPr>
+        <w:t xml:space="preserve"> Services. The HCA shall establish a </w:t>
+      </w:r>
+      <w:r>
+        <w:rPr>
+          <w:rFonts w:eastAsia="Calibri"/>
+        </w:rPr>
         <w:t>P</w:t>
       </w:r>
       <w:r>
@@ -942,7 +964,7 @@
     </w:p>
     <w:p>
       <w:pPr>
-        <w:ind w:firstLine="720"/>
+        <w:pStyle w:val="List3"/>
         <w:rPr>
           <w:rFonts w:eastAsia="Calibri"/>
         </w:rPr>
@@ -951,17 +973,24 @@
         <w:rPr>
           <w:rFonts w:eastAsia="Calibri"/>
         </w:rPr>
-        <w:t>(ii) Supplies. The HCA shall establish procedures to conduct peer reviews</w:t>
+        <w:t>(ii)</w:t>
       </w:r>
       <w:r>
         <w:rPr>
           <w:rFonts w:eastAsia="Calibri"/>
         </w:rPr>
+        <w:t xml:space="preserve"> Supplies. The HCA shall establish procedures to conduct peer reviews</w:t>
+      </w:r>
+      <w:r>
+        <w:rPr>
+          <w:rFonts w:eastAsia="Calibri"/>
+        </w:rPr>
         <w:t>.</w:t>
       </w:r>
     </w:p>
     <w:p>
       <w:pPr>
+        <w:pStyle w:val="List2"/>
         <w:rPr>
           <w:rFonts w:eastAsia="Calibri"/>
         </w:rPr>
@@ -970,6 +999,7 @@
         <w:rPr>
           <w:rFonts w:eastAsia="Calibri"/>
         </w:rPr>
+        <w:lastRenderedPageBreak/>
         <w:t xml:space="preserve">      (3) </w:t>
       </w:r>
       <w:r>
@@ -1131,9 +1161,7 @@
     </w:p>
     <w:p>
       <w:pPr>
-        <w:rPr>
-          <w:szCs w:val="24"/>
-        </w:rPr>
+        <w:pStyle w:val="List1"/>
       </w:pPr>
       <w:r>
         <w:rPr>
@@ -1270,6 +1298,9 @@
       <w:bookmarkEnd w:id="48"/>
     </w:p>
     <w:p>
+      <w:pPr>
+        <w:pStyle w:val="List1"/>
+      </w:pPr>
       <w:r>
         <w:t xml:space="preserve">   (d)(i) Submit proposed revisions to the FAR, DFARS or NMCARS to DASN(P) via the Deputy/Assistant Commander for Contracts of the cognizant HCA by email at </w:t>
       </w:r>
@@ -1350,44 +1381,39 @@
     </w:p>
     <w:p>
       <w:pPr>
+        <w:pStyle w:val="List1"/>
+      </w:pPr>
+      <w:r>
+        <w:t xml:space="preserve">   (a)(ii) To the extent possible, all text in this Supplement (whether implementing or supplemental) is numbered as if it were implementing the FAR or DFARS. </w:t>
+      </w:r>
+    </w:p>
+    <w:p>
+      <w:pPr>
+        <w:pStyle w:val="List4"/>
+      </w:pPr>
+      <w:r>
+        <w:t xml:space="preserve">         (A) Implementing numbering is the same as its FAR or DFARS counterpart, preceded by the prefix "52".</w:t>
+      </w:r>
+    </w:p>
+    <w:p>
+      <w:pPr>
+        <w:pStyle w:val="List4"/>
+      </w:pPr>
+      <w:r>
+        <w:t xml:space="preserve">         (B) Supplemental numbering is the same as its FAR or DFARS counterpart, preceded by the prefix “52” with the addition of a number 90 and up for parts, subparts, sections, or </w:t>
+      </w:r>
+      <w:r>
+        <w:lastRenderedPageBreak/>
+        <w:t>subsections or S-90 and up for lower divisions.</w:t>
+      </w:r>
+    </w:p>
+    <w:p>
+      <w:pPr>
         <w:widowControl w:val="0"/>
         <w:tabs>
           <w:tab w:val="left" w:pos="3690"/>
         </w:tabs>
       </w:pPr>
-      <w:r>
-        <w:t xml:space="preserve">   (a)(ii) To the extent possible, all text in this Supplement (whether implementing or supplemental) is numbered as if it were implementing the FAR or DFARS. </w:t>
-      </w:r>
-    </w:p>
-    <w:p>
-      <w:pPr>
-        <w:widowControl w:val="0"/>
-        <w:tabs>
-          <w:tab w:val="left" w:pos="3690"/>
-        </w:tabs>
-      </w:pPr>
-      <w:r>
-        <w:t xml:space="preserve">         (A) Implementing numbering is the same as its FAR or DFARS counterpart, preceded by the prefix "52".</w:t>
-      </w:r>
-    </w:p>
-    <w:p>
-      <w:pPr>
-        <w:widowControl w:val="0"/>
-        <w:tabs>
-          <w:tab w:val="left" w:pos="3690"/>
-        </w:tabs>
-      </w:pPr>
-      <w:r>
-        <w:t xml:space="preserve">         (B) Supplemental numbering is the same as its FAR or DFARS counterpart, preceded by the prefix “52” with the addition of a number 90 and up for parts, subparts, sections, or subsections or S-90 and up for lower divisions.</w:t>
-      </w:r>
-    </w:p>
-    <w:p>
-      <w:pPr>
-        <w:widowControl w:val="0"/>
-        <w:tabs>
-          <w:tab w:val="left" w:pos="3690"/>
-        </w:tabs>
-      </w:pPr>
     </w:p>
     <w:p>
       <w:pPr>
@@ -1408,6 +1434,7 @@
       </w:pPr>
       <w:bookmarkStart w:id="59" w:name="_Toc54782336"/>
       <w:r>
+        <w:lastRenderedPageBreak/>
         <w:t>5201.304 Agency control and compliance procedures.</w:t>
       </w:r>
       <w:bookmarkEnd w:id="56"/>
@@ -1417,9 +1444,7 @@
     </w:p>
     <w:p>
       <w:pPr>
-        <w:rPr>
-          <w:szCs w:val="24"/>
-        </w:rPr>
+        <w:pStyle w:val="List2"/>
       </w:pPr>
       <w:r>
         <w:rPr>
@@ -1463,9 +1488,7 @@
     </w:p>
     <w:p>
       <w:pPr>
-        <w:rPr>
-          <w:szCs w:val="24"/>
-        </w:rPr>
+        <w:pStyle w:val="List2"/>
       </w:pPr>
       <w:r>
         <w:rPr>
@@ -1588,6 +1611,9 @@
       </w:r>
     </w:p>
     <w:p>
+      <w:pPr>
+        <w:pStyle w:val="List4"/>
+      </w:pPr>
       <w:r>
         <w:rPr>
           <w:szCs w:val="24"/>
@@ -1677,6 +1703,9 @@
       </w:r>
     </w:p>
     <w:p>
+      <w:pPr>
+        <w:pStyle w:val="List4"/>
+      </w:pPr>
       <w:r>
         <w:rPr>
           <w:szCs w:val="24"/>
@@ -1720,9 +1749,7 @@
     </w:p>
     <w:p>
       <w:pPr>
-        <w:rPr>
-          <w:szCs w:val="24"/>
-        </w:rPr>
+        <w:pStyle w:val="List2"/>
       </w:pPr>
       <w:r>
         <w:t xml:space="preserve">   (5) </w:t>
@@ -1805,6 +1832,9 @@
       <w:bookmarkEnd w:id="69"/>
     </w:p>
     <w:p>
+      <w:pPr>
+        <w:pStyle w:val="List2"/>
+      </w:pPr>
       <w:r>
         <w:t xml:space="preserve">   (2) Submit </w:t>
       </w:r>
@@ -1877,8 +1907,43 @@
       <w:bookmarkEnd w:id="73"/>
     </w:p>
     <w:p>
+      <w:pPr>
+        <w:pStyle w:val="List2"/>
+      </w:pPr>
       <w:r>
         <w:t xml:space="preserve">   (1)  DASN(P) is the approval authority for:</w:t>
+      </w:r>
+    </w:p>
+    <w:p>
+      <w:pPr>
+        <w:pStyle w:val="List3"/>
+      </w:pPr>
+      <w:r>
+        <w:t xml:space="preserve">       (i)  individual deviations from the FAR or DFARS other than those specified in DFARS 201.402(1) and DFARS 201.403(2) and 5201.403(2). </w:t>
+      </w:r>
+    </w:p>
+    <w:p>
+      <w:pPr>
+        <w:pStyle w:val="List3"/>
+      </w:pPr>
+      <w:r>
+        <w:t xml:space="preserve">       (ii)  individual or class deviations from NMCARS.</w:t>
+      </w:r>
+    </w:p>
+    <w:p>
+      <w:pPr>
+        <w:pStyle w:val="List3"/>
+      </w:pPr>
+      <w:r>
+        <w:t xml:space="preserve">       (iii)  deviations from certain component clauses (see 5201.304(4)). </w:t>
+      </w:r>
+    </w:p>
+    <w:p>
+      <w:pPr>
+        <w:pStyle w:val="List2"/>
+      </w:pPr>
+      <w:r>
+        <w:t xml:space="preserve">   (2) In the case of a purchase or contract by an offshore contracting activity with a foreign contractor made outside the United States, its possessions, or Puerto Rico, deviations from contract clauses may be granted by the HCA provided that no change in intent, principle, or substance is made. The HCA may delegate this authority no lower than one level above the contracting officer.</w:t>
       </w:r>
     </w:p>
     <w:p>
@@ -1888,9 +1953,22 @@
           <w:tab w:val="left" w:pos="3690"/>
         </w:tabs>
       </w:pPr>
-      <w:r>
-        <w:t xml:space="preserve">       (i)  individual deviations from the FAR or DFARS other than those specified in DFARS 201.402(1) and DFARS 201.403(2) and 5201.403(2). </w:t>
-      </w:r>
+    </w:p>
+    <w:p>
+      <w:pPr>
+        <w:pStyle w:val="Heading3"/>
+      </w:pPr>
+      <w:bookmarkStart w:id="74" w:name="_Toc58257234"/>
+      <w:bookmarkStart w:id="75" w:name="_Toc221088536"/>
+      <w:bookmarkStart w:id="76" w:name="_Toc221944269"/>
+      <w:bookmarkStart w:id="77" w:name="_Toc54782340"/>
+      <w:r>
+        <w:t>5201.404 Class deviations.</w:t>
+      </w:r>
+      <w:bookmarkEnd w:id="74"/>
+      <w:bookmarkEnd w:id="75"/>
+      <w:bookmarkEnd w:id="76"/>
+      <w:bookmarkEnd w:id="77"/>
     </w:p>
     <w:p>
       <w:pPr>
@@ -1900,61 +1978,13 @@
         </w:tabs>
       </w:pPr>
       <w:r>
-        <w:t xml:space="preserve">       (ii)  individual or class deviations from NMCARS.</w:t>
-      </w:r>
-    </w:p>
-    <w:p>
-      <w:pPr>
-        <w:widowControl w:val="0"/>
-        <w:tabs>
-          <w:tab w:val="left" w:pos="3690"/>
-        </w:tabs>
-      </w:pPr>
-      <w:r>
-        <w:t xml:space="preserve">       (iii)  deviations from certain component clauses (see 5201.304(4)). </w:t>
-      </w:r>
-    </w:p>
-    <w:p>
-      <w:r>
-        <w:t xml:space="preserve">   (2) In the case of a purchase or contract by an offshore contracting activity with a foreign contractor made outside the United States, its possessions, or Puerto Rico, deviations from contract clauses may be granted by the HCA provided that no change in intent, principle, or substance is made. The HCA may delegate this authority no lower than one level above the contracting officer.</w:t>
-      </w:r>
-    </w:p>
-    <w:p>
-      <w:pPr>
-        <w:widowControl w:val="0"/>
-        <w:tabs>
-          <w:tab w:val="left" w:pos="3690"/>
-        </w:tabs>
-      </w:pPr>
-    </w:p>
-    <w:p>
-      <w:pPr>
-        <w:pStyle w:val="Heading3"/>
-      </w:pPr>
-      <w:bookmarkStart w:id="74" w:name="_Toc58257234"/>
-      <w:bookmarkStart w:id="75" w:name="_Toc221088536"/>
-      <w:bookmarkStart w:id="76" w:name="_Toc221944269"/>
-      <w:bookmarkStart w:id="77" w:name="_Toc54782340"/>
-      <w:r>
-        <w:t>5201.404 Class deviations.</w:t>
-      </w:r>
-      <w:bookmarkEnd w:id="74"/>
-      <w:bookmarkEnd w:id="75"/>
-      <w:bookmarkEnd w:id="76"/>
-      <w:bookmarkEnd w:id="77"/>
-    </w:p>
-    <w:p>
-      <w:pPr>
-        <w:widowControl w:val="0"/>
-        <w:tabs>
-          <w:tab w:val="left" w:pos="3690"/>
-        </w:tabs>
-      </w:pPr>
-      <w:r>
         <w:t xml:space="preserve">   Deviations involving basic agreements, basic ordering agreements, or master agreements are considered class deviations.</w:t>
       </w:r>
     </w:p>
     <w:p>
+      <w:pPr>
+        <w:pStyle w:val="List1"/>
+      </w:pPr>
       <w:r>
         <w:t xml:space="preserve">   (b)(ii) DASN(P) is the approval authority for class deviations described at DFARS 201.404(b)(ii).</w:t>
       </w:r>
@@ -1970,7 +2000,11 @@
       </w:pPr>
       <w:bookmarkStart w:id="81" w:name="_Toc54782341"/>
       <w:r>
-        <w:t>SUBPART 5201.6—CAREER DEVELOPMENT, CONTRACTING AUTHORITY, AND RESPONSIBILITIES</w:t>
+        <w:t xml:space="preserve">SUBPART 5201.6—CAREER DEVELOPMENT, CONTRACTING </w:t>
+      </w:r>
+      <w:r>
+        <w:lastRenderedPageBreak/>
+        <w:t>AUTHORITY, AND RESPONSIBILITIES</w:t>
       </w:r>
       <w:bookmarkEnd w:id="78"/>
       <w:bookmarkEnd w:id="79"/>
@@ -2013,6 +2047,9 @@
       </w:r>
     </w:p>
     <w:p>
+      <w:pPr>
+        <w:pStyle w:val="List1"/>
+      </w:pPr>
       <w:r>
         <w:t xml:space="preserve">   (a) </w:t>
       </w:r>
@@ -2027,6 +2064,9 @@
       </w:r>
     </w:p>
     <w:p>
+      <w:pPr>
+        <w:pStyle w:val="List2"/>
+      </w:pPr>
       <w:r>
         <w:t xml:space="preserve">       (1) Tracking of</w:t>
       </w:r>
@@ -2038,11 +2078,17 @@
       </w:r>
     </w:p>
     <w:p>
+      <w:pPr>
+        <w:pStyle w:val="List2"/>
+      </w:pPr>
       <w:r>
         <w:t xml:space="preserve">       (2) Tracking of delegations received from HCAs.</w:t>
       </w:r>
     </w:p>
     <w:p>
+      <w:pPr>
+        <w:pStyle w:val="List2"/>
+      </w:pPr>
       <w:r>
         <w:t xml:space="preserve">      </w:t>
       </w:r>
@@ -2066,6 +2112,9 @@
       </w:r>
     </w:p>
     <w:p>
+      <w:pPr>
+        <w:pStyle w:val="List4"/>
+      </w:pPr>
       <w:r>
         <w:t xml:space="preserve">       </w:t>
       </w:r>
@@ -2077,6 +2126,9 @@
       </w:r>
     </w:p>
     <w:p>
+      <w:pPr>
+        <w:pStyle w:val="List4"/>
+      </w:pPr>
       <w:r>
         <w:t xml:space="preserve">     </w:t>
       </w:r>
@@ -2094,6 +2146,9 @@
       </w:r>
     </w:p>
     <w:p>
+      <w:pPr>
+        <w:pStyle w:val="List4"/>
+      </w:pPr>
       <w:r>
         <w:t xml:space="preserve">     </w:t>
       </w:r>
@@ -2105,6 +2160,9 @@
       </w:r>
     </w:p>
     <w:p>
+      <w:pPr>
+        <w:pStyle w:val="List4"/>
+      </w:pPr>
       <w:r>
         <w:t xml:space="preserve">  </w:t>
       </w:r>
@@ -2116,6 +2174,9 @@
       </w:r>
     </w:p>
     <w:p>
+      <w:pPr>
+        <w:pStyle w:val="List1"/>
+      </w:pPr>
       <w:r>
         <w:t xml:space="preserve">  </w:t>
       </w:r>
@@ -2136,6 +2197,9 @@
       </w:r>
     </w:p>
     <w:p>
+      <w:pPr>
+        <w:pStyle w:val="List1"/>
+      </w:pPr>
       <w:r>
         <w:t xml:space="preserve">   (c) </w:t>
       </w:r>
@@ -2189,6 +2253,9 @@
       </w:r>
     </w:p>
     <w:p>
+      <w:pPr>
+        <w:pStyle w:val="List2"/>
+      </w:pPr>
       <w:r>
         <w:t xml:space="preserve">       (1) Deputy Assistant Secretary of the Navy (Procurement)</w:t>
       </w:r>
@@ -2210,10 +2277,13 @@
     </w:p>
     <w:p>
       <w:pPr>
-        <w:ind w:firstLine="720"/>
-      </w:pPr>
-      <w:r>
-        <w:t xml:space="preserve">(A) Serves as the principal advisor and executive agent </w:t>
+        <w:pStyle w:val="List4"/>
+      </w:pPr>
+      <w:r>
+        <w:t>(A)</w:t>
+      </w:r>
+      <w:r>
+        <w:t xml:space="preserve"> Serves as the principal advisor and executive agent </w:t>
       </w:r>
       <w:r>
         <w:t>to ASN(</w:t>
@@ -2230,10 +2300,13 @@
     </w:p>
     <w:p>
       <w:pPr>
-        <w:ind w:firstLine="720"/>
-      </w:pPr>
-      <w:r>
-        <w:t>(B) Ex</w:t>
+        <w:pStyle w:val="List4"/>
+      </w:pPr>
+      <w:r>
+        <w:t>(B)</w:t>
+      </w:r>
+      <w:r>
+        <w:t xml:space="preserve"> Ex</w:t>
       </w:r>
       <w:r>
         <w:t>ercises plenary contracting authority on behalf of the Department</w:t>
@@ -2259,10 +2332,13 @@
     </w:p>
     <w:p>
       <w:pPr>
-        <w:ind w:firstLine="720"/>
-      </w:pPr>
-      <w:r>
-        <w:t>(D) Reviews and processes acquisition documents (e.g. acquisition plans, acquisition strategies for services, Determination and Findings (D&amp;Fs)) requiring DASN(P) or higher-level approval.</w:t>
+        <w:pStyle w:val="List4"/>
+      </w:pPr>
+      <w:r>
+        <w:t>(D)</w:t>
+      </w:r>
+      <w:r>
+        <w:t xml:space="preserve"> Reviews and processes acquisition documents (e.g. acquisition plans, acquisition strategies for services, Determination and Findings (D&amp;Fs)) requiring DASN(P) or higher-level approval.</w:t>
       </w:r>
     </w:p>
     <w:p>
@@ -2288,50 +2364,68 @@
     </w:p>
     <w:p>
       <w:pPr>
-        <w:ind w:firstLine="720"/>
-      </w:pPr>
-      <w:r>
-        <w:t>(H) Implements and maintains the NMCARS.</w:t>
-      </w:r>
-    </w:p>
-    <w:p>
-      <w:pPr>
-        <w:ind w:firstLine="720"/>
-      </w:pPr>
-      <w:r>
-        <w:t>(I) Oversees, provides guidance, and conducts Procurement Performance Management Assessment Program (PPMAP) reviews and DON Peer Reviews.</w:t>
-      </w:r>
-    </w:p>
-    <w:p>
-      <w:pPr>
-        <w:ind w:firstLine="720"/>
-      </w:pPr>
-      <w:r>
-        <w:t>(J) Executes the ASN(RDA) duties as the senior official responsible for the management of acquisition of contract services.</w:t>
-      </w:r>
-    </w:p>
-    <w:p>
-      <w:pPr>
-        <w:ind w:firstLine="720"/>
-      </w:pPr>
-      <w:r>
-        <w:t>(K) Serves as the DON focal point for the compilation and review of the Inventory of Contracted Services.</w:t>
-      </w:r>
-    </w:p>
-    <w:p>
-      <w:pPr>
-        <w:ind w:firstLine="720"/>
-      </w:pPr>
-      <w:r>
-        <w:t>(L) Serves as the DON lead for proposed mergers and acquisitions as well as the Committee on Foreign Investment in the United States reviews.</w:t>
-      </w:r>
-    </w:p>
-    <w:p>
-      <w:pPr>
-        <w:ind w:firstLine="720"/>
-      </w:pPr>
-      <w:r>
-        <w:t xml:space="preserve">(M) </w:t>
+        <w:pStyle w:val="List4"/>
+      </w:pPr>
+      <w:r>
+        <w:t>(H)</w:t>
+      </w:r>
+      <w:r>
+        <w:t xml:space="preserve"> Implements and maintains the NMCARS.</w:t>
+      </w:r>
+    </w:p>
+    <w:p>
+      <w:pPr>
+        <w:pStyle w:val="List4"/>
+      </w:pPr>
+      <w:r>
+        <w:t>(I)</w:t>
+      </w:r>
+      <w:r>
+        <w:t xml:space="preserve"> Oversees, provides guidance, and conducts Procurement Performance Management Assessment Program (PPMAP) reviews and DON Peer Reviews.</w:t>
+      </w:r>
+    </w:p>
+    <w:p>
+      <w:pPr>
+        <w:pStyle w:val="List4"/>
+      </w:pPr>
+      <w:r>
+        <w:t>(J)</w:t>
+      </w:r>
+      <w:r>
+        <w:t xml:space="preserve"> Executes the ASN(RDA) duties as the senior official responsible for the management of acquisition of contract services.</w:t>
+      </w:r>
+    </w:p>
+    <w:p>
+      <w:pPr>
+        <w:pStyle w:val="List4"/>
+      </w:pPr>
+      <w:r>
+        <w:t>(K)</w:t>
+      </w:r>
+      <w:r>
+        <w:t xml:space="preserve"> Serves as the DON focal point for the compilation and review of the Inventory of Contracted Services.</w:t>
+      </w:r>
+    </w:p>
+    <w:p>
+      <w:pPr>
+        <w:pStyle w:val="List4"/>
+      </w:pPr>
+      <w:r>
+        <w:t>(L)</w:t>
+      </w:r>
+      <w:r>
+        <w:t xml:space="preserve"> Serves as the DON lead for proposed mergers and acquisitions as well as the Committee on Foreign Investment in the United States reviews.</w:t>
+      </w:r>
+    </w:p>
+    <w:p>
+      <w:pPr>
+        <w:pStyle w:val="List4"/>
+      </w:pPr>
+      <w:r>
+        <w:t>(M)</w:t>
+      </w:r>
+      <w:r>
+        <w:t xml:space="preserve"> </w:t>
       </w:r>
       <w:r>
         <w:t>Serve</w:t>
@@ -2354,18 +2448,24 @@
     </w:p>
     <w:p>
       <w:pPr>
-        <w:ind w:firstLine="720"/>
-      </w:pPr>
-      <w:r>
-        <w:t>(N) Serves as the DON Acquisition Ombudsman.</w:t>
-      </w:r>
-    </w:p>
-    <w:p>
-      <w:pPr>
-        <w:ind w:firstLine="720"/>
-      </w:pPr>
-      <w:r>
-        <w:t xml:space="preserve">(O) Chairs the </w:t>
+        <w:pStyle w:val="List4"/>
+      </w:pPr>
+      <w:r>
+        <w:t>(N)</w:t>
+      </w:r>
+      <w:r>
+        <w:t xml:space="preserve"> Serves as the DON Acquisition Ombudsman.</w:t>
+      </w:r>
+    </w:p>
+    <w:p>
+      <w:pPr>
+        <w:pStyle w:val="List4"/>
+      </w:pPr>
+      <w:r>
+        <w:t>(O)</w:t>
+      </w:r>
+      <w:r>
+        <w:t xml:space="preserve"> Chairs the </w:t>
       </w:r>
       <w:r>
         <w:t xml:space="preserve">Navy Contract Adjustment Board </w:t>
@@ -2397,13 +2497,19 @@
     </w:p>
     <w:p>
       <w:pPr>
-        <w:ind w:firstLine="720"/>
-      </w:pPr>
-      <w:r>
-        <w:t>(R) Serves as the DON focal point for industrial base policy, to include the exercise of responsibilities related to the Defense Production Act, the Defense Priorities and Allocation System, requests for special priorities assistance, and assessments of the industrial base.</w:t>
-      </w:r>
-    </w:p>
-    <w:p>
+        <w:pStyle w:val="List4"/>
+      </w:pPr>
+      <w:r>
+        <w:t>(R)</w:t>
+      </w:r>
+      <w:r>
+        <w:t xml:space="preserve"> Serves as the DON focal point for industrial base policy, to include the exercise of responsibilities related to the Defense Production Act, the Defense Priorities and Allocation System, requests for special priorities assistance, and assessments of the industrial base.</w:t>
+      </w:r>
+    </w:p>
+    <w:p>
+      <w:pPr>
+        <w:pStyle w:val="List2"/>
+      </w:pPr>
       <w:r>
         <w:t xml:space="preserve">       (2) </w:t>
       </w:r>
@@ -2418,6 +2524,9 @@
       </w:r>
     </w:p>
     <w:p>
+      <w:pPr>
+        <w:pStyle w:val="List2"/>
+      </w:pPr>
       <w:r>
         <w:t xml:space="preserve">       (3) </w:t>
       </w:r>
@@ -2432,6 +2541,9 @@
       </w:r>
     </w:p>
     <w:p>
+      <w:pPr>
+        <w:pStyle w:val="List2"/>
+      </w:pPr>
       <w:r>
         <w:t xml:space="preserve">       (4) </w:t>
       </w:r>
@@ -2455,6 +2567,9 @@
       </w:r>
     </w:p>
     <w:p>
+      <w:pPr>
+        <w:pStyle w:val="List2"/>
+      </w:pPr>
       <w:r>
         <w:t xml:space="preserve">       (5) </w:t>
       </w:r>
@@ -2472,6 +2587,9 @@
       </w:r>
     </w:p>
     <w:p>
+      <w:pPr>
+        <w:pStyle w:val="List2"/>
+      </w:pPr>
       <w:r>
         <w:t xml:space="preserve">       </w:t>
       </w:r>
@@ -2498,6 +2616,9 @@
       </w:r>
     </w:p>
     <w:p>
+      <w:pPr>
+        <w:pStyle w:val="List3"/>
+      </w:pPr>
       <w:r>
         <w:t xml:space="preserve">      </w:t>
       </w:r>
@@ -2509,6 +2630,9 @@
       </w:r>
     </w:p>
     <w:p>
+      <w:pPr>
+        <w:pStyle w:val="List4"/>
+      </w:pPr>
       <w:r>
         <w:t xml:space="preserve">       </w:t>
       </w:r>
@@ -2520,6 +2644,9 @@
       </w:r>
     </w:p>
     <w:p>
+      <w:pPr>
+        <w:pStyle w:val="List4"/>
+      </w:pPr>
       <w:r>
         <w:t xml:space="preserve">       </w:t>
       </w:r>
@@ -2532,6 +2659,9 @@
       </w:r>
     </w:p>
     <w:p>
+      <w:pPr>
+        <w:pStyle w:val="List4"/>
+      </w:pPr>
       <w:r>
         <w:t xml:space="preserve">       </w:t>
       </w:r>
@@ -2544,6 +2674,9 @@
       </w:r>
     </w:p>
     <w:p>
+      <w:pPr>
+        <w:pStyle w:val="List4"/>
+      </w:pPr>
       <w:r>
         <w:t xml:space="preserve">      </w:t>
       </w:r>
@@ -2568,6 +2701,9 @@
       </w:r>
     </w:p>
     <w:p>
+      <w:pPr>
+        <w:pStyle w:val="List4"/>
+      </w:pPr>
       <w:r>
         <w:t xml:space="preserve">       </w:t>
       </w:r>
@@ -2580,6 +2716,9 @@
       </w:r>
     </w:p>
     <w:p>
+      <w:pPr>
+        <w:pStyle w:val="List4"/>
+      </w:pPr>
       <w:r>
         <w:t xml:space="preserve">       </w:t>
       </w:r>
@@ -2598,6 +2737,9 @@
       </w:r>
     </w:p>
     <w:p>
+      <w:pPr>
+        <w:pStyle w:val="List4"/>
+      </w:pPr>
       <w:r>
         <w:t xml:space="preserve">       </w:t>
       </w:r>
@@ -2610,6 +2752,9 @@
       </w:r>
     </w:p>
     <w:p>
+      <w:pPr>
+        <w:pStyle w:val="List4"/>
+      </w:pPr>
       <w:r>
         <w:t xml:space="preserve">       </w:t>
       </w:r>
@@ -2622,6 +2767,9 @@
       </w:r>
     </w:p>
     <w:p>
+      <w:pPr>
+        <w:pStyle w:val="List4"/>
+      </w:pPr>
       <w:r>
         <w:t xml:space="preserve">       </w:t>
       </w:r>
@@ -2634,6 +2782,9 @@
       </w:r>
     </w:p>
     <w:p>
+      <w:pPr>
+        <w:pStyle w:val="List4"/>
+      </w:pPr>
       <w:r>
         <w:t xml:space="preserve">       </w:t>
       </w:r>
@@ -2658,6 +2809,9 @@
       </w:r>
     </w:p>
     <w:p>
+      <w:pPr>
+        <w:pStyle w:val="List4"/>
+      </w:pPr>
       <w:r>
         <w:t xml:space="preserve">       </w:t>
       </w:r>
@@ -2676,6 +2830,9 @@
       </w:r>
     </w:p>
     <w:p>
+      <w:pPr>
+        <w:pStyle w:val="List4"/>
+      </w:pPr>
       <w:r>
         <w:t xml:space="preserve">       </w:t>
       </w:r>
@@ -2694,6 +2851,9 @@
       </w:r>
     </w:p>
     <w:p>
+      <w:pPr>
+        <w:pStyle w:val="List4"/>
+      </w:pPr>
       <w:r>
         <w:t xml:space="preserve">       </w:t>
       </w:r>
@@ -2718,6 +2878,9 @@
       </w:r>
     </w:p>
     <w:p>
+      <w:pPr>
+        <w:pStyle w:val="List4"/>
+      </w:pPr>
       <w:r>
         <w:tab/>
         <w:t xml:space="preserve">   (N) </w:t>
@@ -2731,7 +2894,7 @@
     </w:p>
     <w:p>
       <w:pPr>
-        <w:widowControl w:val="0"/>
+        <w:pStyle w:val="List4"/>
       </w:pPr>
       <w:r>
         <w:tab/>
@@ -2759,6 +2922,9 @@
       </w:r>
     </w:p>
     <w:p>
+      <w:pPr>
+        <w:pStyle w:val="List3"/>
+      </w:pPr>
       <w:r>
         <w:t xml:space="preserve">      </w:t>
       </w:r>
@@ -2776,6 +2942,9 @@
       </w:r>
     </w:p>
     <w:p>
+      <w:pPr>
+        <w:pStyle w:val="List4"/>
+      </w:pPr>
       <w:r>
         <w:t xml:space="preserve">            </w:t>
       </w:r>
@@ -2799,6 +2968,9 @@
       </w:r>
     </w:p>
     <w:p>
+      <w:pPr>
+        <w:pStyle w:val="List4"/>
+      </w:pPr>
       <w:r>
         <w:t xml:space="preserve"> </w:t>
       </w:r>
@@ -2862,6 +3034,9 @@
       </w:r>
     </w:p>
     <w:p>
+      <w:pPr>
+        <w:pStyle w:val="List2"/>
+      </w:pPr>
       <w:r>
         <w:t xml:space="preserve">       </w:t>
       </w:r>
@@ -2885,6 +3060,9 @@
       </w:r>
     </w:p>
     <w:p>
+      <w:pPr>
+        <w:pStyle w:val="List2"/>
+      </w:pPr>
       <w:bookmarkStart w:id="90" w:name="_Hlk42684088"/>
       <w:r>
         <w:rPr>
@@ -2916,6 +3094,9 @@
     </w:p>
     <w:bookmarkEnd w:id="90"/>
     <w:p>
+      <w:pPr>
+        <w:pStyle w:val="List2"/>
+      </w:pPr>
       <w:r>
         <w:t xml:space="preserve">       (9) </w:t>
       </w:r>
@@ -2945,6 +3126,9 @@
       </w:r>
     </w:p>
     <w:p>
+      <w:pPr>
+        <w:pStyle w:val="List2"/>
+      </w:pPr>
       <w:r>
         <w:t xml:space="preserve">       (10)  </w:t>
       </w:r>
@@ -2968,6 +3152,9 @@
       </w:r>
     </w:p>
     <w:p>
+      <w:pPr>
+        <w:pStyle w:val="List2"/>
+      </w:pPr>
       <w:r>
         <w:t xml:space="preserve">       (11) </w:t>
       </w:r>
@@ -3042,10 +3229,7 @@
     </w:p>
     <w:p>
       <w:pPr>
-        <w:widowControl w:val="0"/>
-        <w:tabs>
-          <w:tab w:val="left" w:pos="3690"/>
-        </w:tabs>
+        <w:pStyle w:val="List1"/>
       </w:pPr>
       <w:r>
         <w:t xml:space="preserve">   </w:t>
@@ -3069,6 +3253,9 @@
       </w:r>
     </w:p>
     <w:p>
+      <w:pPr>
+        <w:pStyle w:val="List1"/>
+      </w:pPr>
       <w:r>
         <w:t xml:space="preserve">   (</w:t>
       </w:r>
@@ -3137,11 +3324,17 @@
       </w:r>
     </w:p>
     <w:p>
+      <w:pPr>
+        <w:pStyle w:val="List1"/>
+      </w:pPr>
       <w:r>
         <w:t xml:space="preserve">     (b)(1) Within 10 calendar days of determining the need for a ratification of an unauthorized commitment (UAC), the activity where the ratifiable action occurred shall report the UAC to its respective HCA in accordance with the Activity’s procedures.</w:t>
       </w:r>
     </w:p>
     <w:p>
+      <w:pPr>
+        <w:pStyle w:val="List1"/>
+      </w:pPr>
       <w:r>
         <w:t xml:space="preserve">     (b)(3)</w:t>
       </w:r>
@@ -3169,36 +3362,60 @@
     </w:p>
     <w:p>
       <w:pPr>
-        <w:pStyle w:val="ListParagraph"/>
-        <w:numPr>
-          <w:ilvl w:val="0"/>
-          <w:numId w:val="11"/>
-        </w:numPr>
-      </w:pPr>
+        <w:pStyle w:val="List4"/>
+      </w:pPr>
+      <w:r>
+        <w:rPr>
+          <w:szCs w:val="24"/>
+        </w:rPr>
+        <w:t>(A)</w:t>
+      </w:r>
+      <w:r>
+        <w:rPr>
+          <w:szCs w:val="24"/>
+        </w:rPr>
+        <w:tab/>
+      </w:r>
       <w:r>
         <w:t xml:space="preserve">Actions valued at $50,000 or less - Not lower than the Activity CCO </w:t>
       </w:r>
     </w:p>
     <w:p>
       <w:pPr>
-        <w:pStyle w:val="ListParagraph"/>
-        <w:numPr>
-          <w:ilvl w:val="0"/>
-          <w:numId w:val="11"/>
-        </w:numPr>
-      </w:pPr>
+        <w:pStyle w:val="List4"/>
+      </w:pPr>
+      <w:r>
+        <w:rPr>
+          <w:szCs w:val="24"/>
+        </w:rPr>
+        <w:t>(B)</w:t>
+      </w:r>
+      <w:r>
+        <w:rPr>
+          <w:szCs w:val="24"/>
+        </w:rPr>
+        <w:tab/>
+      </w:r>
       <w:r>
         <w:t xml:space="preserve">Actions valued at $100,000 or less - Not lower than the Deputy/Assistant Commander for Contracts </w:t>
       </w:r>
     </w:p>
     <w:p>
       <w:pPr>
-        <w:pStyle w:val="ListParagraph"/>
-        <w:numPr>
-          <w:ilvl w:val="0"/>
-          <w:numId w:val="11"/>
-        </w:numPr>
-      </w:pPr>
+        <w:pStyle w:val="List4"/>
+      </w:pPr>
+      <w:r>
+        <w:rPr>
+          <w:szCs w:val="24"/>
+        </w:rPr>
+        <w:t>(C)</w:t>
+      </w:r>
+      <w:r>
+        <w:rPr>
+          <w:szCs w:val="24"/>
+        </w:rPr>
+        <w:tab/>
+      </w:r>
       <w:r>
         <w:t>Action</w:t>
       </w:r>
@@ -3211,10 +3428,13 @@
     </w:p>
     <w:p>
       <w:pPr>
-        <w:ind w:left="720" w:firstLine="120"/>
-      </w:pPr>
-      <w:r>
-        <w:t xml:space="preserve">(ii) The authority to ratify, at any level, reverts to </w:t>
+        <w:pStyle w:val="List4"/>
+      </w:pPr>
+      <w:r>
+        <w:t>(ii)</w:t>
+      </w:r>
+      <w:r>
+        <w:t xml:space="preserve"> The authority to ratify, at any level, reverts to </w:t>
       </w:r>
       <w:r>
         <w:t>the HCA without power of delegation</w:t>
@@ -3248,12 +3468,20 @@
     </w:p>
     <w:p>
       <w:pPr>
-        <w:pStyle w:val="ListParagraph"/>
-        <w:numPr>
-          <w:ilvl w:val="0"/>
-          <w:numId w:val="12"/>
-        </w:numPr>
-      </w:pPr>
+        <w:pStyle w:val="List4"/>
+      </w:pPr>
+      <w:r>
+        <w:rPr>
+          <w:szCs w:val="24"/>
+        </w:rPr>
+        <w:t>(B)</w:t>
+      </w:r>
+      <w:r>
+        <w:rPr>
+          <w:szCs w:val="24"/>
+        </w:rPr>
+        <w:tab/>
+      </w:r>
       <w:r>
         <w:t xml:space="preserve">NAVSUP:  </w:t>
       </w:r>
@@ -3339,7 +3567,7 @@
     </w:p>
     <w:p>
       <w:pPr>
-        <w:ind w:firstLine="720"/>
+        <w:pStyle w:val="List1"/>
       </w:pPr>
       <w:r>
         <w:t xml:space="preserve">  (iv) The ability to delegate in accordance with (i) resets at the beginning of each FY.</w:t>
@@ -3347,7 +3575,7 @@
     </w:p>
     <w:p>
       <w:pPr>
-        <w:ind w:firstLine="720"/>
+        <w:pStyle w:val="List1"/>
       </w:pPr>
       <w:r>
         <w:t xml:space="preserve">  (v)  The HCA shall maintain records of all ratifications regardless of dollar value and review as part of its </w:t>
@@ -3385,11 +3613,17 @@
       </w:r>
     </w:p>
     <w:p>
+      <w:pPr>
+        <w:pStyle w:val="List1"/>
+      </w:pPr>
       <w:r>
         <w:t xml:space="preserve">       (a) HCAs shall establish procedures for ratification of UACs.</w:t>
       </w:r>
     </w:p>
     <w:p>
+      <w:pPr>
+        <w:pStyle w:val="List1"/>
+      </w:pPr>
       <w:r>
         <w:t xml:space="preserve">       (b) When </w:t>
       </w:r>
@@ -3423,10 +3657,13 @@
     </w:p>
     <w:p>
       <w:pPr>
-        <w:ind w:firstLine="720"/>
-      </w:pPr>
-      <w:r>
-        <w:t xml:space="preserve">(1) </w:t>
+        <w:pStyle w:val="List2"/>
+      </w:pPr>
+      <w:r>
+        <w:t>(1)</w:t>
+      </w:r>
+      <w:r>
+        <w:t xml:space="preserve"> </w:t>
       </w:r>
       <w:r>
         <w:t>Authority may be requested from t</w:t>
@@ -3452,10 +3689,13 @@
     </w:p>
     <w:p>
       <w:pPr>
-        <w:ind w:firstLine="720"/>
-      </w:pPr>
-      <w:r>
-        <w:t xml:space="preserve">(2) </w:t>
+        <w:pStyle w:val="List2"/>
+      </w:pPr>
+      <w:r>
+        <w:t>(2)</w:t>
+      </w:r>
+      <w:r>
+        <w:t xml:space="preserve"> </w:t>
       </w:r>
       <w:r>
         <w:t xml:space="preserve">The HCA with unique contracting authority </w:t>
@@ -3492,6 +3732,9 @@
       </w:r>
     </w:p>
     <w:p>
+      <w:pPr>
+        <w:pStyle w:val="List1"/>
+      </w:pPr>
       <w:r>
         <w:t xml:space="preserve">       (c) The ratifying official and the contracting officer on the ratified action shall not be the same</w:t>
       </w:r>
@@ -3501,9 +3744,7 @@
     </w:p>
     <w:p>
       <w:pPr>
-        <w:rPr>
-          <w:szCs w:val="24"/>
-        </w:rPr>
+        <w:pStyle w:val="List1"/>
       </w:pPr>
       <w:r>
         <w:rPr>
@@ -3528,6 +3769,9 @@
       </w:r>
     </w:p>
     <w:p>
+      <w:pPr>
+        <w:pStyle w:val="List1"/>
+      </w:pPr>
       <w:r>
         <w:t xml:space="preserve">       (</w:t>
       </w:r>
@@ -3539,11 +3783,17 @@
       </w:r>
     </w:p>
     <w:p>
+      <w:pPr>
+        <w:pStyle w:val="List2"/>
+      </w:pPr>
       <w:r>
         <w:t xml:space="preserve">          (1) The activity executing the ratification is responsible for reporting.</w:t>
       </w:r>
     </w:p>
     <w:p>
+      <w:pPr>
+        <w:pStyle w:val="List2"/>
+      </w:pPr>
       <w:r>
         <w:t xml:space="preserve">          (2) </w:t>
       </w:r>
@@ -3951,9 +4201,7 @@
     </w:p>
     <w:p>
       <w:pPr>
-        <w:tabs>
-          <w:tab w:val="left" w:pos="3690"/>
-        </w:tabs>
+        <w:pStyle w:val="List1"/>
       </w:pPr>
       <w:r>
         <w:t xml:space="preserve">   </w:t>
@@ -3973,11 +4221,7 @@
     </w:p>
     <w:p>
       <w:pPr>
-        <w:tabs>
-          <w:tab w:val="left" w:pos="2160"/>
-          <w:tab w:val="left" w:pos="5760"/>
-          <w:tab w:val="left" w:pos="7920"/>
-        </w:tabs>
+        <w:pStyle w:val="List1"/>
       </w:pPr>
       <w:r>
         <w:t xml:space="preserve">    (b)  HCAs shall establish written procedures defining the types of contract actions that will require a business clearance, the applicable dollar thresholds, and the review and approval process.  At a minimum, HCA procedures shall address business clearance requirements for the actions listed below.  HCAs should expand this list, as appropriate.</w:t>
@@ -3985,9 +4229,7 @@
     </w:p>
     <w:p>
       <w:pPr>
-        <w:tabs>
-          <w:tab w:val="left" w:pos="3690"/>
-        </w:tabs>
+        <w:pStyle w:val="List2"/>
       </w:pPr>
       <w:r>
         <w:t xml:space="preserve">        (1)  Contracts (including task and delivery orders against indefinite-delivery contracts, basic ordering agreements, blanket purchase agreements, and other contract tools).  </w:t>
@@ -3995,9 +4237,7 @@
     </w:p>
     <w:p>
       <w:pPr>
-        <w:tabs>
-          <w:tab w:val="left" w:pos="3690"/>
-        </w:tabs>
+        <w:pStyle w:val="List2"/>
       </w:pPr>
       <w:r>
         <w:t xml:space="preserve">        (2)  Contract modifications not within the scope or under the terms of an existing contract.</w:t>
@@ -4005,9 +4245,7 @@
     </w:p>
     <w:p>
       <w:pPr>
-        <w:tabs>
-          <w:tab w:val="left" w:pos="3690"/>
-        </w:tabs>
+        <w:pStyle w:val="List2"/>
       </w:pPr>
       <w:r>
         <w:t xml:space="preserve">        (3)  Undefinitized contract actions (see DFARS Subpart 217.74.)</w:t>
@@ -4015,9 +4253,7 @@
     </w:p>
     <w:p>
       <w:pPr>
-        <w:tabs>
-          <w:tab w:val="left" w:pos="3690"/>
-        </w:tabs>
+        <w:pStyle w:val="List2"/>
       </w:pPr>
       <w:r>
         <w:t xml:space="preserve">        (4)  Modifications and changes issued pursuant to the </w:t>
@@ -4125,9 +4361,7 @@
     </w:p>
     <w:p>
       <w:pPr>
-        <w:tabs>
-          <w:tab w:val="left" w:pos="3690"/>
-        </w:tabs>
+        <w:pStyle w:val="List2"/>
       </w:pPr>
       <w:r>
         <w:t xml:space="preserve">        (5)  Settlement of claims or requests for equitable adjustment not addressed under paragraph (4) above.</w:t>
@@ -4135,9 +4369,7 @@
     </w:p>
     <w:p>
       <w:pPr>
-        <w:tabs>
-          <w:tab w:val="left" w:pos="3690"/>
-        </w:tabs>
+        <w:pStyle w:val="List2"/>
       </w:pPr>
       <w:r>
         <w:t xml:space="preserve">        (6)  Retroactive pricing after completion, including final price determination.</w:t>
@@ -4145,9 +4377,7 @@
     </w:p>
     <w:p>
       <w:pPr>
-        <w:tabs>
-          <w:tab w:val="left" w:pos="3690"/>
-        </w:tabs>
+        <w:pStyle w:val="List2"/>
       </w:pPr>
       <w:r>
         <w:t xml:space="preserve">        (7)  Definitization of any undefinitized or unpriced contract action, including change orders, Engineering Change Proposals, Value Engineering Change proposals, and Over and Above Work.</w:t>
@@ -4155,9 +4385,7 @@
     </w:p>
     <w:p>
       <w:pPr>
-        <w:tabs>
-          <w:tab w:val="left" w:pos="3690"/>
-        </w:tabs>
+        <w:pStyle w:val="List2"/>
       </w:pPr>
       <w:r>
         <w:t xml:space="preserve">        (8)  Advance agreements on special or unusual cost items (see 5231.109.)</w:t>
@@ -4165,9 +4393,7 @@
     </w:p>
     <w:p>
       <w:pPr>
-        <w:tabs>
-          <w:tab w:val="left" w:pos="3690"/>
-        </w:tabs>
+        <w:pStyle w:val="List2"/>
       </w:pPr>
       <w:r>
         <w:t xml:space="preserve">        (9)  Actions that result in the establishment, modification or rescission of a guarantee of performance on a government contract by a third party.</w:t>
@@ -4175,11 +4401,7 @@
     </w:p>
     <w:p>
       <w:pPr>
-        <w:tabs>
-          <w:tab w:val="left" w:pos="2160"/>
-          <w:tab w:val="left" w:pos="5760"/>
-          <w:tab w:val="left" w:pos="7920"/>
-        </w:tabs>
+        <w:pStyle w:val="List1"/>
       </w:pPr>
       <w:r>
         <w:t xml:space="preserve">    (c) The following contract actions do not require a business clearance, but the file must include the rationale for award sufficiently documented in a format prescribed by HCA procedures:</w:t>
@@ -4187,11 +4409,7 @@
     </w:p>
     <w:p>
       <w:pPr>
-        <w:tabs>
-          <w:tab w:val="left" w:pos="2160"/>
-          <w:tab w:val="left" w:pos="5760"/>
-          <w:tab w:val="left" w:pos="7920"/>
-        </w:tabs>
+        <w:pStyle w:val="List2"/>
       </w:pPr>
       <w:r>
         <w:t xml:space="preserve">         (1)  Contract actions awarded using simplified acquisition procedures</w:t>
@@ -4202,11 +4420,7 @@
     </w:p>
     <w:p>
       <w:pPr>
-        <w:tabs>
-          <w:tab w:val="left" w:pos="2160"/>
-          <w:tab w:val="left" w:pos="5760"/>
-          <w:tab w:val="left" w:pos="7920"/>
-        </w:tabs>
+        <w:pStyle w:val="List2"/>
       </w:pPr>
       <w:r>
         <w:t xml:space="preserve">         (2)  Task orders or delivery orders issued under FAR Subpart 8.4, Federal Supply Schedules.</w:t>
@@ -4214,11 +4428,7 @@
     </w:p>
     <w:p>
       <w:pPr>
-        <w:tabs>
-          <w:tab w:val="left" w:pos="2160"/>
-          <w:tab w:val="left" w:pos="5760"/>
-          <w:tab w:val="left" w:pos="7920"/>
-        </w:tabs>
+        <w:pStyle w:val="List2"/>
       </w:pPr>
       <w:r>
         <w:t xml:space="preserve">         (3)  Task orders or delivery orders issued on a firm-fixed price basis against indefinite-delivery type contracts for</w:t>
@@ -4232,11 +4442,7 @@
     </w:p>
     <w:p>
       <w:pPr>
-        <w:tabs>
-          <w:tab w:val="left" w:pos="2160"/>
-          <w:tab w:val="left" w:pos="5760"/>
-          <w:tab w:val="left" w:pos="7920"/>
-        </w:tabs>
+        <w:pStyle w:val="List3"/>
       </w:pPr>
       <w:r>
         <w:t xml:space="preserve">               (i) supplies for which unit prices are established in the contract; or </w:t>
@@ -4244,13 +4450,7 @@
     </w:p>
     <w:p>
       <w:pPr>
-        <w:tabs>
-          <w:tab w:val="left" w:pos="540"/>
-          <w:tab w:val="left" w:pos="990"/>
-          <w:tab w:val="left" w:pos="2160"/>
-          <w:tab w:val="left" w:pos="5760"/>
-          <w:tab w:val="left" w:pos="7920"/>
-        </w:tabs>
+        <w:pStyle w:val="List3"/>
       </w:pPr>
       <w:r>
         <w:t xml:space="preserve">               (ii) services for which unit prices are established in the contract for specific tasks to be performed and where a statement of work/statement of objectives is not required. </w:t>
@@ -4258,19 +4458,16 @@
     </w:p>
     <w:p>
       <w:pPr>
-        <w:tabs>
-          <w:tab w:val="left" w:pos="270"/>
-          <w:tab w:val="left" w:pos="540"/>
-          <w:tab w:val="left" w:pos="2160"/>
-          <w:tab w:val="left" w:pos="5760"/>
-          <w:tab w:val="left" w:pos="7920"/>
-        </w:tabs>
+        <w:pStyle w:val="List1"/>
       </w:pPr>
       <w:r>
         <w:t xml:space="preserve">    (d) HCAs must establish business clearance approval levels at least one level above the individual responsible for conducting the negotiations; or, if negotiations are not required, for handling the proposed contract action.   The degree and complexity of documentation required, and approval levels/thresholds, for various actions should be governed by the magnitude and complexity of the action being reviewed.</w:t>
       </w:r>
     </w:p>
     <w:p>
+      <w:pPr>
+        <w:pStyle w:val="List1"/>
+      </w:pPr>
       <w:r>
         <w:t xml:space="preserve">    (e) Annex 2, Business Clearance Memorandum, contains the required content and recommended format to document decisions on contract actions that are subject to business clearance requirements.  If an activity plans to use a format other than Annex 2, the activity shall notify DASN(P) by submitting its HCA approved alternate format by email at </w:t>
       </w:r>
@@ -4296,6 +4493,9 @@
       </w:r>
     </w:p>
     <w:p>
+      <w:pPr>
+        <w:pStyle w:val="List1"/>
+      </w:pPr>
       <w:r>
         <w:t xml:space="preserve">    (f)  Contracting Officers shall </w:t>
       </w:r>
@@ -4411,6 +4611,9 @@
       <w:bookmarkEnd w:id="116"/>
     </w:p>
     <w:p>
+      <w:pPr>
+        <w:pStyle w:val="List1"/>
+      </w:pPr>
       <w:r>
         <w:rPr>
           <w:color w:val="FF0000"/>
@@ -4455,6 +4658,9 @@
       </w:r>
     </w:p>
     <w:p>
+      <w:pPr>
+        <w:pStyle w:val="List2"/>
+      </w:pPr>
       <w:r>
         <w:t xml:space="preserve">         (1) critical procurement processes used to manage and execute procurement operations within the HCA, including their associated outcomes</w:t>
       </w:r>
@@ -4466,11 +4672,17 @@
       </w:r>
     </w:p>
     <w:p>
+      <w:pPr>
+        <w:pStyle w:val="List2"/>
+      </w:pPr>
       <w:r>
         <w:t xml:space="preserve">         (2) performance-based metrics; and,</w:t>
       </w:r>
     </w:p>
     <w:p>
+      <w:pPr>
+        <w:pStyle w:val="List2"/>
+      </w:pPr>
       <w:r>
         <w:t xml:space="preserve">         (3)</w:t>
       </w:r>
@@ -4485,26 +4697,41 @@
       </w:r>
     </w:p>
     <w:p>
+      <w:pPr>
+        <w:pStyle w:val="List1"/>
+      </w:pPr>
       <w:r>
         <w:t xml:space="preserve">    (b) The HCA will use the results of these self-assessments to: </w:t>
       </w:r>
     </w:p>
     <w:p>
+      <w:pPr>
+        <w:pStyle w:val="List2"/>
+      </w:pPr>
       <w:r>
         <w:t xml:space="preserve">         (1) evaluate the quality of its procurement processes and management systems; </w:t>
       </w:r>
     </w:p>
     <w:p>
+      <w:pPr>
+        <w:pStyle w:val="List2"/>
+      </w:pPr>
       <w:r>
         <w:t xml:space="preserve">         (2) validate execution of delegated authority is occurring according to law and regulation; </w:t>
       </w:r>
     </w:p>
     <w:p>
+      <w:pPr>
+        <w:pStyle w:val="List2"/>
+      </w:pPr>
       <w:r>
         <w:t xml:space="preserve">         (3) mitigate risk of vulnerabilities for fraud, waste or abuse to occur; and, </w:t>
       </w:r>
     </w:p>
     <w:p>
+      <w:pPr>
+        <w:pStyle w:val="List2"/>
+      </w:pPr>
       <w:r>
         <w:t xml:space="preserve">         (4) take appropriate corrective actions, as needed, to improve or maintain the quality of procurement operations within the contracting activity.</w:t>
       </w:r>
@@ -4532,6 +4759,9 @@
       </w:r>
     </w:p>
     <w:p>
+      <w:pPr>
+        <w:pStyle w:val="List1"/>
+      </w:pPr>
       <w:r>
         <w:t xml:space="preserve"> </w:t>
       </w:r>
@@ -4564,6 +4794,9 @@
       </w:r>
     </w:p>
     <w:p>
+      <w:pPr>
+        <w:pStyle w:val="List1"/>
+      </w:pPr>
       <w:r>
         <w:t xml:space="preserve">  </w:t>
       </w:r>
@@ -4599,6 +4832,9 @@
       </w:r>
     </w:p>
     <w:p>
+      <w:pPr>
+        <w:pStyle w:val="List2"/>
+      </w:pPr>
       <w:r>
         <w:t xml:space="preserve"> </w:t>
       </w:r>
@@ -4625,6 +4861,9 @@
       </w:r>
     </w:p>
     <w:p>
+      <w:pPr>
+        <w:pStyle w:val="List2"/>
+      </w:pPr>
       <w:r>
         <w:t xml:space="preserve">  </w:t>
       </w:r>
@@ -4642,6 +4881,9 @@
       </w:r>
     </w:p>
     <w:p>
+      <w:pPr>
+        <w:pStyle w:val="List2"/>
+      </w:pPr>
       <w:r>
         <w:t xml:space="preserve">      </w:t>
       </w:r>
@@ -4659,6 +4901,9 @@
       </w:r>
     </w:p>
     <w:p>
+      <w:pPr>
+        <w:pStyle w:val="List1"/>
+      </w:pPr>
       <w:r>
         <w:t xml:space="preserve">  </w:t>
       </w:r>
@@ -4685,6 +4930,9 @@
       </w:r>
     </w:p>
     <w:p>
+      <w:pPr>
+        <w:pStyle w:val="List1"/>
+      </w:pPr>
       <w:r>
         <w:t xml:space="preserve">  </w:t>
       </w:r>
@@ -4708,6 +4956,9 @@
       </w:r>
     </w:p>
     <w:p>
+      <w:pPr>
+        <w:pStyle w:val="List2"/>
+      </w:pPr>
       <w:r>
         <w:t xml:space="preserve">       </w:t>
       </w:r>
@@ -4731,6 +4982,9 @@
       </w:r>
     </w:p>
     <w:p>
+      <w:pPr>
+        <w:pStyle w:val="List2"/>
+      </w:pPr>
       <w:r>
         <w:t xml:space="preserve">        (2) By January 30th of each year, submit a report summarizing for the contracting activity the outcome of the previous fiscal year’s periodic self-assessments/internal compliance reviews performed </w:t>
       </w:r>
@@ -4754,6 +5008,9 @@
       </w:r>
     </w:p>
     <w:p>
+      <w:pPr>
+        <w:pStyle w:val="List3"/>
+      </w:pPr>
       <w:r>
         <w:t xml:space="preserve">         </w:t>
       </w:r>
@@ -4765,6 +5022,9 @@
       </w:r>
     </w:p>
     <w:p>
+      <w:pPr>
+        <w:pStyle w:val="List3"/>
+      </w:pPr>
       <w:r>
         <w:t xml:space="preserve">         </w:t>
       </w:r>
@@ -4776,6 +5036,9 @@
       </w:r>
     </w:p>
     <w:p>
+      <w:pPr>
+        <w:pStyle w:val="List3"/>
+      </w:pPr>
       <w:r>
         <w:rPr>
           <w:b/>
@@ -4799,6 +5062,9 @@
       </w:r>
     </w:p>
     <w:p>
+      <w:pPr>
+        <w:pStyle w:val="List3"/>
+      </w:pPr>
       <w:r>
         <w:rPr>
           <w:b/>
@@ -4822,6 +5088,9 @@
       </w:r>
     </w:p>
     <w:p>
+      <w:pPr>
+        <w:pStyle w:val="List3"/>
+      </w:pPr>
       <w:r>
         <w:t xml:space="preserve">         </w:t>
       </w:r>
@@ -4842,6 +5111,9 @@
       </w:r>
     </w:p>
     <w:p>
+      <w:pPr>
+        <w:pStyle w:val="List3"/>
+      </w:pPr>
       <w:r>
         <w:t xml:space="preserve">         </w:t>
       </w:r>
@@ -4859,6 +5131,9 @@
       </w:r>
     </w:p>
     <w:p>
+      <w:pPr>
+        <w:pStyle w:val="List2"/>
+      </w:pPr>
       <w:r>
         <w:rPr>
           <w:b/>
@@ -4920,6 +5195,9 @@
       </w:r>
     </w:p>
     <w:p>
+      <w:pPr>
+        <w:pStyle w:val="List1"/>
+      </w:pPr>
       <w:r>
         <w:t xml:space="preserve">   </w:t>
       </w:r>
@@ -10243,6 +10521,7 @@
     <w:name w:val="heading 1"/>
     <w:basedOn w:val="Normal"/>
     <w:next w:val="Normal"/>
+    <w:link w:val="Heading1Char1"/>
     <w:qFormat/>
     <w:rsid w:val="001E117C"/>
     <w:pPr>
@@ -11525,9 +11804,6 @@
     <w:pPr>
       <w:ind w:left="720" w:hanging="360"/>
     </w:pPr>
-    <w:rPr>
-      <w:rFonts w:ascii="Courier New" w:hAnsi="Courier New"/>
-    </w:rPr>
   </w:style>
   <w:style w:type="paragraph" w:styleId="Title">
     <w:name w:val="Title"/>
@@ -12222,6 +12498,65 @@
     <w:name w:val="ph"/>
     <w:basedOn w:val="DefaultParagraphFont"/>
     <w:rsid w:val="009711C7"/>
+  </w:style>
+  <w:style w:type="paragraph" w:customStyle="1" w:styleId="List1">
+    <w:name w:val="List 1"/>
+    <w:basedOn w:val="Heading1"/>
+    <w:link w:val="List1Char"/>
+    <w:rsid w:val="001B5F17"/>
+    <w:pPr>
+      <w:keepNext w:val="0"/>
+      <w:tabs>
+        <w:tab w:val="left" w:pos="3686"/>
+      </w:tabs>
+      <w:spacing w:before="0" w:after="0"/>
+      <w:jc w:val="left"/>
+      <w:outlineLvl w:val="9"/>
+    </w:pPr>
+    <w:rPr>
+      <w:b w:val="0"/>
+      <w:sz w:val="24"/>
+    </w:rPr>
+  </w:style>
+  <w:style w:type="character" w:customStyle="1" w:styleId="Heading1Char1">
+    <w:name w:val="Heading 1 Char1"/>
+    <w:basedOn w:val="DefaultParagraphFont"/>
+    <w:link w:val="Heading1"/>
+    <w:rsid w:val="001B5F17"/>
+    <w:rPr>
+      <w:b/>
+      <w:sz w:val="32"/>
+    </w:rPr>
+  </w:style>
+  <w:style w:type="character" w:customStyle="1" w:styleId="List1Char">
+    <w:name w:val="List 1 Char"/>
+    <w:basedOn w:val="Heading1Char1"/>
+    <w:link w:val="List1"/>
+    <w:rsid w:val="001B5F17"/>
+    <w:rPr>
+      <w:b w:val="0"/>
+      <w:sz w:val="24"/>
+    </w:rPr>
+  </w:style>
+  <w:style w:type="paragraph" w:styleId="List3">
+    <w:name w:val="List 3"/>
+    <w:basedOn w:val="Normal"/>
+    <w:rsid w:val="001B5F17"/>
+    <w:pPr>
+      <w:ind w:left="1080" w:hanging="360"/>
+      <w:contextualSpacing/>
+    </w:pPr>
+  </w:style>
+  <w:style w:type="paragraph" w:styleId="List4">
+    <w:name w:val="List 4"/>
+    <w:basedOn w:val="Normal"/>
+    <w:semiHidden/>
+    <w:unhideWhenUsed/>
+    <w:rsid w:val="001B5F17"/>
+    <w:pPr>
+      <w:ind w:left="1440" w:hanging="360"/>
+      <w:contextualSpacing/>
+    </w:pPr>
   </w:style>
 </w:styles>
 </file>
@@ -12510,6 +12845,15 @@
 </file>
 
 <file path=customXml/item1.xml><?xml version="1.0" encoding="utf-8"?>
+<?mso-contentType ?>
+<FormTemplates xmlns="http://schemas.microsoft.com/sharepoint/v3/contenttype/forms">
+  <Display>DocumentLibraryForm</Display>
+  <Edit>DocumentLibraryForm</Edit>
+  <New>DocumentLibraryForm</New>
+</FormTemplates>
+</file>
+
+<file path=customXml/item2.xml><?xml version="1.0" encoding="utf-8"?>
 <ct:contentTypeSchema xmlns:ct="http://schemas.microsoft.com/office/2006/metadata/contentType" xmlns:ma="http://schemas.microsoft.com/office/2006/metadata/properties/metaAttributes" ct:_="" ma:_="" ma:contentTypeName="Document" ma:contentTypeID="0x010100557387175B5699469C7D81699437F1A3" ma:contentTypeVersion="19" ma:contentTypeDescription="Create a new document." ma:contentTypeScope="" ma:versionID="9aba032306cc5844adaa352741601500">
   <xsd:schema xmlns:xsd="http://www.w3.org/2001/XMLSchema" xmlns:xs="http://www.w3.org/2001/XMLSchema" xmlns:p="http://schemas.microsoft.com/office/2006/metadata/properties" xmlns:ns1="http://schemas.microsoft.com/sharepoint/v3" targetNamespace="http://schemas.microsoft.com/office/2006/metadata/properties" ma:root="true" ma:fieldsID="74b31c7caee06257c8affa66a6cc7c36" ns1:_="">
     <xsd:import namespace="http://schemas.microsoft.com/sharepoint/v3"/>
@@ -12641,16 +12985,11 @@
 </ct:contentTypeSchema>
 </file>
 
-<file path=customXml/item2.xml><?xml version="1.0" encoding="utf-8"?>
-<?mso-contentType ?>
-<FormTemplates xmlns="http://schemas.microsoft.com/sharepoint/v3/contenttype/forms">
-  <Display>DocumentLibraryForm</Display>
-  <Edit>DocumentLibraryForm</Edit>
-  <New>DocumentLibraryForm</New>
-</FormTemplates>
+<file path=customXml/item3.xml><?xml version="1.0" encoding="utf-8"?>
+<b:Sources xmlns:b="http://schemas.openxmlformats.org/officeDocument/2006/bibliography" xmlns="http://schemas.openxmlformats.org/officeDocument/2006/bibliography" SelectedStyle="\APA.XSL" StyleName="APA"/>
 </file>
 
-<file path=customXml/item3.xml><?xml version="1.0" encoding="utf-8"?>
+<file path=customXml/item4.xml><?xml version="1.0" encoding="utf-8"?>
 <p:properties xmlns:p="http://schemas.microsoft.com/office/2006/metadata/properties" xmlns:xsi="http://www.w3.org/2001/XMLSchema-instance" xmlns:pc="http://schemas.microsoft.com/office/infopath/2007/PartnerControls">
   <documentManagement>
     <PublishingExpirationDate xmlns="http://schemas.microsoft.com/sharepoint/v3" xsi:nil="true"/>
@@ -12659,11 +12998,15 @@
 </p:properties>
 </file>
 
-<file path=customXml/item4.xml><?xml version="1.0" encoding="utf-8"?>
-<b:Sources xmlns:b="http://schemas.openxmlformats.org/officeDocument/2006/bibliography" xmlns="http://schemas.openxmlformats.org/officeDocument/2006/bibliography" SelectedStyle="\APA.XSL" StyleName="APA"/>
+<file path=customXml/itemProps1.xml><?xml version="1.0" encoding="utf-8"?>
+<ds:datastoreItem xmlns:ds="http://schemas.openxmlformats.org/officeDocument/2006/customXml" ds:itemID="{EB25C9D0-27DB-45B3-8CF3-49AED131A08A}">
+  <ds:schemaRefs>
+    <ds:schemaRef ds:uri="http://schemas.microsoft.com/sharepoint/v3/contenttype/forms"/>
+  </ds:schemaRefs>
+</ds:datastoreItem>
 </file>
 
-<file path=customXml/itemProps1.xml><?xml version="1.0" encoding="utf-8"?>
+<file path=customXml/itemProps2.xml><?xml version="1.0" encoding="utf-8"?>
 <ds:datastoreItem xmlns:ds="http://schemas.openxmlformats.org/officeDocument/2006/customXml" ds:itemID="{D86F3CDC-675E-4A95-8E09-DB48CA853A77}">
   <ds:schemaRefs>
     <ds:schemaRef ds:uri="http://schemas.microsoft.com/office/2006/metadata/contentType"/>
@@ -12681,15 +13024,15 @@
 </ds:datastoreItem>
 </file>
 
-<file path=customXml/itemProps2.xml><?xml version="1.0" encoding="utf-8"?>
-<ds:datastoreItem xmlns:ds="http://schemas.openxmlformats.org/officeDocument/2006/customXml" ds:itemID="{EB25C9D0-27DB-45B3-8CF3-49AED131A08A}">
+<file path=customXml/itemProps3.xml><?xml version="1.0" encoding="utf-8"?>
+<ds:datastoreItem xmlns:ds="http://schemas.openxmlformats.org/officeDocument/2006/customXml" ds:itemID="{77706498-83A2-4D9D-BCC4-4D39AFC2FFE7}">
   <ds:schemaRefs>
-    <ds:schemaRef ds:uri="http://schemas.microsoft.com/sharepoint/v3/contenttype/forms"/>
+    <ds:schemaRef ds:uri="http://schemas.openxmlformats.org/officeDocument/2006/bibliography"/>
   </ds:schemaRefs>
 </ds:datastoreItem>
 </file>
 
-<file path=customXml/itemProps3.xml><?xml version="1.0" encoding="utf-8"?>
+<file path=customXml/itemProps4.xml><?xml version="1.0" encoding="utf-8"?>
 <ds:datastoreItem xmlns:ds="http://schemas.openxmlformats.org/officeDocument/2006/customXml" ds:itemID="{7D17938E-BF1F-4C63-9245-1CAA1800AF0F}">
   <ds:schemaRefs>
     <ds:schemaRef ds:uri="http://schemas.microsoft.com/office/2006/metadata/properties"/>
@@ -12697,12 +13040,4 @@
     <ds:schemaRef ds:uri="http://schemas.microsoft.com/sharepoint/v3"/>
   </ds:schemaRefs>
 </ds:datastoreItem>
-</file>
-
-<file path=customXml/itemProps4.xml><?xml version="1.0" encoding="utf-8"?>
-<ds:datastoreItem xmlns:ds="http://schemas.openxmlformats.org/officeDocument/2006/customXml" ds:itemID="{77706498-83A2-4D9D-BCC4-4D39AFC2FFE7}">
-  <ds:schemaRefs>
-    <ds:schemaRef ds:uri="http://schemas.openxmlformats.org/officeDocument/2006/bibliography"/>
-  </ds:schemaRefs>
-</ds:datastoreItem>
 </file>
--- a/NMCARS/DEVELOPMENT/msword/NMCARS-PART-5201.docx
+++ b/NMCARS/DEVELOPMENT/msword/NMCARS-PART-5201.docx
@@ -1,6 +1,6 @@
 
 <file path=word/document.xml><?xml version="1.0" encoding="utf-8"?>
-<w:document xmlns:wpc="http://schemas.microsoft.com/office/word/2010/wordprocessingCanvas" xmlns:cx="http://schemas.microsoft.com/office/drawing/2014/chartex" xmlns:cx1="http://schemas.microsoft.com/office/drawing/2015/9/8/chartex" xmlns:cx2="http://schemas.microsoft.com/office/drawing/2015/10/21/chartex" xmlns:cx3="http://schemas.microsoft.com/office/drawing/2016/5/9/chartex" xmlns:cx4="http://schemas.microsoft.com/office/drawing/2016/5/10/chartex" xmlns:cx5="http://schemas.microsoft.com/office/drawing/2016/5/11/chartex" xmlns:cx6="http://schemas.microsoft.com/office/drawing/2016/5/12/chartex" xmlns:cx7="http://schemas.microsoft.com/office/drawing/2016/5/13/chartex" xmlns:cx8="http://schemas.microsoft.com/office/drawing/2016/5/14/chartex" xmlns:mc="http://schemas.openxmlformats.org/markup-compatibility/2006" xmlns:aink="http://schemas.microsoft.com/office/drawing/2016/ink" xmlns:am3d="http://schemas.microsoft.com/office/drawing/2017/model3d" xmlns:o="urn:schemas-microsoft-com:office:office" xmlns:r="http://schemas.openxmlformats.org/officeDocument/2006/relationships" xmlns:m="http://schemas.openxmlformats.org/officeDocument/2006/math" xmlns:v="urn:schemas-microsoft-com:vml" xmlns:wp14="http://schemas.microsoft.com/office/word/2010/wordprocessingDrawing" xmlns:wp="http://schemas.openxmlformats.org/drawingml/2006/wordprocessingDrawing" xmlns:w10="urn:schemas-microsoft-com:office:word" xmlns:w="http://schemas.openxmlformats.org/wordprocessingml/2006/main" xmlns:w14="http://schemas.microsoft.com/office/word/2010/wordml" xmlns:w15="http://schemas.microsoft.com/office/word/2012/wordml" xmlns:w16cex="http://schemas.microsoft.com/office/word/2018/wordml/cex" xmlns:w16cid="http://schemas.microsoft.com/office/word/2016/wordml/cid" xmlns:w16="http://schemas.microsoft.com/office/word/2018/wordml" xmlns:w16se="http://schemas.microsoft.com/office/word/2015/wordml/symex" xmlns:wpg="http://schemas.microsoft.com/office/word/2010/wordprocessingGroup" xmlns:wpi="http://schemas.microsoft.com/office/word/2010/wordprocessingInk" xmlns:wne="http://schemas.microsoft.com/office/word/2006/wordml" xmlns:wps="http://schemas.microsoft.com/office/word/2010/wordprocessingShape" mc:Ignorable="w14 w15 w16se w16cid w16 w16cex wp14">
+<w:document xmlns:wpc="http://schemas.microsoft.com/office/word/2010/wordprocessingCanvas" xmlns:cx="http://schemas.microsoft.com/office/drawing/2014/chartex" xmlns:cx1="http://schemas.microsoft.com/office/drawing/2015/9/8/chartex" xmlns:cx2="http://schemas.microsoft.com/office/drawing/2015/10/21/chartex" xmlns:cx3="http://schemas.microsoft.com/office/drawing/2016/5/9/chartex" xmlns:cx4="http://schemas.microsoft.com/office/drawing/2016/5/10/chartex" xmlns:cx5="http://schemas.microsoft.com/office/drawing/2016/5/11/chartex" xmlns:cx6="http://schemas.microsoft.com/office/drawing/2016/5/12/chartex" xmlns:cx7="http://schemas.microsoft.com/office/drawing/2016/5/13/chartex" xmlns:cx8="http://schemas.microsoft.com/office/drawing/2016/5/14/chartex" xmlns:mc="http://schemas.openxmlformats.org/markup-compatibility/2006" xmlns:aink="http://schemas.microsoft.com/office/drawing/2016/ink" xmlns:am3d="http://schemas.microsoft.com/office/drawing/2017/model3d" xmlns:o="urn:schemas-microsoft-com:office:office" xmlns:r="http://schemas.openxmlformats.org/officeDocument/2006/relationships" xmlns:m="http://schemas.openxmlformats.org/officeDocument/2006/math" xmlns:v="urn:schemas-microsoft-com:vml" xmlns:wp14="http://schemas.microsoft.com/office/word/2010/wordprocessingDrawing" xmlns:wp="http://schemas.openxmlformats.org/drawingml/2006/wordprocessingDrawing" xmlns:w10="urn:schemas-microsoft-com:office:word" xmlns:w="http://schemas.openxmlformats.org/wordprocessingml/2006/main" xmlns:w14="http://schemas.microsoft.com/office/word/2010/wordml" xmlns:w15="http://schemas.microsoft.com/office/word/2012/wordml" xmlns:w16cex="http://schemas.microsoft.com/office/word/2018/wordml/cex" xmlns:w16cid="http://schemas.microsoft.com/office/word/2016/wordml/cid" xmlns:w16="http://schemas.microsoft.com/office/word/2018/wordml" xmlns:w16sdtdh="http://schemas.microsoft.com/office/word/2020/wordml/sdtdatahash" xmlns:w16se="http://schemas.microsoft.com/office/word/2015/wordml/symex" xmlns:wpg="http://schemas.microsoft.com/office/word/2010/wordprocessingGroup" xmlns:wpi="http://schemas.microsoft.com/office/word/2010/wordprocessingInk" xmlns:wne="http://schemas.microsoft.com/office/word/2006/wordml" xmlns:wps="http://schemas.microsoft.com/office/word/2010/wordprocessingShape" mc:Ignorable="w14 w15 w16se w16cid w16 w16cex w16sdtdh wp14">
   <w:body>
     <w:p>
       <w:pPr>
@@ -9,7 +9,7 @@
       <w:bookmarkStart w:id="0" w:name="_Toc58257222"/>
       <w:bookmarkStart w:id="1" w:name="_Toc221088520"/>
       <w:bookmarkStart w:id="2" w:name="_Toc221944253"/>
-      <w:bookmarkStart w:id="3" w:name="_Toc54782322"/>
+      <w:bookmarkStart w:id="3" w:name="_Toc74296098"/>
       <w:r>
         <w:t>PART 5201 FEDERAL ACQUISITION REGULATIONS SYSTEM</w:t>
       </w:r>
@@ -25,7 +25,7 @@
       <w:bookmarkStart w:id="4" w:name="_Toc58257223"/>
       <w:bookmarkStart w:id="5" w:name="_Toc221088521"/>
       <w:bookmarkStart w:id="6" w:name="_Toc221944254"/>
-      <w:bookmarkStart w:id="7" w:name="_Toc54782323"/>
+      <w:bookmarkStart w:id="7" w:name="_Toc74296099"/>
       <w:r>
         <w:t>SUBPART 5201.1—PURPOSE, AUTHORITY, ISSUANCE</w:t>
       </w:r>
@@ -38,7 +38,7 @@
       <w:pPr>
         <w:pStyle w:val="Heading3"/>
       </w:pPr>
-      <w:bookmarkStart w:id="8" w:name="_Toc54782324"/>
+      <w:bookmarkStart w:id="8" w:name="_Toc74296100"/>
       <w:r>
         <w:t>5201.101 Purpose.</w:t>
       </w:r>
@@ -57,16 +57,19 @@
       <w:bookmarkStart w:id="9" w:name="_Toc58257225"/>
       <w:bookmarkStart w:id="10" w:name="_Toc221088522"/>
       <w:bookmarkStart w:id="11" w:name="_Toc221944255"/>
-      <w:bookmarkStart w:id="12" w:name="_Toc54782325"/>
-      <w:r>
-        <w:t>5201.103 Authority.</w:t>
+      <w:bookmarkStart w:id="12" w:name="_Toc74296101"/>
+      <w:r>
+        <w:t>5201.103 Authority</w:t>
       </w:r>
       <w:bookmarkEnd w:id="9"/>
       <w:bookmarkEnd w:id="10"/>
       <w:bookmarkEnd w:id="11"/>
+      <w:r>
+        <w:t>.</w:t>
+      </w:r>
       <w:bookmarkEnd w:id="12"/>
       <w:r>
-        <w:t xml:space="preserve">   </w:t>
+        <w:t xml:space="preserve">  </w:t>
       </w:r>
     </w:p>
     <w:p>
@@ -74,7 +77,7 @@
         <w:pStyle w:val="List1"/>
       </w:pPr>
       <w:r>
-        <w:t xml:space="preserve">   (b) The NMCARS is prepared, issued, and maintained pursuant to the authority of </w:t>
+        <w:t xml:space="preserve">(b) The NMCARS is prepared, issued, and maintained pursuant to the authority of </w:t>
       </w:r>
       <w:r>
         <w:t xml:space="preserve">Secretary of the Navy (SECNAV) Instruction </w:t>
@@ -84,8 +87,11 @@
       </w:r>
     </w:p>
     <w:p>
-      <w:r>
-        <w:t xml:space="preserve">   (S-90) All DON activity acquisition regulation supplements and changes thereto are required to be approved by DASN(P). Requests for review and DASN(P) approval shall be submitted annually via email to </w:t>
+      <w:pPr>
+        <w:pStyle w:val="List1"/>
+      </w:pPr>
+      <w:r>
+        <w:t xml:space="preserve">(S-90) All DON activity acquisition regulation supplements and changes thereto are required to be approved by DASN(P). Requests for review and DASN(P) approval shall be submitted annually via email to </w:t>
       </w:r>
       <w:hyperlink r:id="rId11" w:history="1">
         <w:r>
@@ -117,7 +123,7 @@
       <w:bookmarkStart w:id="13" w:name="_Toc58257226"/>
       <w:bookmarkStart w:id="14" w:name="_Toc221088523"/>
       <w:bookmarkStart w:id="15" w:name="_Toc221944256"/>
-      <w:bookmarkStart w:id="16" w:name="_Toc54782326"/>
+      <w:bookmarkStart w:id="16" w:name="_Toc74296102"/>
       <w:r>
         <w:t>5201.104 Applicability.</w:t>
       </w:r>
@@ -127,14 +133,71 @@
       <w:bookmarkEnd w:id="16"/>
     </w:p>
     <w:p>
+      <w:r>
+        <w:t xml:space="preserve">   The NMCARS applies to all DON activities in the same manner and to the same extent as specified in FAR 1.104 and DFARS 201.104.</w:t>
+      </w:r>
+    </w:p>
+    <w:p>
       <w:pPr>
         <w:widowControl w:val="0"/>
         <w:tabs>
           <w:tab w:val="left" w:pos="3690"/>
         </w:tabs>
       </w:pPr>
-      <w:r>
-        <w:t xml:space="preserve">   The NMCARS applies to all DON activities in the same manner and to the same extent as specified in FAR 1.104 and DFARS 201.104.</w:t>
+    </w:p>
+    <w:p>
+      <w:pPr>
+        <w:pStyle w:val="Heading3"/>
+      </w:pPr>
+      <w:bookmarkStart w:id="17" w:name="_Toc58257227"/>
+      <w:bookmarkStart w:id="18" w:name="_Toc221088524"/>
+      <w:bookmarkStart w:id="19" w:name="_Toc221944257"/>
+      <w:bookmarkStart w:id="20" w:name="_Toc74296103"/>
+      <w:r>
+        <w:t>5201.105 Issuance.</w:t>
+      </w:r>
+      <w:bookmarkEnd w:id="17"/>
+      <w:bookmarkEnd w:id="18"/>
+      <w:bookmarkEnd w:id="19"/>
+      <w:bookmarkEnd w:id="20"/>
+    </w:p>
+    <w:p>
+      <w:pPr>
+        <w:pStyle w:val="Heading4"/>
+      </w:pPr>
+      <w:bookmarkStart w:id="21" w:name="_Toc58257228"/>
+      <w:bookmarkStart w:id="22" w:name="_Toc221088525"/>
+      <w:bookmarkStart w:id="23" w:name="_Toc221944258"/>
+      <w:r>
+        <w:t>5201.105-2 Arrangement of regulations.</w:t>
+      </w:r>
+      <w:bookmarkEnd w:id="21"/>
+      <w:bookmarkEnd w:id="22"/>
+      <w:bookmarkEnd w:id="23"/>
+    </w:p>
+    <w:p>
+      <w:pPr>
+        <w:pStyle w:val="List1"/>
+      </w:pPr>
+      <w:r>
+        <w:t xml:space="preserve">(c) </w:t>
+      </w:r>
+      <w:r>
+        <w:rPr>
+          <w:i/>
+        </w:rPr>
+        <w:t>References and citations</w:t>
+      </w:r>
+      <w:r>
+        <w:t>.</w:t>
+      </w:r>
+    </w:p>
+    <w:p>
+      <w:pPr>
+        <w:pStyle w:val="List2"/>
+      </w:pPr>
+      <w:r>
+        <w:t xml:space="preserve">(1) References to this supplement within this supplement will be without a name or acronym prefix. References to FAR citations in this supplement should be read to include any corresponding paragraphs of the DFARS and this supplement and any additional authorizations, restrictions, policies and procedures they may contain. For example, the words “...when authorized under FAR Part 25...” include authorities granted under FAR Part 25, DFARS Part 225, and Part 5225 of this supplement. </w:t>
       </w:r>
     </w:p>
     <w:p>
@@ -149,47 +212,30 @@
       <w:pPr>
         <w:pStyle w:val="Heading3"/>
       </w:pPr>
-      <w:bookmarkStart w:id="17" w:name="_Toc58257227"/>
-      <w:bookmarkStart w:id="18" w:name="_Toc221088524"/>
-      <w:bookmarkStart w:id="19" w:name="_Toc221944257"/>
-      <w:bookmarkStart w:id="20" w:name="_Toc54782327"/>
-      <w:r>
-        <w:t>5201.105 Issuance.</w:t>
-      </w:r>
-      <w:bookmarkEnd w:id="17"/>
-      <w:bookmarkEnd w:id="18"/>
-      <w:bookmarkEnd w:id="19"/>
-      <w:bookmarkEnd w:id="20"/>
-    </w:p>
-    <w:p>
-      <w:pPr>
-        <w:pStyle w:val="Heading4"/>
-      </w:pPr>
-      <w:bookmarkStart w:id="21" w:name="_Toc58257228"/>
-      <w:bookmarkStart w:id="22" w:name="_Toc221088525"/>
-      <w:bookmarkStart w:id="23" w:name="_Toc221944258"/>
-      <w:r>
-        <w:t>5201.105-2 Arrangement of regulations.</w:t>
-      </w:r>
-      <w:bookmarkEnd w:id="21"/>
-      <w:bookmarkEnd w:id="22"/>
-      <w:bookmarkEnd w:id="23"/>
-    </w:p>
-    <w:p>
-      <w:pPr>
-        <w:pStyle w:val="List1"/>
-      </w:pPr>
-      <w:r>
-        <w:t xml:space="preserve">   (c) </w:t>
-      </w:r>
-      <w:r>
-        <w:rPr>
-          <w:i/>
-        </w:rPr>
-        <w:t>References and citations</w:t>
-      </w:r>
-      <w:r>
-        <w:t>.</w:t>
+      <w:bookmarkStart w:id="24" w:name="_Toc74296104"/>
+      <w:r>
+        <w:t>5201.107 Certifications.</w:t>
+      </w:r>
+      <w:bookmarkEnd w:id="24"/>
+      <w:r>
+        <w:t xml:space="preserve"> </w:t>
+      </w:r>
+    </w:p>
+    <w:p>
+      <w:r>
+        <w:t xml:space="preserve">   In accordance with 4</w:t>
+      </w:r>
+      <w:r>
+        <w:t xml:space="preserve">1 </w:t>
+      </w:r>
+      <w:r>
+        <w:t xml:space="preserve">United States Code (U.S.C.) </w:t>
+      </w:r>
+      <w:r>
+        <w:t>1304</w:t>
+      </w:r>
+      <w:r>
+        <w:t>, a new requirement for a certification by a contractor or offeror may not be included in any activity supplement, clause book, contract clause, solicitation provision, policy letter, policy memorandum or any other similar document unless-</w:t>
       </w:r>
     </w:p>
     <w:p>
@@ -197,45 +243,7 @@
         <w:pStyle w:val="List2"/>
       </w:pPr>
       <w:r>
-        <w:t xml:space="preserve">     (1) References to this supplement within this supplement will be without a name or acronym prefix. References to FAR citations in this supplement should be read to include any corresponding paragraphs of the DFARS and this supplement and any additional authorizations, restrictions, policies and procedures they may contain. For example, the words “...when authorized under FAR Part 25...” include authorities granted under FAR Part 25, DFARS Part 225, and Part 5225 of this supplement. </w:t>
-      </w:r>
-    </w:p>
-    <w:p>
-      <w:pPr>
-        <w:widowControl w:val="0"/>
-        <w:tabs>
-          <w:tab w:val="left" w:pos="3690"/>
-        </w:tabs>
-      </w:pPr>
-    </w:p>
-    <w:p>
-      <w:pPr>
-        <w:pStyle w:val="Heading3"/>
-      </w:pPr>
-      <w:bookmarkStart w:id="24" w:name="_Toc54782328"/>
-      <w:r>
-        <w:t>5201.107 Certifications.</w:t>
-      </w:r>
-      <w:bookmarkEnd w:id="24"/>
-      <w:r>
-        <w:t xml:space="preserve">  </w:t>
-      </w:r>
-    </w:p>
-    <w:p>
-      <w:r>
-        <w:t xml:space="preserve">   In accordance with 4</w:t>
-      </w:r>
-      <w:r>
-        <w:t xml:space="preserve">1 </w:t>
-      </w:r>
-      <w:r>
-        <w:t xml:space="preserve">United States Code (U.S.C.) </w:t>
-      </w:r>
-      <w:r>
-        <w:t>1304</w:t>
-      </w:r>
-      <w:r>
-        <w:t>, a new requirement for a certification by a contractor or offeror may not be included in any activity supplement, clause book, contract clause, solicitation provision, policy letter, policy memorandum or any other similar document unless-</w:t>
+        <w:t>(1) The certification requirement is specifically imposed by statute; or</w:t>
       </w:r>
     </w:p>
     <w:p>
@@ -243,15 +251,7 @@
         <w:pStyle w:val="List2"/>
       </w:pPr>
       <w:r>
-        <w:t xml:space="preserve">     (1) The certification requirement is specifically imposed by statute; or</w:t>
-      </w:r>
-    </w:p>
-    <w:p>
-      <w:pPr>
-        <w:pStyle w:val="List2"/>
-      </w:pPr>
-      <w:r>
-        <w:t xml:space="preserve">     (2) Written justification for such certification is provided to the Secretary of Defense </w:t>
+        <w:t xml:space="preserve">(2) Written justification for such certification is provided to the Secretary of Defense </w:t>
       </w:r>
       <w:r>
         <w:t xml:space="preserve">(SECDEF) </w:t>
@@ -315,7 +315,6 @@
         </w:tabs>
       </w:pPr>
       <w:r>
-        <w:lastRenderedPageBreak/>
         <w:tab/>
         <w:t xml:space="preserve"> </w:t>
       </w:r>
@@ -326,7 +325,7 @@
       </w:pPr>
       <w:bookmarkStart w:id="25" w:name="_Toc221088526"/>
       <w:bookmarkStart w:id="26" w:name="_Toc221944259"/>
-      <w:bookmarkStart w:id="27" w:name="_Toc54782329"/>
+      <w:bookmarkStart w:id="27" w:name="_Toc74296105"/>
       <w:bookmarkStart w:id="28" w:name="_Toc58254629"/>
       <w:bookmarkStart w:id="29" w:name="_Toc58255069"/>
       <w:bookmarkStart w:id="30" w:name="_Toc58257229"/>
@@ -342,7 +341,7 @@
         <w:pStyle w:val="List1"/>
       </w:pPr>
       <w:r>
-        <w:t xml:space="preserve">   (b) </w:t>
+        <w:t xml:space="preserve">(b) </w:t>
       </w:r>
       <w:r>
         <w:rPr>
@@ -352,7 +351,7 @@
         <w:t>Delegation of authority</w:t>
       </w:r>
       <w:r>
-        <w:t>.  The authorities assigned or delegated within NMCARS may be delegated or redelegated, unless otherwise restricted.</w:t>
+        <w:t>. The authorities assigned or delegated within NMCARS may be delegated or redelegated, unless otherwise restricted.</w:t>
       </w:r>
     </w:p>
     <w:p>
@@ -363,28 +362,16 @@
         <w:t>(S-90)</w:t>
       </w:r>
       <w:r>
-        <w:t xml:space="preserve"> When the FAR or DFARS requires submission of a document to an organization outside</w:t>
+        <w:t xml:space="preserve"> When the FAR or DFARS requires submission of a document to an organization</w:t>
+      </w:r>
+      <w:r>
+        <w:t xml:space="preserve"> outside of the Department of the Navy and the NMCARS directs the submission of that document to</w:t>
       </w:r>
       <w:r>
         <w:t xml:space="preserve"> </w:t>
       </w:r>
       <w:r>
-        <w:t xml:space="preserve">of the Department of the Navy and the NMCARS directs the submission of that document to </w:t>
-      </w:r>
-      <w:r>
-        <w:t>DASN(P)</w:t>
-      </w:r>
-      <w:r>
-        <w:t xml:space="preserve">, </w:t>
-      </w:r>
-      <w:r>
-        <w:t>DASN(P)</w:t>
-      </w:r>
-      <w:r>
-        <w:t xml:space="preserve"> assumes the responsibility for complying with the requirement in the FAR or DFAR</w:t>
-      </w:r>
-      <w:r>
-        <w:t>S.</w:t>
+        <w:t>DASN(P), DASN(P) assumes the responsibility for complying with the requirement in the FAR or DFARS.</w:t>
       </w:r>
     </w:p>
     <w:p>
@@ -399,7 +386,7 @@
       <w:pPr>
         <w:pStyle w:val="Heading3"/>
       </w:pPr>
-      <w:bookmarkStart w:id="31" w:name="_Toc54782330"/>
+      <w:bookmarkStart w:id="31" w:name="_Toc74296106"/>
       <w:r>
         <w:t>5201.170 Peer reviews.</w:t>
       </w:r>
@@ -410,7 +397,7 @@
         <w:pStyle w:val="List1"/>
       </w:pPr>
       <w:r>
-        <w:t xml:space="preserve">   (a)(1) </w:t>
+        <w:t xml:space="preserve">(a)(1) </w:t>
       </w:r>
       <w:r>
         <w:t xml:space="preserve">If using multiple award procedures, one Peer Review shall apply for all resulting contracts. </w:t>
@@ -453,9 +440,6 @@
         <w:pStyle w:val="List2"/>
       </w:pPr>
       <w:r>
-        <w:t xml:space="preserve">       </w:t>
-      </w:r>
-      <w:r>
         <w:t>(2</w:t>
       </w:r>
       <w:r>
@@ -534,12 +518,6 @@
           <w:rFonts w:eastAsia="Calibri"/>
         </w:rPr>
       </w:pPr>
-      <w:r>
-        <w:rPr>
-          <w:rFonts w:eastAsia="Calibri"/>
-        </w:rPr>
-        <w:t xml:space="preserve">   </w:t>
-      </w:r>
       <w:r>
         <w:rPr>
           <w:rFonts w:eastAsia="Calibri"/>
@@ -673,12 +651,32 @@
         <w:rPr>
           <w:rFonts w:eastAsia="Calibri"/>
         </w:rPr>
-        <w:t xml:space="preserve">[Activity Name] DFARS 201.170 - </w:t>
+        <w:t xml:space="preserve">[Activity Name] DFARS 201.170 </w:t>
       </w:r>
       <w:r>
         <w:rPr>
           <w:rFonts w:eastAsia="Calibri"/>
         </w:rPr>
+        <w:t>–</w:t>
+      </w:r>
+      <w:r>
+        <w:rPr>
+          <w:rFonts w:eastAsia="Calibri"/>
+        </w:rPr>
+        <w:t xml:space="preserve"> </w:t>
+      </w:r>
+    </w:p>
+    <w:p>
+      <w:pPr>
+        <w:pStyle w:val="Normalwline"/>
+        <w:rPr>
+          <w:rFonts w:eastAsia="Calibri"/>
+        </w:rPr>
+      </w:pPr>
+      <w:r>
+        <w:rPr>
+          <w:rFonts w:eastAsia="Calibri"/>
+        </w:rPr>
         <w:t>DASN(P)</w:t>
       </w:r>
       <w:r>
@@ -691,7 +689,7 @@
         <w:rPr>
           <w:rFonts w:eastAsia="Calibri"/>
         </w:rPr>
-        <w:t>”.</w:t>
+        <w:t>”. See Annex 4 for Science Technology Reinvention Laboratory (STRL) deviations applicable hereto.</w:t>
       </w:r>
     </w:p>
     <w:p>
@@ -705,7 +703,7 @@
         <w:rPr>
           <w:rFonts w:eastAsia="Calibri"/>
         </w:rPr>
-        <w:t xml:space="preserve">       (1) </w:t>
+        <w:t xml:space="preserve">(1) </w:t>
       </w:r>
       <w:r>
         <w:rPr>
@@ -770,7 +768,7 @@
     </w:p>
     <w:p>
       <w:pPr>
-        <w:pStyle w:val="List3"/>
+        <w:ind w:firstLine="720"/>
         <w:rPr>
           <w:rFonts w:eastAsia="Calibri"/>
         </w:rPr>
@@ -779,13 +777,13 @@
         <w:rPr>
           <w:rFonts w:eastAsia="Calibri"/>
         </w:rPr>
-        <w:t>(i)</w:t>
+        <w:t xml:space="preserve"> </w:t>
       </w:r>
       <w:r>
         <w:rPr>
           <w:rFonts w:eastAsia="Calibri"/>
         </w:rPr>
-        <w:t xml:space="preserve"> Services. The HCA shall establish a </w:t>
+        <w:t xml:space="preserve">(i) Services. The HCA shall establish a </w:t>
       </w:r>
       <w:r>
         <w:rPr>
@@ -838,7 +836,7 @@
     </w:p>
     <w:p>
       <w:pPr>
-        <w:pStyle w:val="List3"/>
+        <w:ind w:firstLine="720"/>
         <w:rPr>
           <w:rFonts w:eastAsia="Calibri"/>
         </w:rPr>
@@ -847,13 +845,13 @@
         <w:rPr>
           <w:rFonts w:eastAsia="Calibri"/>
         </w:rPr>
-        <w:t>(ii)</w:t>
+        <w:t xml:space="preserve"> </w:t>
       </w:r>
       <w:r>
         <w:rPr>
           <w:rFonts w:eastAsia="Calibri"/>
         </w:rPr>
-        <w:t xml:space="preserve"> Supplies. The HCA shall establish procedures to conduct peer reviews</w:t>
+        <w:t>(ii) Supplies. The HCA shall establish procedures to conduct peer reviews</w:t>
       </w:r>
       <w:r>
         <w:rPr>
@@ -864,7 +862,6 @@
     </w:p>
     <w:p>
       <w:pPr>
-        <w:pStyle w:val="List2"/>
         <w:rPr>
           <w:rFonts w:eastAsia="Calibri"/>
         </w:rPr>
@@ -873,18 +870,30 @@
         <w:rPr>
           <w:rFonts w:eastAsia="Calibri"/>
         </w:rPr>
-        <w:t xml:space="preserve">      (2) Preaward peer reviews for noncompetitive procurements valued at less than $500 million</w:t>
+        <w:t xml:space="preserve">      </w:t>
       </w:r>
       <w:r>
         <w:rPr>
           <w:rFonts w:eastAsia="Calibri"/>
         </w:rPr>
+        <w:t xml:space="preserve"> </w:t>
+      </w:r>
+      <w:r>
+        <w:rPr>
+          <w:rFonts w:eastAsia="Calibri"/>
+        </w:rPr>
+        <w:t>(2) Preaward peer reviews for noncompetitive procurements valued at less than $500 million</w:t>
+      </w:r>
+      <w:r>
+        <w:rPr>
+          <w:rFonts w:eastAsia="Calibri"/>
+        </w:rPr>
         <w:t>.</w:t>
       </w:r>
     </w:p>
     <w:p>
       <w:pPr>
-        <w:pStyle w:val="List3"/>
+        <w:ind w:firstLine="720"/>
         <w:rPr>
           <w:rFonts w:eastAsia="Calibri"/>
         </w:rPr>
@@ -893,13 +902,13 @@
         <w:rPr>
           <w:rFonts w:eastAsia="Calibri"/>
         </w:rPr>
-        <w:t>(i)</w:t>
+        <w:t xml:space="preserve"> </w:t>
       </w:r>
       <w:r>
         <w:rPr>
           <w:rFonts w:eastAsia="Calibri"/>
         </w:rPr>
-        <w:t xml:space="preserve"> Services. The HCA shall establish a </w:t>
+        <w:t xml:space="preserve">(i) Services. The HCA shall establish a </w:t>
       </w:r>
       <w:r>
         <w:rPr>
@@ -964,7 +973,7 @@
     </w:p>
     <w:p>
       <w:pPr>
-        <w:pStyle w:val="List3"/>
+        <w:ind w:firstLine="720"/>
         <w:rPr>
           <w:rFonts w:eastAsia="Calibri"/>
         </w:rPr>
@@ -973,13 +982,13 @@
         <w:rPr>
           <w:rFonts w:eastAsia="Calibri"/>
         </w:rPr>
-        <w:t>(ii)</w:t>
+        <w:t xml:space="preserve"> </w:t>
       </w:r>
       <w:r>
         <w:rPr>
           <w:rFonts w:eastAsia="Calibri"/>
         </w:rPr>
-        <w:t xml:space="preserve"> Supplies. The HCA shall establish procedures to conduct peer reviews</w:t>
+        <w:t>(ii) Supplies. The HCA shall establish procedures to conduct peer reviews</w:t>
       </w:r>
       <w:r>
         <w:rPr>
@@ -990,7 +999,6 @@
     </w:p>
     <w:p>
       <w:pPr>
-        <w:pStyle w:val="List2"/>
         <w:rPr>
           <w:rFonts w:eastAsia="Calibri"/>
         </w:rPr>
@@ -999,40 +1007,57 @@
         <w:rPr>
           <w:rFonts w:eastAsia="Calibri"/>
         </w:rPr>
-        <w:lastRenderedPageBreak/>
-        <w:t xml:space="preserve">      (3) </w:t>
+        <w:t xml:space="preserve">      </w:t>
       </w:r>
       <w:r>
         <w:rPr>
           <w:rFonts w:eastAsia="Calibri"/>
         </w:rPr>
+        <w:t xml:space="preserve"> </w:t>
+      </w:r>
+      <w:r>
+        <w:rPr>
+          <w:rFonts w:eastAsia="Calibri"/>
+        </w:rPr>
+        <w:t xml:space="preserve">(3) </w:t>
+      </w:r>
+      <w:r>
+        <w:rPr>
+          <w:rFonts w:eastAsia="Calibri"/>
+        </w:rPr>
         <w:t xml:space="preserve">The HCA shall establish </w:t>
       </w:r>
       <w:r>
         <w:rPr>
           <w:rFonts w:eastAsia="Calibri"/>
         </w:rPr>
-        <w:t>postaward peer reviews of all contracts for services. Peer reviews shall be conducted at the midpoint to allow sufficient time to finalize the disposition of the peer review recommendations prior to exercise of an option.</w:t>
+        <w:t>postaward peer reviews of all contracts for services. Peer reviews shall be conducted at the midpoint to allow sufficient time to finalize the disposition of the peer review recommendations prior to exercise of an option</w:t>
       </w:r>
       <w:r>
         <w:rPr>
           <w:rFonts w:eastAsia="Calibri"/>
         </w:rPr>
-        <w:t xml:space="preserve">     </w:t>
-      </w:r>
-    </w:p>
-    <w:p>
-      <w:pPr>
+        <w:t xml:space="preserve">. </w:t>
+      </w:r>
+      <w:r>
         <w:rPr>
           <w:rFonts w:eastAsia="Calibri"/>
-          <w:color w:val="FF0000"/>
-        </w:rPr>
-      </w:pPr>
-      <w:r>
+        </w:rPr>
+        <w:t xml:space="preserve">   </w:t>
+      </w:r>
+    </w:p>
+    <w:p>
+      <w:pPr>
+        <w:pStyle w:val="List1"/>
         <w:rPr>
           <w:rFonts w:eastAsia="Calibri"/>
         </w:rPr>
-        <w:t xml:space="preserve">   (S-90) The HCA shall provide a copy of the peer review reports valued at $250,000,000 or greater within 15 days of completion of the peer review to </w:t>
+      </w:pPr>
+      <w:r>
+        <w:rPr>
+          <w:rFonts w:eastAsia="Calibri"/>
+        </w:rPr>
+        <w:t xml:space="preserve">(S-90) The HCA shall provide a copy of the peer review reports valued at $250,000,000 or greater within 15 days of completion of the peer review to </w:t>
       </w:r>
       <w:r>
         <w:rPr>
@@ -1086,17 +1111,17 @@
     </w:p>
     <w:p>
       <w:pPr>
+        <w:pStyle w:val="List1"/>
+        <w:rPr>
+          <w:rFonts w:eastAsia="Calibri"/>
+        </w:rPr>
+      </w:pPr>
+      <w:r>
         <w:rPr>
           <w:rFonts w:eastAsia="Calibri"/>
           <w:szCs w:val="24"/>
         </w:rPr>
-      </w:pPr>
-      <w:r>
-        <w:rPr>
-          <w:rFonts w:eastAsia="Calibri"/>
-          <w:szCs w:val="24"/>
-        </w:rPr>
-        <w:t xml:space="preserve">   (S-91)  If a waiver from the peer review process is desired, submit the procurement history, rationale and specific circumstances surrounding the request, including impact to the program if a waiver from the peer review process is not granted, approved by the Deputy/Assistant Commander for Contracts of the cognizant HCA, without power of redelegation, to </w:t>
+        <w:t xml:space="preserve">(S-91)  If a waiver from the peer review process is desired, submit the procurement history, rationale and specific circumstances surrounding the request, including impact to the program if a waiver from the peer review process is not granted, approved by the Deputy/Assistant Commander for Contracts of the cognizant HCA, without power of redelegation, to </w:t>
       </w:r>
       <w:r>
         <w:rPr>
@@ -1167,7 +1192,7 @@
         <w:rPr>
           <w:szCs w:val="24"/>
         </w:rPr>
-        <w:t xml:space="preserve">   (f) Contracting Officers shall submit copies of required memoranda documenting the disposition </w:t>
+        <w:t xml:space="preserve">(f) Contracting Officers shall submit copies of required memoranda documenting the disposition </w:t>
       </w:r>
       <w:r>
         <w:t xml:space="preserve">of peer review results and recommendations to </w:t>
@@ -1231,7 +1256,7 @@
       <w:pPr>
         <w:pStyle w:val="Heading3"/>
       </w:pPr>
-      <w:bookmarkStart w:id="36" w:name="_Toc54782331"/>
+      <w:bookmarkStart w:id="36" w:name="_Toc74296107"/>
       <w:r>
         <w:t>5201.190 Reports.</w:t>
       </w:r>
@@ -1248,7 +1273,7 @@
       <w:pPr>
         <w:pStyle w:val="Heading2"/>
       </w:pPr>
-      <w:bookmarkStart w:id="37" w:name="_Toc54782332"/>
+      <w:bookmarkStart w:id="37" w:name="_Toc74296108"/>
       <w:r>
         <w:t>SUBPART 5201.2—ADMINISTRATION</w:t>
       </w:r>
@@ -1268,7 +1293,7 @@
       <w:bookmarkStart w:id="40" w:name="_Toc190162228"/>
       <w:bookmarkStart w:id="41" w:name="_Toc221088528"/>
       <w:bookmarkStart w:id="42" w:name="_Toc221944261"/>
-      <w:bookmarkStart w:id="43" w:name="_Toc54782333"/>
+      <w:bookmarkStart w:id="43" w:name="_Toc74296109"/>
       <w:r>
         <w:t>5201.201 Maintenance of the FAR.</w:t>
       </w:r>
@@ -1302,7 +1327,7 @@
         <w:pStyle w:val="List1"/>
       </w:pPr>
       <w:r>
-        <w:t xml:space="preserve">   (d)(i) Submit proposed revisions to the FAR, DFARS or NMCARS to DASN(P) via the Deputy/Assistant Commander for Contracts of the cognizant HCA by email at </w:t>
+        <w:t xml:space="preserve">(d)(i) Submit proposed revisions to the FAR, DFARS or NMCARS to DASN(P) via the Deputy/Assistant Commander for Contracts of the cognizant HCA by email at </w:t>
       </w:r>
       <w:hyperlink r:id="rId19" w:history="1">
         <w:r>
@@ -1337,7 +1362,7 @@
         <w:t>”</w:t>
       </w:r>
       <w:r>
-        <w:t xml:space="preserve">  Each proposed revision should include a legal review and identify the name, code, and telephone number of the activity point of contact.</w:t>
+        <w:t xml:space="preserve"> Each proposed revision should include a legal review and identify the name, code, and telephone number of the activity point of contact.</w:t>
       </w:r>
     </w:p>
     <w:bookmarkEnd w:id="30"/>
@@ -1355,7 +1380,7 @@
       </w:pPr>
       <w:bookmarkStart w:id="49" w:name="_Toc221088530"/>
       <w:bookmarkStart w:id="50" w:name="_Toc221944263"/>
-      <w:bookmarkStart w:id="51" w:name="_Toc54782334"/>
+      <w:bookmarkStart w:id="51" w:name="_Toc74296110"/>
       <w:r>
         <w:t>SUBPART 5201.3—AGENCY ACQUISITION REGULATIONS</w:t>
       </w:r>
@@ -1370,7 +1395,7 @@
       <w:bookmarkStart w:id="52" w:name="_Toc58257230"/>
       <w:bookmarkStart w:id="53" w:name="_Toc221088531"/>
       <w:bookmarkStart w:id="54" w:name="_Toc221944264"/>
-      <w:bookmarkStart w:id="55" w:name="_Toc54782335"/>
+      <w:bookmarkStart w:id="55" w:name="_Toc74296111"/>
       <w:r>
         <w:t>5201.303 Publication and codification.</w:t>
       </w:r>
@@ -1384,7 +1409,7 @@
         <w:pStyle w:val="List1"/>
       </w:pPr>
       <w:r>
-        <w:t xml:space="preserve">   (a)(ii) To the extent possible, all text in this Supplement (whether implementing or supplemental) is numbered as if it were implementing the FAR or DFARS. </w:t>
+        <w:t xml:space="preserve">(a)(ii) To the extent possible, all text in this Supplement (whether implementing or supplemental) is numbered as if it were implementing the FAR or DFARS. </w:t>
       </w:r>
     </w:p>
     <w:p>
@@ -1392,7 +1417,7 @@
         <w:pStyle w:val="List4"/>
       </w:pPr>
       <w:r>
-        <w:t xml:space="preserve">         (A) Implementing numbering is the same as its FAR or DFARS counterpart, preceded by the prefix "52".</w:t>
+        <w:t>(A) Implementing numbering is the same as its FAR or DFARS counterpart, preceded by the prefix "52".</w:t>
       </w:r>
     </w:p>
     <w:p>
@@ -1400,41 +1425,18 @@
         <w:pStyle w:val="List4"/>
       </w:pPr>
       <w:r>
-        <w:t xml:space="preserve">         (B) Supplemental numbering is the same as its FAR or DFARS counterpart, preceded by the prefix “52” with the addition of a number 90 and up for parts, subparts, sections, or </w:t>
-      </w:r>
-      <w:r>
-        <w:lastRenderedPageBreak/>
-        <w:t>subsections or S-90 and up for lower divisions.</w:t>
-      </w:r>
-    </w:p>
-    <w:p>
-      <w:pPr>
-        <w:widowControl w:val="0"/>
-        <w:tabs>
-          <w:tab w:val="left" w:pos="3690"/>
-        </w:tabs>
-      </w:pPr>
-    </w:p>
-    <w:p>
-      <w:pPr>
-        <w:rPr>
-          <w:b/>
-        </w:rPr>
-      </w:pPr>
+        <w:t>(B) Supplemental numbering is the same as its FAR or DFARS counterpart, preceded by the prefix “52” with the addition of a number 90 and up for parts, subparts, sections, or subsections or S-90 and up for lower divisions.</w:t>
+      </w:r>
       <w:bookmarkStart w:id="56" w:name="_Toc58257231"/>
       <w:bookmarkStart w:id="57" w:name="_Toc221088532"/>
       <w:bookmarkStart w:id="58" w:name="_Toc221944265"/>
-      <w:r>
-        <w:br w:type="page"/>
-      </w:r>
     </w:p>
     <w:p>
       <w:pPr>
         <w:pStyle w:val="Heading3"/>
       </w:pPr>
-      <w:bookmarkStart w:id="59" w:name="_Toc54782336"/>
-      <w:r>
-        <w:lastRenderedPageBreak/>
+      <w:bookmarkStart w:id="59" w:name="_Toc74296112"/>
+      <w:r>
         <w:t>5201.304 Agency control and compliance procedures.</w:t>
       </w:r>
       <w:bookmarkEnd w:id="56"/>
@@ -1444,14 +1446,8 @@
     </w:p>
     <w:p>
       <w:pPr>
-        <w:pStyle w:val="List2"/>
-      </w:pPr>
-      <w:r>
-        <w:rPr>
-          <w:szCs w:val="24"/>
-        </w:rPr>
-        <w:t xml:space="preserve">   </w:t>
-      </w:r>
+        <w:pStyle w:val="List1"/>
+      </w:pPr>
       <w:r>
         <w:rPr>
           <w:szCs w:val="24"/>
@@ -1488,20 +1484,8 @@
     </w:p>
     <w:p>
       <w:pPr>
-        <w:pStyle w:val="List2"/>
-      </w:pPr>
-      <w:r>
-        <w:rPr>
-          <w:szCs w:val="24"/>
-        </w:rPr>
-        <w:t xml:space="preserve"> </w:t>
-      </w:r>
-      <w:r>
-        <w:rPr>
-          <w:szCs w:val="24"/>
-        </w:rPr>
-        <w:t xml:space="preserve">  </w:t>
-      </w:r>
+        <w:pStyle w:val="List1"/>
+      </w:pPr>
       <w:r>
         <w:rPr>
           <w:szCs w:val="24"/>
@@ -1568,13 +1552,13 @@
         <w:rPr>
           <w:szCs w:val="24"/>
         </w:rPr>
-        <w:t>contracting authority.</w:t>
+        <w:t>contracting authority</w:t>
       </w:r>
       <w:r>
         <w:rPr>
           <w:szCs w:val="24"/>
         </w:rPr>
-        <w:t xml:space="preserve">  </w:t>
+        <w:t xml:space="preserve">. </w:t>
       </w:r>
       <w:r>
         <w:t xml:space="preserve">Component clauses or changes to existing component clauses that meet the conditions </w:t>
@@ -1597,18 +1581,92 @@
         </w:rPr>
         <w:t>Federal Register.</w:t>
       </w:r>
+    </w:p>
+    <w:p>
+      <w:pPr>
+        <w:pStyle w:val="List4"/>
+      </w:pPr>
       <w:r>
         <w:rPr>
           <w:szCs w:val="24"/>
         </w:rPr>
-        <w:t xml:space="preserve">        </w:t>
+        <w:t>(</w:t>
       </w:r>
       <w:r>
         <w:rPr>
           <w:szCs w:val="24"/>
         </w:rPr>
+        <w:t>A</w:t>
+      </w:r>
+      <w:r>
+        <w:rPr>
+          <w:szCs w:val="24"/>
+        </w:rPr>
+        <w:t>)</w:t>
+      </w:r>
+      <w:r>
+        <w:rPr>
+          <w:szCs w:val="24"/>
+        </w:rPr>
         <w:t xml:space="preserve"> </w:t>
       </w:r>
+      <w:r>
+        <w:rPr>
+          <w:szCs w:val="24"/>
+        </w:rPr>
+        <w:t>Component clauses</w:t>
+      </w:r>
+      <w:r>
+        <w:rPr>
+          <w:szCs w:val="24"/>
+        </w:rPr>
+        <w:t>, except as provided DFARS PGI 201.301(b)(iii)(A),</w:t>
+      </w:r>
+      <w:r>
+        <w:rPr>
+          <w:szCs w:val="24"/>
+        </w:rPr>
+        <w:t xml:space="preserve"> </w:t>
+      </w:r>
+      <w:r>
+        <w:rPr>
+          <w:szCs w:val="24"/>
+        </w:rPr>
+        <w:t xml:space="preserve">require </w:t>
+      </w:r>
+      <w:r>
+        <w:rPr>
+          <w:szCs w:val="24"/>
+        </w:rPr>
+        <w:t xml:space="preserve">Under </w:t>
+      </w:r>
+      <w:r>
+        <w:t>Secretary of Defense (Acquisition</w:t>
+      </w:r>
+      <w:r>
+        <w:t xml:space="preserve"> &amp; Sustainment </w:t>
+      </w:r>
+      <w:r>
+        <w:t>(USD(A&amp;</w:t>
+      </w:r>
+      <w:r>
+        <w:t>S</w:t>
+      </w:r>
+      <w:r>
+        <w:t>))/</w:t>
+      </w:r>
+      <w:r>
+        <w:t>DPC</w:t>
+      </w:r>
+      <w:r>
+        <w:t xml:space="preserve"> approval</w:t>
+      </w:r>
+      <w:r>
+        <w:t>.</w:t>
+      </w:r>
+      <w:r>
+        <w:t xml:space="preserve"> </w:t>
+      </w:r>
     </w:p>
     <w:p>
       <w:pPr>
@@ -1618,117 +1676,19 @@
         <w:rPr>
           <w:szCs w:val="24"/>
         </w:rPr>
-        <w:t xml:space="preserve">         </w:t>
+        <w:t>(</w:t>
       </w:r>
       <w:r>
         <w:rPr>
           <w:szCs w:val="24"/>
         </w:rPr>
-        <w:t>(</w:t>
+        <w:t>B</w:t>
       </w:r>
       <w:r>
         <w:rPr>
           <w:szCs w:val="24"/>
         </w:rPr>
-        <w:t>A</w:t>
-      </w:r>
-      <w:r>
-        <w:rPr>
-          <w:szCs w:val="24"/>
-        </w:rPr>
-        <w:t>)</w:t>
-      </w:r>
-      <w:r>
-        <w:rPr>
-          <w:szCs w:val="24"/>
-        </w:rPr>
-        <w:t xml:space="preserve">  </w:t>
-      </w:r>
-      <w:r>
-        <w:rPr>
-          <w:szCs w:val="24"/>
-        </w:rPr>
-        <w:t>Component clauses</w:t>
-      </w:r>
-      <w:r>
-        <w:rPr>
-          <w:szCs w:val="24"/>
-        </w:rPr>
-        <w:t>, except as provided DFARS PGI 201.301(b)(iii)(A),</w:t>
-      </w:r>
-      <w:r>
-        <w:rPr>
-          <w:szCs w:val="24"/>
-        </w:rPr>
-        <w:t xml:space="preserve"> </w:t>
-      </w:r>
-      <w:r>
-        <w:rPr>
-          <w:szCs w:val="24"/>
-        </w:rPr>
-        <w:t xml:space="preserve">require </w:t>
-      </w:r>
-      <w:r>
-        <w:rPr>
-          <w:szCs w:val="24"/>
-        </w:rPr>
-        <w:t xml:space="preserve">Under </w:t>
-      </w:r>
-      <w:r>
-        <w:t>Secretary of Defense (Acquisition</w:t>
-      </w:r>
-      <w:r>
-        <w:t xml:space="preserve"> &amp; Sustainment </w:t>
-      </w:r>
-      <w:r>
-        <w:t>(USD(A&amp;</w:t>
-      </w:r>
-      <w:r>
-        <w:t>S</w:t>
-      </w:r>
-      <w:r>
-        <w:t>))/</w:t>
-      </w:r>
-      <w:r>
-        <w:t>DPC</w:t>
-      </w:r>
-      <w:r>
-        <w:t xml:space="preserve"> approval</w:t>
-      </w:r>
-      <w:r>
-        <w:t>.</w:t>
-      </w:r>
-      <w:r>
-        <w:t xml:space="preserve"> </w:t>
-      </w:r>
-    </w:p>
-    <w:p>
-      <w:pPr>
-        <w:pStyle w:val="List4"/>
-      </w:pPr>
-      <w:r>
-        <w:rPr>
-          <w:szCs w:val="24"/>
-        </w:rPr>
-        <w:t xml:space="preserve">         (</w:t>
-      </w:r>
-      <w:r>
-        <w:rPr>
-          <w:szCs w:val="24"/>
-        </w:rPr>
-        <w:t>B</w:t>
-      </w:r>
-      <w:r>
-        <w:rPr>
-          <w:szCs w:val="24"/>
-        </w:rPr>
         <w:t xml:space="preserve">) </w:t>
-      </w:r>
-      <w:r>
-        <w:rPr>
-          <w:szCs w:val="24"/>
-        </w:rPr>
-        <w:t xml:space="preserve"> </w:t>
       </w:r>
       <w:r>
         <w:rPr>
@@ -1741,7 +1701,7 @@
         <w:rPr>
           <w:szCs w:val="24"/>
         </w:rPr>
-        <w:t xml:space="preserve">.  </w:t>
+        <w:t xml:space="preserve">. </w:t>
       </w:r>
       <w:r>
         <w:t xml:space="preserve">Clause numbers will be assigned by DASN(P). </w:t>
@@ -1749,10 +1709,10 @@
     </w:p>
     <w:p>
       <w:pPr>
-        <w:pStyle w:val="List2"/>
-      </w:pPr>
-      <w:r>
-        <w:t xml:space="preserve">   (5) </w:t>
+        <w:pStyle w:val="List1"/>
+      </w:pPr>
+      <w:r>
+        <w:t xml:space="preserve">(5) </w:t>
       </w:r>
       <w:r>
         <w:rPr>
@@ -1801,7 +1761,7 @@
       <w:bookmarkStart w:id="60" w:name="_Toc58257232"/>
       <w:bookmarkStart w:id="61" w:name="_Toc221088533"/>
       <w:bookmarkStart w:id="62" w:name="_Toc221944266"/>
-      <w:bookmarkStart w:id="63" w:name="_Toc54782337"/>
+      <w:bookmarkStart w:id="63" w:name="_Toc74296113"/>
       <w:r>
         <w:t>SUBPART 5201.4—DEVIATIONS FROM THE FAR</w:t>
       </w:r>
@@ -1819,7 +1779,7 @@
       <w:bookmarkStart w:id="66" w:name="_Toc190162234"/>
       <w:bookmarkStart w:id="67" w:name="_Toc221088534"/>
       <w:bookmarkStart w:id="68" w:name="_Toc221944267"/>
-      <w:bookmarkStart w:id="69" w:name="_Toc54782338"/>
+      <w:bookmarkStart w:id="69" w:name="_Toc74296114"/>
       <w:bookmarkStart w:id="70" w:name="_Toc58257233"/>
       <w:r>
         <w:t>5201.402 Policy.</w:t>
@@ -1833,10 +1793,10 @@
     </w:p>
     <w:p>
       <w:pPr>
-        <w:pStyle w:val="List2"/>
-      </w:pPr>
-      <w:r>
-        <w:t xml:space="preserve">   (2) Submit </w:t>
+        <w:pStyle w:val="List1"/>
+      </w:pPr>
+      <w:r>
+        <w:t xml:space="preserve">(2) Submit </w:t>
       </w:r>
       <w:r>
         <w:t>those requests for individual or class deviation that require approval at a level higher</w:t>
@@ -1897,7 +1857,7 @@
       </w:pPr>
       <w:bookmarkStart w:id="71" w:name="_Toc221088535"/>
       <w:bookmarkStart w:id="72" w:name="_Toc221944268"/>
-      <w:bookmarkStart w:id="73" w:name="_Toc54782339"/>
+      <w:bookmarkStart w:id="73" w:name="_Toc74296115"/>
       <w:r>
         <w:t>5201.403 Individual deviations.</w:t>
       </w:r>
@@ -1908,10 +1868,10 @@
     </w:p>
     <w:p>
       <w:pPr>
-        <w:pStyle w:val="List2"/>
-      </w:pPr>
-      <w:r>
-        <w:t xml:space="preserve">   (1)  DASN(P) is the approval authority for:</w:t>
+        <w:pStyle w:val="List1"/>
+      </w:pPr>
+      <w:r>
+        <w:t>(1) DASN(P) is the approval authority for:</w:t>
       </w:r>
     </w:p>
     <w:p>
@@ -1919,7 +1879,7 @@
         <w:pStyle w:val="List3"/>
       </w:pPr>
       <w:r>
-        <w:t xml:space="preserve">       (i)  individual deviations from the FAR or DFARS other than those specified in DFARS 201.402(1) and DFARS 201.403(2) and 5201.403(2). </w:t>
+        <w:t xml:space="preserve">(i) individual deviations from the FAR or DFARS other than those specified in DFARS 201.402(1) and DFARS 201.403(2) and 5201.403(2). </w:t>
       </w:r>
     </w:p>
     <w:p>
@@ -1927,7 +1887,7 @@
         <w:pStyle w:val="List3"/>
       </w:pPr>
       <w:r>
-        <w:t xml:space="preserve">       (ii)  individual or class deviations from NMCARS.</w:t>
+        <w:t>(ii) individual or class deviations from NMCARS.</w:t>
       </w:r>
     </w:p>
     <w:p>
@@ -1935,15 +1895,15 @@
         <w:pStyle w:val="List3"/>
       </w:pPr>
       <w:r>
-        <w:t xml:space="preserve">       (iii)  deviations from certain component clauses (see 5201.304(4)). </w:t>
-      </w:r>
-    </w:p>
-    <w:p>
-      <w:pPr>
-        <w:pStyle w:val="List2"/>
-      </w:pPr>
-      <w:r>
-        <w:t xml:space="preserve">   (2) In the case of a purchase or contract by an offshore contracting activity with a foreign contractor made outside the United States, its possessions, or Puerto Rico, deviations from contract clauses may be granted by the HCA provided that no change in intent, principle, or substance is made. The HCA may delegate this authority no lower than one level above the contracting officer.</w:t>
+        <w:t xml:space="preserve">(iii) deviations from certain component clauses (see DFARS 201.403(1)). </w:t>
+      </w:r>
+    </w:p>
+    <w:p>
+      <w:pPr>
+        <w:pStyle w:val="List1"/>
+      </w:pPr>
+      <w:r>
+        <w:t>(2) In the case of a purchase or contract by an offshore contracting activity with a foreign contractor made outside the United States, its possessions, or Puerto Rico, deviations from contract clauses may be granted by the HCA provided that no change in intent, principle, or substance is made. The HCA may delegate this authority no lower than one level above the contracting officer.</w:t>
       </w:r>
     </w:p>
     <w:p>
@@ -1961,7 +1921,7 @@
       <w:bookmarkStart w:id="74" w:name="_Toc58257234"/>
       <w:bookmarkStart w:id="75" w:name="_Toc221088536"/>
       <w:bookmarkStart w:id="76" w:name="_Toc221944269"/>
-      <w:bookmarkStart w:id="77" w:name="_Toc54782340"/>
+      <w:bookmarkStart w:id="77" w:name="_Toc74296116"/>
       <w:r>
         <w:t>5201.404 Class deviations.</w:t>
       </w:r>
@@ -1986,7 +1946,7 @@
         <w:pStyle w:val="List1"/>
       </w:pPr>
       <w:r>
-        <w:t xml:space="preserve">   (b)(ii) DASN(P) is the approval authority for class deviations described at DFARS 201.404(b)(ii).</w:t>
+        <w:t>(b)(ii) DASN(P) is the approval authority for class deviations described at DFARS 201.404(b)(ii).</w:t>
       </w:r>
     </w:p>
     <w:p>
@@ -1998,13 +1958,9 @@
       <w:pPr>
         <w:pStyle w:val="Heading2"/>
       </w:pPr>
-      <w:bookmarkStart w:id="81" w:name="_Toc54782341"/>
-      <w:r>
-        <w:t xml:space="preserve">SUBPART 5201.6—CAREER DEVELOPMENT, CONTRACTING </w:t>
-      </w:r>
-      <w:r>
-        <w:lastRenderedPageBreak/>
-        <w:t>AUTHORITY, AND RESPONSIBILITIES</w:t>
+      <w:bookmarkStart w:id="81" w:name="_Toc74296117"/>
+      <w:r>
+        <w:t>SUBPART 5201.6—CAREER DEVELOPMENT, CONTRACTING AUTHORITY, AND RESPONSIBILITIES</w:t>
       </w:r>
       <w:bookmarkEnd w:id="78"/>
       <w:bookmarkEnd w:id="79"/>
@@ -2018,7 +1974,7 @@
       <w:bookmarkStart w:id="82" w:name="_Toc58257236"/>
       <w:bookmarkStart w:id="83" w:name="_Toc221088538"/>
       <w:bookmarkStart w:id="84" w:name="_Toc221944271"/>
-      <w:bookmarkStart w:id="85" w:name="_Toc54782342"/>
+      <w:bookmarkStart w:id="85" w:name="_Toc74296118"/>
       <w:r>
         <w:t>5201.601 General.</w:t>
       </w:r>
@@ -2051,7 +2007,7 @@
         <w:pStyle w:val="List1"/>
       </w:pPr>
       <w:r>
-        <w:t xml:space="preserve">   (a) </w:t>
+        <w:t xml:space="preserve">(a) </w:t>
       </w:r>
       <w:r>
         <w:rPr>
@@ -2060,13 +2016,13 @@
         <w:t>General</w:t>
       </w:r>
       <w:r>
-        <w:t xml:space="preserve">.  DON HCAs are responsible for establishing adequate and effective internal controls to carefully manage and closely oversee the execution of delegated contracting authority for assigned contracting mission functions. This includes proactively working with requirements and program personnel during acquisition planning to facilitate the timely submission of requirements to the appropriate contracting activity for contract action in a manner which promotes and permits maximum competition. In conjunction with executing assigned contracting missions, there are certain types of procurements for which authority resides solely with the DON HCA as described in paragraph (c) below, unless authority is delegated in writing to another DON HCA and accepted by the receiving DON HCA to execute those procurements. Delegation of DON contracting authority applies only within the DON. Requirements executed outside of the DON shall follow the appropriate governing rules/regulations/policies (e.g., The Economy Act, Assisted Acquisition, FAR Part 17). At a minimum, DON HCAs shall address the following requirements and how they will be met in the contracting activity’s procedures for delegation of contracting authority: </w:t>
-      </w:r>
-    </w:p>
-    <w:p>
-      <w:pPr>
-        <w:pStyle w:val="List2"/>
-      </w:pPr>
+        <w:t xml:space="preserve">. </w:t>
+      </w:r>
+      <w:r>
+        <w:t xml:space="preserve">DON HCAs are responsible for establishing adequate and effective internal controls to carefully manage and closely oversee the execution of delegated contracting authority for assigned contracting mission functions. This includes proactively working with requirements and program personnel during acquisition planning to facilitate the timely submission of requirements to the appropriate contracting activity for contract action in a manner which promotes and permits maximum competition. In conjunction with executing assigned contracting missions, there are certain types of procurements for which authority resides solely with the DON HCA as described in paragraph (c) below, unless authority is delegated in writing to another DON HCA and accepted by the receiving DON HCA to execute those procurements. Delegation of DON contracting authority applies only within the DON. Requirements executed outside of the DON shall follow the appropriate governing rules/regulations/policies (e.g., The Economy Act, Assisted Acquisition, FAR Part 17). At a minimum, DON HCAs shall address the following requirements and how they will be met in the contracting activity’s procedures for delegation of contracting authority: </w:t>
+      </w:r>
+    </w:p>
+    <w:p>
       <w:r>
         <w:t xml:space="preserve">       (1) Tracking of</w:t>
       </w:r>
@@ -2074,21 +2030,18 @@
         <w:t xml:space="preserve"> </w:t>
       </w:r>
       <w:r>
-        <w:t xml:space="preserve">all contracting authority that has been delegated and any limitations on the contracting authority.   </w:t>
-      </w:r>
-    </w:p>
-    <w:p>
-      <w:pPr>
-        <w:pStyle w:val="List2"/>
-      </w:pPr>
+        <w:t>all contracting authority that has been delegated and any limitations on the contracting authority</w:t>
+      </w:r>
+      <w:r>
+        <w:t xml:space="preserve">. </w:t>
+      </w:r>
+    </w:p>
+    <w:p>
       <w:r>
         <w:t xml:space="preserve">       (2) Tracking of delegations received from HCAs.</w:t>
       </w:r>
     </w:p>
     <w:p>
-      <w:pPr>
-        <w:pStyle w:val="List2"/>
-      </w:pPr>
       <w:r>
         <w:t xml:space="preserve">      </w:t>
       </w:r>
@@ -2116,13 +2069,456 @@
         <w:pStyle w:val="List4"/>
       </w:pPr>
       <w:r>
+        <w:t>(A) Documenting the rationale supporting the delegation and address why the delegation is necessary for the efficient and proper administration of the receiving DON HCA’s contracting operations</w:t>
+      </w:r>
+      <w:r>
+        <w:t xml:space="preserve">. </w:t>
+      </w:r>
+    </w:p>
+    <w:p>
+      <w:pPr>
+        <w:pStyle w:val="List4"/>
+      </w:pPr>
+      <w:r>
+        <w:t xml:space="preserve">(B) The requirement that the </w:t>
+      </w:r>
+      <w:r>
+        <w:t>DON</w:t>
+      </w:r>
+      <w:r>
+        <w:t xml:space="preserve"> HCA receiving the delegated authority affirmatively acknowledge and accept the conditions of the delegation in writing prior to exercising the delegated authority</w:t>
+      </w:r>
+      <w:r>
+        <w:t xml:space="preserve">. </w:t>
+      </w:r>
+    </w:p>
+    <w:p>
+      <w:pPr>
+        <w:pStyle w:val="List4"/>
+      </w:pPr>
+      <w:r>
+        <w:t xml:space="preserve">(C) The extent to which the HCA delegated authority may be redelegated to contracting offices not under the cognizance of the receiving HCA unless specifically requested. </w:t>
+      </w:r>
+    </w:p>
+    <w:p>
+      <w:pPr>
+        <w:pStyle w:val="List4"/>
+      </w:pPr>
+      <w:r>
+        <w:t xml:space="preserve">(D) Ensuring the delegated contracting authority is being executed and administered in accordance with the delegation of authority and contracting regulations, rules, and procedures. </w:t>
+      </w:r>
+    </w:p>
+    <w:p>
+      <w:pPr>
+        <w:pStyle w:val="List1"/>
+      </w:pPr>
+      <w:r>
+        <w:t xml:space="preserve">(b) </w:t>
+      </w:r>
+      <w:r>
+        <w:rPr>
+          <w:i/>
+        </w:rPr>
+        <w:t>HCA responsibilities and limitations</w:t>
+      </w:r>
+      <w:r>
+        <w:t xml:space="preserve">. Each HCA is solely responsible for executing its delegated contracting authority for assigned acquisition programs and cognizant areas of responsibilities subject to any established limitation. An HCA has authority to procure supplies and services to support all organic requirements, such as those set forth in SECNAVINST 5400.15, unless such procurements fall within the scope of unique contracting responsibilities assigned to </w:t>
+      </w:r>
+    </w:p>
+    <w:p>
+      <w:pPr>
+        <w:pStyle w:val="Normalwline"/>
+      </w:pPr>
+      <w:r>
+        <w:t>another HCA</w:t>
+      </w:r>
+      <w:r>
+        <w:t>. S</w:t>
+      </w:r>
+      <w:r>
+        <w:rPr>
+          <w:rFonts w:eastAsia="Calibri"/>
+        </w:rPr>
+        <w:t>ee Annex 4 for STRL deviations applicable hereto.</w:t>
+      </w:r>
+    </w:p>
+    <w:p>
+      <w:pPr>
+        <w:pStyle w:val="List1"/>
+      </w:pPr>
+      <w:r>
+        <w:t xml:space="preserve">(c) </w:t>
+      </w:r>
+      <w:r>
+        <w:rPr>
+          <w:i/>
+        </w:rPr>
+        <w:t>HCA</w:t>
+      </w:r>
+      <w:r>
+        <w:t xml:space="preserve"> </w:t>
+      </w:r>
+      <w:r>
+        <w:rPr>
+          <w:i/>
+        </w:rPr>
+        <w:t>unique contracting authorities</w:t>
+      </w:r>
+      <w:r>
+        <w:rPr>
+          <w:i/>
+        </w:rPr>
+        <w:t>.</w:t>
+      </w:r>
+      <w:r>
+        <w:rPr>
+          <w:i/>
+        </w:rPr>
+        <w:t xml:space="preserve"> </w:t>
+      </w:r>
+      <w:r>
+        <w:t xml:space="preserve">The assigned responsibilities of the </w:t>
+      </w:r>
+      <w:r>
+        <w:t>DON</w:t>
+      </w:r>
+      <w:r>
+        <w:t xml:space="preserve"> contracting</w:t>
+      </w:r>
+      <w:r>
+        <w:t xml:space="preserve"> </w:t>
+      </w:r>
+      <w:r>
+        <w:t>activities</w:t>
+      </w:r>
+      <w:r>
+        <w:t xml:space="preserve"> </w:t>
+      </w:r>
+      <w:r>
+        <w:t xml:space="preserve">are as follows: </w:t>
+      </w:r>
+    </w:p>
+    <w:p>
+      <w:r>
+        <w:t xml:space="preserve">       (1) Deputy Assistant Secretary of the Navy (Procurement)</w:t>
+      </w:r>
+      <w:r>
+        <w:t xml:space="preserve"> </w:t>
+      </w:r>
+      <w:r>
+        <w:t>(</w:t>
+      </w:r>
+      <w:r>
+        <w:t>DASN(P)</w:t>
+      </w:r>
+      <w:r>
+        <w:t xml:space="preserve">) </w:t>
+      </w:r>
+      <w:r>
+        <w:t>has the following overarching responsibilities:</w:t>
+      </w:r>
+    </w:p>
+    <w:p>
+      <w:pPr>
+        <w:ind w:firstLine="720"/>
+      </w:pPr>
+      <w:r>
+        <w:t xml:space="preserve">(A) Serves as the principal advisor and executive agent </w:t>
+      </w:r>
+      <w:r>
+        <w:t>to ASN(</w:t>
+      </w:r>
+      <w:r>
+        <w:t>RDA</w:t>
+      </w:r>
+      <w:r>
+        <w:t>), who serves as the Navy Acquisition Executive and Senior Procurement Executive</w:t>
+      </w:r>
+      <w:r>
+        <w:t xml:space="preserve">. </w:t>
+      </w:r>
+    </w:p>
+    <w:p>
+      <w:pPr>
+        <w:ind w:firstLine="720"/>
+      </w:pPr>
+      <w:r>
+        <w:t>(B) Ex</w:t>
+      </w:r>
+      <w:r>
+        <w:t>ercises plenary contracting authority on behalf of the Department</w:t>
+      </w:r>
+      <w:r>
+        <w:t xml:space="preserve">, including approving, revising or denying DON Activity contracting responsibilities. </w:t>
+      </w:r>
+    </w:p>
+    <w:p>
+      <w:pPr>
+        <w:pStyle w:val="List4"/>
+      </w:pPr>
+      <w:r>
+        <w:t xml:space="preserve">(C)  Reviews and processes Justification and Approvals (J&amp;As) requiring ASN(RDA) approval. </w:t>
+      </w:r>
+    </w:p>
+    <w:p>
+      <w:pPr>
+        <w:ind w:firstLine="720"/>
+      </w:pPr>
+      <w:r>
+        <w:t>(D) Reviews and processes acquisition documents (e.g. acquisition plans, acquisition strategies for services, Determination and Findings (D&amp;Fs)) requiring DASN(P) or higher-level approval.</w:t>
+      </w:r>
+    </w:p>
+    <w:p>
+      <w:pPr>
+        <w:pStyle w:val="List4"/>
+      </w:pPr>
+      <w:r>
+        <w:t>(E) Approves individual and class deviations and waivers from the FAR and DFARS.</w:t>
+      </w:r>
+    </w:p>
+    <w:p>
+      <w:pPr>
+        <w:pStyle w:val="List4"/>
+      </w:pPr>
+      <w:r>
+        <w:t xml:space="preserve">(F) Serves as the DON’s representative on the Defense Acquisition Regulations (DAR) Council and provides DON policy, guidance, oversight, and coordination for DAR Council committees and FAR teams. </w:t>
+      </w:r>
+    </w:p>
+    <w:p>
+      <w:pPr>
+        <w:pStyle w:val="List4"/>
+      </w:pPr>
+      <w:r>
+        <w:t>(G) Serves as the DON focal point for coordination, interpretation and implementation of DOD acquisition policy, including all DOD 5000-series instructions, manuals and directives.</w:t>
+      </w:r>
+      <w:r>
+        <w:t xml:space="preserve"> </w:t>
+      </w:r>
+    </w:p>
+    <w:p>
+      <w:pPr>
+        <w:ind w:firstLine="720"/>
+      </w:pPr>
+      <w:r>
+        <w:t>(H) Implements and maintains the NMCARS.</w:t>
+      </w:r>
+    </w:p>
+    <w:p>
+      <w:pPr>
+        <w:ind w:firstLine="720"/>
+      </w:pPr>
+      <w:r>
+        <w:t>(I) Oversees, provides guidance, and conducts Procurement Performance Management Assessment Program (PPMAP) reviews and DON Peer Reviews.</w:t>
+      </w:r>
+    </w:p>
+    <w:p>
+      <w:pPr>
+        <w:ind w:firstLine="720"/>
+      </w:pPr>
+      <w:r>
+        <w:t>(J) Executes the ASN(RDA) duties as the senior official responsible for the management of acquisition of contract services.</w:t>
+      </w:r>
+    </w:p>
+    <w:p>
+      <w:pPr>
+        <w:ind w:firstLine="720"/>
+      </w:pPr>
+      <w:r>
+        <w:t>(K) Serves as the DON focal point for the compilation and review of the Inventory of Contracted Services.</w:t>
+      </w:r>
+    </w:p>
+    <w:p>
+      <w:pPr>
+        <w:ind w:firstLine="720"/>
+      </w:pPr>
+      <w:r>
+        <w:t>(L) Serves as the DON lead for proposed mergers and acquisitions as well as the Committee on Foreign Investment in the United States reviews.</w:t>
+      </w:r>
+    </w:p>
+    <w:p>
+      <w:pPr>
+        <w:ind w:firstLine="720"/>
+      </w:pPr>
+      <w:r>
+        <w:t xml:space="preserve">(M) </w:t>
+      </w:r>
+      <w:r>
+        <w:t>Serve</w:t>
+      </w:r>
+      <w:r>
+        <w:t>s</w:t>
+      </w:r>
+      <w:r>
+        <w:t xml:space="preserve"> as the Competition Advocate General</w:t>
+      </w:r>
+      <w:r>
+        <w:t xml:space="preserve"> (CAG) of the Navy and as principal advisor to the Secretary of the Navy and to ASN(RDA) for competition policy issues. The CAG is responsible for challenging barriers to competition and promoting full and open competition in the acquisition process pursuant to the Competition in Contracting Act (CICA); developing and assigning annual competition goals for the Activities; preparing an annual report addressing DON competition results; sponsoring DON acquisition achievement awards programs; and publishing long-range acquisition estimates.</w:t>
+      </w:r>
+    </w:p>
+    <w:p>
+      <w:pPr>
+        <w:ind w:firstLine="720"/>
+      </w:pPr>
+      <w:r>
+        <w:t>(N) Serves as the DON Acquisition Ombudsman.</w:t>
+      </w:r>
+    </w:p>
+    <w:p>
+      <w:pPr>
+        <w:ind w:firstLine="720"/>
+      </w:pPr>
+      <w:r>
+        <w:t xml:space="preserve">(O) Chairs the </w:t>
+      </w:r>
+      <w:r>
+        <w:t xml:space="preserve">Navy Contract Adjustment Board </w:t>
+      </w:r>
+      <w:r>
+        <w:t xml:space="preserve">in accordance with </w:t>
+      </w:r>
+      <w:r>
+        <w:t>Public Law 85-804</w:t>
+      </w:r>
+      <w:r>
+        <w:t xml:space="preserve">. </w:t>
+      </w:r>
+    </w:p>
+    <w:p>
+      <w:pPr>
+        <w:pStyle w:val="List4"/>
+      </w:pPr>
+      <w:r>
+        <w:t>(P) Represents ASN(RDA) on committees and workgroups relating to acquisition, program management, contractual services and audits conducted by the Government Accountability Office, DOD Inspector General (DODIG), Naval Inspector General, and Naval Audit Service.</w:t>
+      </w:r>
+    </w:p>
+    <w:p>
+      <w:pPr>
+        <w:pStyle w:val="List4"/>
+      </w:pPr>
+      <w:r>
+        <w:t>(Q) Advises ASN(RDA) on matters related to contractor labor relations. Develops, implements, and oversees the execution of policies and procedures on contractor labor relations.</w:t>
+      </w:r>
+    </w:p>
+    <w:p>
+      <w:pPr>
+        <w:ind w:firstLine="720"/>
+      </w:pPr>
+      <w:r>
+        <w:t>(R) Serves as the DON focal point for industrial base policy, to include the exercise of responsibilities related to the Defense Production Act, the Defense Priorities and Allocation System, requests for special priorities assistance, and assessments of the industrial base.</w:t>
+      </w:r>
+    </w:p>
+    <w:p>
+      <w:r>
+        <w:t xml:space="preserve">       (2) </w:t>
+      </w:r>
+      <w:r>
+        <w:rPr>
+          <w:i/>
+        </w:rPr>
+        <w:t xml:space="preserve">Installations and Logistics, Headquarters, U.S. Marine Corps (HQMC, I&amp;L) </w:t>
+      </w:r>
+      <w:r>
+        <w:t>is responsible for the award and administration of contracts for supplies and services to support installation and logistics requirements of the Marine Corps Operating Forces and supporting establishments.</w:t>
+      </w:r>
+    </w:p>
+    <w:p>
+      <w:r>
+        <w:t xml:space="preserve">       (3) </w:t>
+      </w:r>
+      <w:r>
+        <w:rPr>
+          <w:i/>
+        </w:rPr>
+        <w:t xml:space="preserve">Marine Corps Systems Command (MARCORSYSCOM) </w:t>
+      </w:r>
+      <w:r>
+        <w:t>is responsible for awarding and administering contracts for assigned Marine Corps programs, assigned IT systems programs or components, and relevant professional, research and engineering services, except for naval aviation programs.</w:t>
+      </w:r>
+    </w:p>
+    <w:p>
+      <w:r>
+        <w:t xml:space="preserve">       (4) </w:t>
+      </w:r>
+      <w:r>
+        <w:rPr>
+          <w:i/>
+        </w:rPr>
+        <w:t xml:space="preserve">Military Sealift Command (MSC) </w:t>
+      </w:r>
+      <w:r>
+        <w:t>is responsible for awarding and administering contracts for services of ocean-going ships, craft, floating dry docks, and other repair facilities, for purposes such as oceanographic research and survey, underwater research, cable laying, and range instrumentation;</w:t>
+      </w:r>
+      <w:r>
+        <w:rPr>
+          <w:b/>
+        </w:rPr>
+        <w:t xml:space="preserve"> </w:t>
+      </w:r>
+      <w:r>
+        <w:t>and contracts for the maintenance, conversion, and modernization of assigned vessels. MSC’s unique contracting responsibilities include contracts for services of ferries and tugs but exclude contracts for (i) pilot services and (ii) ferries and tugs used for husbanding services, including water taxi contracts awarded outside the continental United States under husbanding services contracts. MSC transportation responsibilities are identified in the Defense Transportation Regulation.</w:t>
+      </w:r>
+    </w:p>
+    <w:p>
+      <w:r>
+        <w:t xml:space="preserve">       (5) </w:t>
+      </w:r>
+      <w:r>
+        <w:rPr>
+          <w:i/>
+        </w:rPr>
+        <w:t xml:space="preserve">Naval Air Systems Command (NAVAIRSYSCOM) </w:t>
+      </w:r>
+      <w:r>
+        <w:t>is responsible for awarding and administering contracts for naval aviation programs and efforts supported by the Naval Air Warfare Centers, to include relevant logistics, training and professional, research and engineering services</w:t>
+      </w:r>
+      <w:r>
+        <w:t xml:space="preserve">. </w:t>
+      </w:r>
+      <w:r>
+        <w:t>In addition, NAVAIRSYSCOM unique contracting responsibilities include designing, developing, procuring, and supporting naval aviation systems used by the Navy and Marine Corps</w:t>
+      </w:r>
+      <w:r>
+        <w:t xml:space="preserve">. </w:t>
+      </w:r>
+    </w:p>
+    <w:p>
+      <w:r>
         <w:t xml:space="preserve">       </w:t>
       </w:r>
       <w:r>
-        <w:t xml:space="preserve">   </w:t>
-      </w:r>
-      <w:r>
-        <w:t xml:space="preserve">(A) Documenting the rationale supporting the delegation and address why the delegation is necessary for the efficient and proper administration of the receiving DON HCA’s contracting operations.  </w:t>
+        <w:t>(</w:t>
+      </w:r>
+      <w:r>
+        <w:t xml:space="preserve">6) </w:t>
+      </w:r>
+      <w:r>
+        <w:rPr>
+          <w:i/>
+        </w:rPr>
+        <w:t>Naval Facilities Engineering Command (NAVFACENGCOM)</w:t>
+      </w:r>
+      <w:r>
+        <w:rPr>
+          <w:color w:val="FF0000"/>
+        </w:rPr>
+        <w:t xml:space="preserve"> </w:t>
+      </w:r>
+      <w:r>
+        <w:t>is responsible for awarding and administering contracts for all architect-engineer, construction, utilities, energy, facilities support, and assigned weapon and IT system programs or components associated with Navy expeditionary forces</w:t>
+      </w:r>
+      <w:r>
+        <w:t xml:space="preserve">. </w:t>
+      </w:r>
+      <w:r>
+        <w:t xml:space="preserve">      </w:t>
+      </w:r>
+    </w:p>
+    <w:p>
+      <w:pPr>
+        <w:pStyle w:val="List3"/>
+      </w:pPr>
+      <w:r>
+        <w:t>(i) NAVFACENGCOM’s unique contracting responsibilities include:</w:t>
       </w:r>
     </w:p>
     <w:p>
@@ -2130,19 +2526,203 @@
         <w:pStyle w:val="List4"/>
       </w:pPr>
       <w:r>
-        <w:t xml:space="preserve">     </w:t>
-      </w:r>
-      <w:r>
-        <w:t xml:space="preserve">     </w:t>
-      </w:r>
-      <w:r>
-        <w:t xml:space="preserve">(B) The requirement that the </w:t>
+        <w:t>(A) Facility engineering and construction, including capital improvements;</w:t>
+      </w:r>
+    </w:p>
+    <w:p>
+      <w:pPr>
+        <w:pStyle w:val="List4"/>
+      </w:pPr>
+      <w:r>
+        <w:t xml:space="preserve">       </w:t>
+      </w:r>
+      <w:r>
+        <w:tab/>
+      </w:r>
+      <w:r>
+        <w:t>(B) Utilities, including sales and privatization;</w:t>
+      </w:r>
+    </w:p>
+    <w:p>
+      <w:pPr>
+        <w:pStyle w:val="List4"/>
+      </w:pPr>
+      <w:r>
+        <w:t xml:space="preserve">       </w:t>
+      </w:r>
+      <w:r>
+        <w:tab/>
+      </w:r>
+      <w:r>
+        <w:t>(C) Shore Energy, including renewable, conservation, Energy Savings Performance Contracts (ESPCs) and Utility Energy Service Contracts (UESCs), and sales;</w:t>
+      </w:r>
+    </w:p>
+    <w:p>
+      <w:pPr>
+        <w:pStyle w:val="List4"/>
+      </w:pPr>
+      <w:r>
+        <w:t xml:space="preserve">      </w:t>
+      </w:r>
+      <w:r>
+        <w:tab/>
+      </w:r>
+      <w:r>
+        <w:t xml:space="preserve">(D) Environmental remediation, cultural resources (on </w:t>
+      </w:r>
+      <w:r>
+        <w:t>DOD</w:t>
+      </w:r>
+      <w:r>
+        <w:t xml:space="preserve"> installations only), historical research, natural resources conservation studies (on and off </w:t>
+      </w:r>
+      <w:r>
+        <w:t>DOD</w:t>
+      </w:r>
+      <w:r>
+        <w:t xml:space="preserve"> installations), execution of the Defense Environmental Restoration Program (DERP), delegated caretaker functions at military installations to be closed under the Defense Base Closure and Realignment Act of 1990, and any amendments thereto;</w:t>
+      </w:r>
+    </w:p>
+    <w:p>
+      <w:pPr>
+        <w:pStyle w:val="List4"/>
+      </w:pPr>
+      <w:r>
+        <w:t xml:space="preserve">       </w:t>
+      </w:r>
+      <w:r>
+        <w:tab/>
+      </w:r>
+      <w:r>
+        <w:t xml:space="preserve">(E) Public works, including maintenance of buildings, grounds, roads and other infrastructure; </w:t>
+      </w:r>
+    </w:p>
+    <w:p>
+      <w:pPr>
+        <w:pStyle w:val="List4"/>
+      </w:pPr>
+      <w:r>
+        <w:t xml:space="preserve">       </w:t>
+      </w:r>
+      <w:r>
+        <w:tab/>
+      </w:r>
+      <w:r>
+        <w:t xml:space="preserve">(F)  </w:t>
+      </w:r>
+      <w:r>
+        <w:t>Guard services related to the protection and security of U.S. military installations and facilities</w:t>
+      </w:r>
+      <w:r>
+        <w:t>;</w:t>
+      </w:r>
+    </w:p>
+    <w:p>
+      <w:pPr>
+        <w:pStyle w:val="List4"/>
+      </w:pPr>
+      <w:r>
+        <w:t xml:space="preserve">       </w:t>
+      </w:r>
+      <w:r>
+        <w:tab/>
+      </w:r>
+      <w:r>
+        <w:t xml:space="preserve">(G) Anti-Terrorism Force Protection (ATFP) infrastructure (ashore); </w:t>
+      </w:r>
+    </w:p>
+    <w:p>
+      <w:pPr>
+        <w:pStyle w:val="List4"/>
+      </w:pPr>
+      <w:r>
+        <w:t xml:space="preserve">       </w:t>
+      </w:r>
+      <w:r>
+        <w:tab/>
+      </w:r>
+      <w:r>
+        <w:t>(H) Contingency engineering, expeditionary and construction training systems and equipment;</w:t>
+      </w:r>
+    </w:p>
+    <w:p>
+      <w:pPr>
+        <w:pStyle w:val="List4"/>
+      </w:pPr>
+      <w:r>
+        <w:t xml:space="preserve">       </w:t>
+      </w:r>
+      <w:r>
+        <w:tab/>
+      </w:r>
+      <w:r>
+        <w:t>(I) Logistics-over-the-shore, near shore, and ocean facilities infrastructure systems;</w:t>
+      </w:r>
+    </w:p>
+    <w:p>
+      <w:pPr>
+        <w:pStyle w:val="List4"/>
+      </w:pPr>
+      <w:r>
+        <w:t xml:space="preserve">       </w:t>
+      </w:r>
+      <w:r>
+        <w:tab/>
+      </w:r>
+      <w:r>
+        <w:t xml:space="preserve">(J) Navy expeditionary equipment, infrastructure, and </w:t>
+      </w:r>
+      <w:r>
+        <w:t>Information Technology (</w:t>
+      </w:r>
+      <w:r>
+        <w:t>IT</w:t>
+      </w:r>
+      <w:r>
+        <w:t>)</w:t>
+      </w:r>
+      <w:r>
+        <w:t xml:space="preserve"> related systems;</w:t>
+      </w:r>
+    </w:p>
+    <w:p>
+      <w:pPr>
+        <w:pStyle w:val="List4"/>
+      </w:pPr>
+      <w:r>
+        <w:t xml:space="preserve">       </w:t>
+      </w:r>
+      <w:r>
+        <w:tab/>
+      </w:r>
+      <w:r>
+        <w:t xml:space="preserve">(K) Procurement and lease (over 120 days) of Navy (excludes </w:t>
+      </w:r>
+      <w:r>
+        <w:t>United States Marine Corps (USMC))</w:t>
+      </w:r>
+      <w:r>
+        <w:t xml:space="preserve"> civil engineer support equipment, including railway, construction and weight-handling equipment;</w:t>
+      </w:r>
+    </w:p>
+    <w:p>
+      <w:pPr>
+        <w:pStyle w:val="List4"/>
+      </w:pPr>
+      <w:r>
+        <w:t xml:space="preserve">       </w:t>
+      </w:r>
+      <w:r>
+        <w:tab/>
+      </w:r>
+      <w:r>
+        <w:t xml:space="preserve">(L) Procurement and maintenance of automotive vehicles used by </w:t>
       </w:r>
       <w:r>
         <w:t>DON</w:t>
       </w:r>
       <w:r>
-        <w:t xml:space="preserve"> HCA receiving the delegated authority affirmatively acknowledge and accept the conditions of the delegation in writing prior to exercising the delegated authority.  </w:t>
+        <w:t>; and</w:t>
       </w:r>
     </w:p>
     <w:p>
@@ -2150,13 +2730,25 @@
         <w:pStyle w:val="List4"/>
       </w:pPr>
       <w:r>
-        <w:t xml:space="preserve">     </w:t>
-      </w:r>
-      <w:r>
-        <w:t xml:space="preserve">     </w:t>
-      </w:r>
-      <w:r>
-        <w:t xml:space="preserve">(C) The extent to which the HCA delegated authority may be redelegated to contracting offices not under the cognizance of the receiving HCA unless specifically requested. </w:t>
+        <w:t xml:space="preserve">       </w:t>
+      </w:r>
+      <w:r>
+        <w:tab/>
+      </w:r>
+      <w:r>
+        <w:t xml:space="preserve">(M) Lease (over </w:t>
+      </w:r>
+      <w:r>
+        <w:t>120</w:t>
+      </w:r>
+      <w:r>
+        <w:t xml:space="preserve"> days) of automotive vehicles used by </w:t>
+      </w:r>
+      <w:r>
+        <w:t>DON</w:t>
+      </w:r>
+      <w:r>
+        <w:t>.</w:t>
       </w:r>
     </w:p>
     <w:p>
@@ -2164,997 +2756,267 @@
         <w:pStyle w:val="List4"/>
       </w:pPr>
       <w:r>
-        <w:t xml:space="preserve">  </w:t>
-      </w:r>
-      <w:r>
-        <w:t xml:space="preserve">        </w:t>
-      </w:r>
-      <w:r>
-        <w:t xml:space="preserve">(D) Ensuring the delegated contracting authority is being executed and administered in accordance with the delegation of authority and contracting regulations, rules, and procedures. </w:t>
-      </w:r>
-    </w:p>
-    <w:p>
-      <w:pPr>
-        <w:pStyle w:val="List1"/>
-      </w:pPr>
-      <w:r>
-        <w:t xml:space="preserve">  </w:t>
+        <w:tab/>
+        <w:t xml:space="preserve">(N) </w:t>
+      </w:r>
+      <w:r>
+        <w:t>Construction, lease, purchase and/or installation of relocatable buildings</w:t>
+      </w:r>
+      <w:r>
+        <w:t>.</w:t>
+      </w:r>
+    </w:p>
+    <w:p>
+      <w:pPr>
+        <w:pStyle w:val="List4"/>
+      </w:pPr>
+      <w:r>
+        <w:tab/>
+        <w:t>(O) DON</w:t>
+      </w:r>
+      <w:r>
+        <w:t xml:space="preserve"> acquisition of public utility services including, but not limited to, electricity, gas, water, sewerage, drainage, fire and police protection, street lighting and cleaning, and trash and garbage disposal.</w:t>
+      </w:r>
+    </w:p>
+    <w:p>
+      <w:r>
+        <w:t xml:space="preserve">In addition, NAVFACENGCOM is responsible for contract administration functions associated with construction work under contracts awarded by other </w:t>
+      </w:r>
+      <w:r>
+        <w:t>DON</w:t>
+      </w:r>
+      <w:r>
+        <w:t xml:space="preserve"> contracting activities that contain any construction wor</w:t>
+      </w:r>
+      <w:r>
+        <w:t>k</w:t>
+      </w:r>
+      <w:r>
+        <w:t xml:space="preserve">. </w:t>
+      </w:r>
+    </w:p>
+    <w:p>
+      <w:pPr>
+        <w:pStyle w:val="List3"/>
+      </w:pPr>
+      <w:r>
+        <w:t>(</w:t>
+      </w:r>
+      <w:r>
+        <w:t>ii) Procedures</w:t>
+      </w:r>
+      <w:r>
+        <w:t xml:space="preserve">. </w:t>
+      </w:r>
+    </w:p>
+    <w:p>
+      <w:pPr>
+        <w:pStyle w:val="List4"/>
+      </w:pPr>
+      <w:r>
+        <w:t xml:space="preserve">(A) If an HCA other than NAVFACENGCOM intends to award a contract, and the contract scope contains any element of construction work, contracting officers shall consult with NAVFACENGCOM, as early as practicable in the acquisition planning process, to ensure HCA solicitations and contracts containing any </w:t>
+      </w:r>
+      <w:r>
+        <w:t xml:space="preserve">element of </w:t>
+      </w:r>
+      <w:r>
+        <w:t xml:space="preserve">construction work are properly structured, and the construction work under the contract is administered, in accordance with </w:t>
+      </w:r>
+      <w:r>
+        <w:t>DON</w:t>
+      </w:r>
+      <w:r>
+        <w:t xml:space="preserve"> policy</w:t>
+      </w:r>
+      <w:r>
+        <w:t xml:space="preserve">. </w:t>
       </w:r>
       <w:r>
         <w:t xml:space="preserve"> </w:t>
       </w:r>
-      <w:r>
-        <w:t xml:space="preserve">(b) </w:t>
+    </w:p>
+    <w:p>
+      <w:pPr>
+        <w:pStyle w:val="List4"/>
+      </w:pPr>
+      <w:r>
+        <w:t xml:space="preserve"> </w:t>
+      </w:r>
+      <w:r>
+        <w:tab/>
+        <w:t>(B) NAVFACENGCOM will</w:t>
+      </w:r>
+      <w:r>
+        <w:t>, upon request,</w:t>
+      </w:r>
+      <w:r>
+        <w:t xml:space="preserve"> </w:t>
+      </w:r>
+      <w:r>
+        <w:t>assist contracting officers in determining</w:t>
+      </w:r>
+      <w:r>
+        <w:t xml:space="preserve"> whether the extent of construction activities to be performed under an HCA contract </w:t>
+      </w:r>
+      <w:r>
+        <w:t xml:space="preserve">for supplies, equipment, services, or research and development, etc. requires a delegation of construction contracting authority from the Commander, NAVFACENGCOM </w:t>
+      </w:r>
+      <w:r>
+        <w:t xml:space="preserve">(COMNAVFACENGCOM) </w:t>
+      </w:r>
+      <w:r>
+        <w:t xml:space="preserve">and/or </w:t>
+      </w:r>
+      <w:r>
+        <w:t>triggers the application of FAR Subpart 22.4, Labor Standards for Contracts Involving Construction</w:t>
+      </w:r>
+      <w:r>
+        <w:t xml:space="preserve">. </w:t>
+      </w:r>
+      <w:r>
+        <w:t>The delegation of authority is contingent on the HCA demonstrating, in a written request for</w:t>
+      </w:r>
+      <w:r>
+        <w:t xml:space="preserve"> </w:t>
+      </w:r>
+      <w:r>
+        <w:t>authority, that</w:t>
+      </w:r>
+      <w:r>
+        <w:t xml:space="preserve"> </w:t>
+      </w:r>
+      <w:r>
+        <w:t xml:space="preserve">contracting and technical/program personnel properly trained in construction contract administration and the labor standards applicable to construction work are available </w:t>
+      </w:r>
+      <w:r>
+        <w:t>in</w:t>
+      </w:r>
+      <w:r>
+        <w:t xml:space="preserve"> the activity/organization</w:t>
+      </w:r>
+      <w:r>
+        <w:t xml:space="preserve">. </w:t>
+      </w:r>
+    </w:p>
+    <w:p>
+      <w:r>
+        <w:t xml:space="preserve">       </w:t>
+      </w:r>
+      <w:r>
+        <w:t xml:space="preserve">(7) </w:t>
       </w:r>
       <w:r>
         <w:rPr>
           <w:i/>
         </w:rPr>
-        <w:t>HCA responsibilities and limitations</w:t>
-      </w:r>
-      <w:r>
-        <w:t xml:space="preserve">. Each HCA is solely responsible for executing its delegated contracting authority for assigned acquisition programs and cognizant areas of responsibilities subject to any established limitation. An HCA has authority to procure supplies and services to support all organic requirements, such as those set forth in SECNAVINST 5400.15, unless such procurements fall within the scope of unique contracting responsibilities assigned to another HCA.  </w:t>
-      </w:r>
-    </w:p>
-    <w:p>
-      <w:pPr>
-        <w:pStyle w:val="List1"/>
-      </w:pPr>
-      <w:r>
-        <w:t xml:space="preserve">   (c) </w:t>
+        <w:t>Naval Sea Systems Command (NAVSEASYSCOM)</w:t>
+      </w:r>
+      <w:r>
+        <w:t xml:space="preserve"> is responsible for awarding and administering contracts for ships and submarines, assigned weapon systems and platforms, and relevant professional, research and engineering services</w:t>
+      </w:r>
+      <w:r>
+        <w:t xml:space="preserve">. </w:t>
+      </w:r>
+      <w:r>
+        <w:t>NAVSEASYSCOM unique contracting responsibilities include awarding and administering contracts for construction, maintenance and modernization of ships and submarines, nuclear propulsion, water craft, submersibles, equipage for towing, diving and salvage, and University</w:t>
+      </w:r>
+      <w:r>
+        <w:t xml:space="preserve"> </w:t>
+      </w:r>
+      <w:r>
+        <w:t>Affiliated Research Centers.</w:t>
+      </w:r>
+    </w:p>
+    <w:p>
+      <w:bookmarkStart w:id="90" w:name="_Hlk42684088"/>
+      <w:r>
+        <w:rPr>
+          <w:color w:val="FF0000"/>
+        </w:rPr>
+        <w:t xml:space="preserve">       </w:t>
+      </w:r>
+      <w:r>
+        <w:t xml:space="preserve">(8) </w:t>
       </w:r>
       <w:r>
         <w:rPr>
           <w:i/>
         </w:rPr>
-        <w:t>HCA</w:t>
-      </w:r>
-      <w:r>
+        <w:t>Naval Supply Systems Command (NAVSUPSYSCOM)</w:t>
+      </w:r>
+      <w:r>
+        <w:t xml:space="preserve"> is responsible for awarding and administering contracts in support of assigned logistics support functions. NAVSUPSYSCOM’s unique contracting responsibilities include procuring supplies and services for all non-contracting Navy</w:t>
+      </w:r>
+      <w:r>
+        <w:rPr>
+          <w:b/>
+        </w:rPr>
         <w:t xml:space="preserve"> </w:t>
       </w:r>
       <w:r>
+        <w:t>activities, offices or commands for which no other HCA is delegated authority.</w:t>
+      </w:r>
+    </w:p>
+    <w:bookmarkEnd w:id="90"/>
+    <w:p>
+      <w:r>
+        <w:t xml:space="preserve">       (9) </w:t>
+      </w:r>
+      <w:r>
         <w:rPr>
           <w:i/>
         </w:rPr>
-        <w:t>unique contracting authorities</w:t>
+        <w:t>Office of Naval Research</w:t>
+      </w:r>
+      <w:r>
+        <w:t xml:space="preserve"> </w:t>
       </w:r>
       <w:r>
         <w:rPr>
           <w:i/>
         </w:rPr>
-        <w:t>.</w:t>
-      </w:r>
-      <w:r>
-        <w:rPr>
-          <w:i/>
-        </w:rPr>
+        <w:t xml:space="preserve">(ONR) </w:t>
+      </w:r>
+      <w:r>
+        <w:t xml:space="preserve">is responsible for awarding and administering contracts and other instruments for assigned </w:t>
+      </w:r>
+      <w:r>
+        <w:t>DON</w:t>
+      </w:r>
+      <w:r>
+        <w:t xml:space="preserve"> Science and Technology (S&amp;T) research</w:t>
+      </w:r>
+      <w:r>
+        <w:t xml:space="preserve">. </w:t>
+      </w:r>
+      <w:r>
+        <w:t>ONR unique contracting responsibilities include the award and administration of contracts to the Navy’s Federally Funded Research Development Center (FFRDC).</w:t>
+      </w:r>
+    </w:p>
+    <w:p>
+      <w:r>
+        <w:t xml:space="preserve">       (10)  </w:t>
+      </w:r>
+      <w:r>
+        <w:t>Naval Information Warfare Systems Command</w:t>
+      </w:r>
+      <w:r>
+        <w:t xml:space="preserve"> (</w:t>
+      </w:r>
+      <w:r>
+        <w:t>NAVWARSYSCOM</w:t>
+      </w:r>
+      <w:r>
+        <w:t>) is responsible for</w:t>
+      </w:r>
+      <w:r>
         <w:t xml:space="preserve"> </w:t>
       </w:r>
       <w:r>
-        <w:t xml:space="preserve">The assigned responsibilities of the </w:t>
-      </w:r>
-      <w:r>
-        <w:t>DON</w:t>
-      </w:r>
-      <w:r>
-        <w:t xml:space="preserve"> contracting</w:t>
-      </w:r>
-      <w:r>
-        <w:t xml:space="preserve"> </w:t>
-      </w:r>
-      <w:r>
-        <w:t>activities</w:t>
-      </w:r>
-      <w:r>
-        <w:t xml:space="preserve"> </w:t>
-      </w:r>
-      <w:r>
-        <w:t xml:space="preserve">are as follows: </w:t>
-      </w:r>
-    </w:p>
-    <w:p>
-      <w:pPr>
-        <w:pStyle w:val="List2"/>
-      </w:pPr>
-      <w:r>
-        <w:t xml:space="preserve">       (1) Deputy Assistant Secretary of the Navy (Procurement)</w:t>
-      </w:r>
-      <w:r>
-        <w:t xml:space="preserve"> </w:t>
-      </w:r>
-      <w:r>
-        <w:t>(</w:t>
-      </w:r>
-      <w:r>
-        <w:t>DASN(P)</w:t>
-      </w:r>
-      <w:r>
-        <w:t xml:space="preserve">) </w:t>
-      </w:r>
-      <w:r>
-        <w:t>has the following overarching responsibilities:</w:t>
-      </w:r>
-    </w:p>
-    <w:p>
-      <w:pPr>
-        <w:pStyle w:val="List4"/>
-      </w:pPr>
-      <w:r>
-        <w:t>(A)</w:t>
-      </w:r>
-      <w:r>
-        <w:t xml:space="preserve"> Serves as the principal advisor and executive agent </w:t>
-      </w:r>
-      <w:r>
-        <w:t>to ASN(</w:t>
-      </w:r>
-      <w:r>
-        <w:t>RDA</w:t>
-      </w:r>
-      <w:r>
-        <w:t>), who serves as the Navy Acquisition Executive and Senior Procurement Executive.</w:t>
-      </w:r>
-      <w:r>
-        <w:t xml:space="preserve">  </w:t>
-      </w:r>
-    </w:p>
-    <w:p>
-      <w:pPr>
-        <w:pStyle w:val="List4"/>
-      </w:pPr>
-      <w:r>
-        <w:t>(B)</w:t>
-      </w:r>
-      <w:r>
-        <w:t xml:space="preserve"> Ex</w:t>
-      </w:r>
-      <w:r>
-        <w:t>ercises plenary contracting authority on behalf of the Department</w:t>
-      </w:r>
-      <w:r>
-        <w:t>, including approving, revising or denying DON Activity contracting responsibilities</w:t>
-      </w:r>
-      <w:r>
-        <w:t xml:space="preserve">.  </w:t>
-      </w:r>
-      <w:r>
-        <w:t xml:space="preserve"> </w:t>
-      </w:r>
-      <w:r>
-        <w:t xml:space="preserve"> </w:t>
-      </w:r>
-    </w:p>
-    <w:p>
-      <w:r>
-        <w:tab/>
-        <w:t xml:space="preserve">(C)  Reviews and processes Justification and Approvals (J&amp;As) requiring ASN(RDA) approval. </w:t>
-      </w:r>
-    </w:p>
-    <w:p>
-      <w:pPr>
-        <w:pStyle w:val="List4"/>
-      </w:pPr>
-      <w:r>
-        <w:t>(D)</w:t>
-      </w:r>
-      <w:r>
-        <w:t xml:space="preserve"> Reviews and processes acquisition documents (e.g. acquisition plans, acquisition strategies for services, Determination and Findings (D&amp;Fs)) requiring DASN(P) or higher-level approval.</w:t>
-      </w:r>
-    </w:p>
-    <w:p>
-      <w:r>
-        <w:tab/>
-        <w:t>(E) Approves individual and class deviations and waivers from the FAR and DFARS.</w:t>
-      </w:r>
-    </w:p>
-    <w:p>
-      <w:r>
-        <w:tab/>
-        <w:t xml:space="preserve">(F) Serves as the DON’s representative on the Defense Acquisition Regulations (DAR) Council and provides DON policy, guidance, oversight, and coordination for DAR Council committees and FAR teams.  </w:t>
-      </w:r>
-    </w:p>
-    <w:p>
-      <w:r>
-        <w:tab/>
-        <w:t>(G) Serves as the DON focal point for coordination, interpretation and implementation of DOD acquisition policy, including all DOD 5000-series instructions, manuals and directives.</w:t>
-      </w:r>
-      <w:r>
-        <w:t xml:space="preserve"> </w:t>
-      </w:r>
-    </w:p>
-    <w:p>
-      <w:pPr>
-        <w:pStyle w:val="List4"/>
-      </w:pPr>
-      <w:r>
-        <w:t>(H)</w:t>
-      </w:r>
-      <w:r>
-        <w:t xml:space="preserve"> Implements and maintains the NMCARS.</w:t>
-      </w:r>
-    </w:p>
-    <w:p>
-      <w:pPr>
-        <w:pStyle w:val="List4"/>
-      </w:pPr>
-      <w:r>
-        <w:t>(I)</w:t>
-      </w:r>
-      <w:r>
-        <w:t xml:space="preserve"> Oversees, provides guidance, and conducts Procurement Performance Management Assessment Program (PPMAP) reviews and DON Peer Reviews.</w:t>
-      </w:r>
-    </w:p>
-    <w:p>
-      <w:pPr>
-        <w:pStyle w:val="List4"/>
-      </w:pPr>
-      <w:r>
-        <w:t>(J)</w:t>
-      </w:r>
-      <w:r>
-        <w:t xml:space="preserve"> Executes the ASN(RDA) duties as the senior official responsible for the management of acquisition of contract services.</w:t>
-      </w:r>
-    </w:p>
-    <w:p>
-      <w:pPr>
-        <w:pStyle w:val="List4"/>
-      </w:pPr>
-      <w:r>
-        <w:t>(K)</w:t>
-      </w:r>
-      <w:r>
-        <w:t xml:space="preserve"> Serves as the DON focal point for the compilation and review of the Inventory of Contracted Services.</w:t>
-      </w:r>
-    </w:p>
-    <w:p>
-      <w:pPr>
-        <w:pStyle w:val="List4"/>
-      </w:pPr>
-      <w:r>
-        <w:t>(L)</w:t>
-      </w:r>
-      <w:r>
-        <w:t xml:space="preserve"> Serves as the DON lead for proposed mergers and acquisitions as well as the Committee on Foreign Investment in the United States reviews.</w:t>
-      </w:r>
-    </w:p>
-    <w:p>
-      <w:pPr>
-        <w:pStyle w:val="List4"/>
-      </w:pPr>
-      <w:r>
-        <w:t>(M)</w:t>
-      </w:r>
-      <w:r>
-        <w:t xml:space="preserve"> </w:t>
-      </w:r>
-      <w:r>
-        <w:t>Serve</w:t>
-      </w:r>
-      <w:r>
-        <w:t>s</w:t>
-      </w:r>
-      <w:r>
-        <w:t xml:space="preserve"> as the Competition Advocate General</w:t>
-      </w:r>
-      <w:r>
-        <w:t xml:space="preserve"> (CAG) of the Navy and as principal advisor to the Secretary of the Navy and to ASN(RDA) for competition policy issues</w:t>
-      </w:r>
-      <w:r>
-        <w:t>.</w:t>
-      </w:r>
-      <w:r>
-        <w:t xml:space="preserve">  The CAG is responsible for challenging barriers to competition and promoting full and open competition in the acquisition process pursuant to the Competition in Contracting Act (CICA); developing and assigning annual competition goals for the Activities; preparing an annual report addressing DON competition results; sponsoring DON acquisition achievement awards programs; and publishing long-range acquisition estimates.</w:t>
-      </w:r>
-    </w:p>
-    <w:p>
-      <w:pPr>
-        <w:pStyle w:val="List4"/>
-      </w:pPr>
-      <w:r>
-        <w:t>(N)</w:t>
-      </w:r>
-      <w:r>
-        <w:t xml:space="preserve"> Serves as the DON Acquisition Ombudsman.</w:t>
-      </w:r>
-    </w:p>
-    <w:p>
-      <w:pPr>
-        <w:pStyle w:val="List4"/>
-      </w:pPr>
-      <w:r>
-        <w:t>(O)</w:t>
-      </w:r>
-      <w:r>
-        <w:t xml:space="preserve"> Chairs the </w:t>
-      </w:r>
-      <w:r>
-        <w:t xml:space="preserve">Navy Contract Adjustment Board </w:t>
-      </w:r>
-      <w:r>
-        <w:t xml:space="preserve">in accordance with </w:t>
-      </w:r>
-      <w:r>
-        <w:t>Public Law 85-804</w:t>
-      </w:r>
-      <w:r>
-        <w:t>.</w:t>
-      </w:r>
-      <w:r>
-        <w:t xml:space="preserve">   </w:t>
-      </w:r>
-    </w:p>
-    <w:p>
-      <w:r>
-        <w:tab/>
-        <w:t>(P) Represents ASN(RDA) on committees and workgroups relating to acquisition, program management, contractual services and audits conducted by the Government Accountability Office, DOD Inspector General (DODIG), Naval Inspector General, and Naval Audit Service.</w:t>
-      </w:r>
-    </w:p>
-    <w:p>
-      <w:r>
-        <w:tab/>
-        <w:t>(Q) Advises ASN(RDA) on matters related to contractor labor relations.  Develops, implements, and oversees the execution of policies and procedures on contractor labor relations.</w:t>
-      </w:r>
-    </w:p>
-    <w:p>
-      <w:pPr>
-        <w:pStyle w:val="List4"/>
-      </w:pPr>
-      <w:r>
-        <w:t>(R)</w:t>
-      </w:r>
-      <w:r>
-        <w:t xml:space="preserve"> Serves as the DON focal point for industrial base policy, to include the exercise of responsibilities related to the Defense Production Act, the Defense Priorities and Allocation System, requests for special priorities assistance, and assessments of the industrial base.</w:t>
-      </w:r>
-    </w:p>
-    <w:p>
-      <w:pPr>
-        <w:pStyle w:val="List2"/>
-      </w:pPr>
-      <w:r>
-        <w:t xml:space="preserve">       (2) </w:t>
-      </w:r>
-      <w:r>
-        <w:rPr>
-          <w:i/>
-        </w:rPr>
-        <w:t xml:space="preserve">Installations and Logistics, Headquarters, U.S. Marine Corps (HQMC, I&amp;L) </w:t>
-      </w:r>
-      <w:r>
-        <w:t>is responsible for the award and administration of contracts for supplies and services to support installation and logistics requirements of the Marine Corps Operating Forces and supporting establishments.</w:t>
-      </w:r>
-    </w:p>
-    <w:p>
-      <w:pPr>
-        <w:pStyle w:val="List2"/>
-      </w:pPr>
-      <w:r>
-        <w:t xml:space="preserve">       (3) </w:t>
-      </w:r>
-      <w:r>
-        <w:rPr>
-          <w:i/>
-        </w:rPr>
-        <w:t xml:space="preserve">Marine Corps Systems Command (MARCORSYSCOM) </w:t>
-      </w:r>
-      <w:r>
-        <w:t>is responsible for awarding and administering contracts for assigned Marine Corps programs, assigned IT systems programs or components, and relevant professional, research and engineering services, except for naval aviation programs.</w:t>
-      </w:r>
-    </w:p>
-    <w:p>
-      <w:pPr>
-        <w:pStyle w:val="List2"/>
-      </w:pPr>
-      <w:r>
-        <w:t xml:space="preserve">       (4) </w:t>
-      </w:r>
-      <w:r>
-        <w:rPr>
-          <w:i/>
-        </w:rPr>
-        <w:t xml:space="preserve">Military Sealift Command (MSC) </w:t>
-      </w:r>
-      <w:r>
-        <w:t>is responsible for awarding and administering contracts for services of ocean-going ships, craft, floating dry docks, and other repair facilities, for purposes such as oceanographic research and survey, underwater research, cable laying, and range instrumentation;</w:t>
-      </w:r>
-      <w:r>
-        <w:rPr>
-          <w:b/>
-        </w:rPr>
-        <w:t xml:space="preserve"> </w:t>
-      </w:r>
-      <w:r>
-        <w:t>and contracts for the maintenance, conversion, and modernization of assigned vessels. MSC’s unique contracting responsibilities include contracts for services of ferries and tugs but exclude contracts for (i) pilot services and (ii) ferries and tugs used for husbanding services, including water taxi contracts awarded outside the continental United States under husbanding services contracts. MSC transportation responsibilities are identified in the Defense Transportation Regulation.</w:t>
-      </w:r>
-    </w:p>
-    <w:p>
-      <w:pPr>
-        <w:pStyle w:val="List2"/>
-      </w:pPr>
-      <w:r>
-        <w:t xml:space="preserve">       (5) </w:t>
-      </w:r>
-      <w:r>
-        <w:rPr>
-          <w:i/>
-        </w:rPr>
-        <w:t xml:space="preserve">Naval Air Systems Command (NAVAIRSYSCOM) </w:t>
-      </w:r>
-      <w:r>
-        <w:t xml:space="preserve">is responsible for awarding and administering contracts for naval aviation programs and efforts supported by the Naval Air Warfare Centers, to include relevant logistics, training and professional, research and engineering services.  In addition, NAVAIRSYSCOM unique contracting responsibilities include designing, developing, procuring, and supporting naval aviation systems used by the Navy and Marine Corps. </w:t>
-      </w:r>
-      <w:r>
-        <w:t xml:space="preserve">  </w:t>
-      </w:r>
-    </w:p>
-    <w:p>
-      <w:pPr>
-        <w:pStyle w:val="List2"/>
-      </w:pPr>
-      <w:r>
-        <w:t xml:space="preserve">       </w:t>
-      </w:r>
-      <w:r>
-        <w:t>(</w:t>
-      </w:r>
-      <w:r>
-        <w:t xml:space="preserve">6) </w:t>
-      </w:r>
-      <w:r>
-        <w:rPr>
-          <w:i/>
-        </w:rPr>
-        <w:t>Naval Facilities Engineering Command (NAVFACENGCOM)</w:t>
-      </w:r>
-      <w:r>
-        <w:rPr>
-          <w:color w:val="FF0000"/>
-        </w:rPr>
-        <w:t xml:space="preserve"> </w:t>
-      </w:r>
-      <w:r>
-        <w:t xml:space="preserve">is responsible for awarding and administering contracts for all architect-engineer, construction, utilities, energy, facilities support, and assigned weapon and IT system programs or components associated with Navy expeditionary forces.         </w:t>
-      </w:r>
-    </w:p>
-    <w:p>
-      <w:pPr>
-        <w:pStyle w:val="List3"/>
-      </w:pPr>
-      <w:r>
-        <w:t xml:space="preserve">      </w:t>
-      </w:r>
-      <w:r>
-        <w:t xml:space="preserve">      </w:t>
-      </w:r>
-      <w:r>
-        <w:t>(i) NAVFACENGCOM’s unique contracting responsibilities include:</w:t>
-      </w:r>
-    </w:p>
-    <w:p>
-      <w:pPr>
-        <w:pStyle w:val="List4"/>
-      </w:pPr>
-      <w:r>
-        <w:t xml:space="preserve">       </w:t>
-      </w:r>
-      <w:r>
-        <w:t xml:space="preserve">        </w:t>
-      </w:r>
-      <w:r>
-        <w:t>(A) Facility engineering and construction, including capital improvements;</w:t>
-      </w:r>
-    </w:p>
-    <w:p>
-      <w:pPr>
-        <w:pStyle w:val="List4"/>
-      </w:pPr>
-      <w:r>
-        <w:t xml:space="preserve">       </w:t>
-      </w:r>
-      <w:r>
-        <w:tab/>
-        <w:t xml:space="preserve">   </w:t>
-      </w:r>
-      <w:r>
-        <w:t>(B) Utilities, including sales and privatization;</w:t>
-      </w:r>
-    </w:p>
-    <w:p>
-      <w:pPr>
-        <w:pStyle w:val="List4"/>
-      </w:pPr>
-      <w:r>
-        <w:t xml:space="preserve">       </w:t>
-      </w:r>
-      <w:r>
-        <w:tab/>
-        <w:t xml:space="preserve">   </w:t>
-      </w:r>
-      <w:r>
-        <w:t>(C) Shore Energy, including renewable, conservation, Energy Savings Performance Contracts (ESPCs) and Utility Energy Service Contracts (UESCs), and sales;</w:t>
-      </w:r>
-    </w:p>
-    <w:p>
-      <w:pPr>
-        <w:pStyle w:val="List4"/>
-      </w:pPr>
-      <w:r>
-        <w:t xml:space="preserve">      </w:t>
-      </w:r>
-      <w:r>
-        <w:tab/>
-        <w:t xml:space="preserve">   </w:t>
-      </w:r>
-      <w:r>
-        <w:t xml:space="preserve">(D) Environmental remediation, cultural resources (on </w:t>
-      </w:r>
-      <w:r>
-        <w:t>DOD</w:t>
-      </w:r>
-      <w:r>
-        <w:t xml:space="preserve"> installations only), historical research, natural resources conservation studies (on and off </w:t>
-      </w:r>
-      <w:r>
-        <w:t>DOD</w:t>
-      </w:r>
-      <w:r>
-        <w:t xml:space="preserve"> installations), execution of the Defense Environmental Restoration Program (DERP), delegated caretaker functions at military installations to be closed under the Defense Base Closure and Realignment Act of 1990, and any amendments thereto;</w:t>
-      </w:r>
-    </w:p>
-    <w:p>
-      <w:pPr>
-        <w:pStyle w:val="List4"/>
-      </w:pPr>
-      <w:r>
-        <w:t xml:space="preserve">       </w:t>
-      </w:r>
-      <w:r>
-        <w:tab/>
-        <w:t xml:space="preserve">   </w:t>
-      </w:r>
-      <w:r>
-        <w:t xml:space="preserve">(E) Public works, including maintenance of buildings, grounds, roads and other infrastructure; </w:t>
-      </w:r>
-    </w:p>
-    <w:p>
-      <w:pPr>
-        <w:pStyle w:val="List4"/>
-      </w:pPr>
-      <w:r>
-        <w:t xml:space="preserve">       </w:t>
-      </w:r>
-      <w:r>
-        <w:tab/>
-        <w:t xml:space="preserve">   </w:t>
-      </w:r>
-      <w:r>
-        <w:t xml:space="preserve">(F)  </w:t>
-      </w:r>
-      <w:r>
-        <w:t>Guard services related to the protection and security of U.S. military installations and facilities</w:t>
-      </w:r>
-      <w:r>
-        <w:t>;</w:t>
-      </w:r>
-    </w:p>
-    <w:p>
-      <w:pPr>
-        <w:pStyle w:val="List4"/>
-      </w:pPr>
-      <w:r>
-        <w:t xml:space="preserve">       </w:t>
-      </w:r>
-      <w:r>
-        <w:tab/>
-        <w:t xml:space="preserve">   </w:t>
-      </w:r>
-      <w:r>
-        <w:t xml:space="preserve">(G) Anti-Terrorism Force Protection (ATFP) infrastructure (ashore); </w:t>
-      </w:r>
-    </w:p>
-    <w:p>
-      <w:pPr>
-        <w:pStyle w:val="List4"/>
-      </w:pPr>
-      <w:r>
-        <w:t xml:space="preserve">       </w:t>
-      </w:r>
-      <w:r>
-        <w:tab/>
-        <w:t xml:space="preserve">   </w:t>
-      </w:r>
-      <w:r>
-        <w:t>(H) Contingency engineering, expeditionary and construction training systems and equipment;</w:t>
-      </w:r>
-    </w:p>
-    <w:p>
-      <w:pPr>
-        <w:pStyle w:val="List4"/>
-      </w:pPr>
-      <w:r>
-        <w:t xml:space="preserve">       </w:t>
-      </w:r>
-      <w:r>
-        <w:tab/>
-        <w:t xml:space="preserve">   </w:t>
-      </w:r>
-      <w:r>
-        <w:t>(I) Logistics-over-the-shore, near shore, and ocean facilities infrastructure systems;</w:t>
-      </w:r>
-    </w:p>
-    <w:p>
-      <w:pPr>
-        <w:pStyle w:val="List4"/>
-      </w:pPr>
-      <w:r>
-        <w:t xml:space="preserve">       </w:t>
-      </w:r>
-      <w:r>
-        <w:tab/>
-        <w:t xml:space="preserve">   </w:t>
-      </w:r>
-      <w:r>
-        <w:t xml:space="preserve">(J) Navy expeditionary equipment, infrastructure, and </w:t>
-      </w:r>
-      <w:r>
-        <w:t>Information Technology (</w:t>
-      </w:r>
-      <w:r>
-        <w:t>IT</w:t>
-      </w:r>
-      <w:r>
-        <w:t>)</w:t>
-      </w:r>
-      <w:r>
-        <w:t xml:space="preserve"> related systems;</w:t>
-      </w:r>
-    </w:p>
-    <w:p>
-      <w:pPr>
-        <w:pStyle w:val="List4"/>
-      </w:pPr>
-      <w:r>
-        <w:t xml:space="preserve">       </w:t>
-      </w:r>
-      <w:r>
-        <w:tab/>
-        <w:t xml:space="preserve">   </w:t>
-      </w:r>
-      <w:r>
-        <w:t xml:space="preserve">(K) Procurement and lease (over 120 days) of Navy (excludes </w:t>
-      </w:r>
-      <w:r>
-        <w:t>United States Marine Corps (USMC))</w:t>
-      </w:r>
-      <w:r>
-        <w:t xml:space="preserve"> civil engineer support equipment, including railway, construction and weight-handling equipment;</w:t>
-      </w:r>
-    </w:p>
-    <w:p>
-      <w:pPr>
-        <w:pStyle w:val="List4"/>
-      </w:pPr>
-      <w:r>
-        <w:t xml:space="preserve">       </w:t>
-      </w:r>
-      <w:r>
-        <w:tab/>
-        <w:t xml:space="preserve">   </w:t>
-      </w:r>
-      <w:r>
-        <w:t xml:space="preserve">(L) Procurement and maintenance of automotive vehicles used by </w:t>
-      </w:r>
-      <w:r>
-        <w:t>DON</w:t>
-      </w:r>
-      <w:r>
-        <w:t>; and</w:t>
-      </w:r>
-    </w:p>
-    <w:p>
-      <w:pPr>
-        <w:pStyle w:val="List4"/>
-      </w:pPr>
-      <w:r>
-        <w:t xml:space="preserve">       </w:t>
-      </w:r>
-      <w:r>
-        <w:tab/>
-        <w:t xml:space="preserve">   </w:t>
-      </w:r>
-      <w:r>
-        <w:t xml:space="preserve">(M) Lease (over </w:t>
-      </w:r>
-      <w:r>
-        <w:t>120</w:t>
-      </w:r>
-      <w:r>
-        <w:t xml:space="preserve"> days) of automotive vehicles used by </w:t>
-      </w:r>
-      <w:r>
-        <w:t>DON</w:t>
-      </w:r>
-      <w:r>
-        <w:t>.</w:t>
-      </w:r>
-    </w:p>
-    <w:p>
-      <w:pPr>
-        <w:pStyle w:val="List4"/>
-      </w:pPr>
-      <w:r>
-        <w:tab/>
-        <w:t xml:space="preserve">   (N) </w:t>
-      </w:r>
-      <w:r>
-        <w:t>Construction, lease, purchase and/or installation of relocatable buildings</w:t>
-      </w:r>
-      <w:r>
-        <w:t>.</w:t>
-      </w:r>
-    </w:p>
-    <w:p>
-      <w:pPr>
-        <w:pStyle w:val="List4"/>
-      </w:pPr>
-      <w:r>
-        <w:tab/>
-        <w:t xml:space="preserve">   (O) DON</w:t>
-      </w:r>
-      <w:r>
-        <w:t xml:space="preserve"> acquisition of public utility services including, but not limited to, electricity, gas, water, sewerage, drainage, fire and police protection, street lighting and cleaning, and trash and garbage disposal.</w:t>
-      </w:r>
-    </w:p>
-    <w:p>
-      <w:r>
-        <w:t xml:space="preserve">In addition, NAVFACENGCOM is responsible for contract administration functions associated with construction work under contracts awarded by other </w:t>
-      </w:r>
-      <w:r>
-        <w:t>DON</w:t>
-      </w:r>
-      <w:r>
-        <w:t xml:space="preserve"> contracting activities that contain any construction wor</w:t>
-      </w:r>
-      <w:r>
-        <w:t>k</w:t>
-      </w:r>
-      <w:r>
-        <w:t xml:space="preserve">. </w:t>
-      </w:r>
-    </w:p>
-    <w:p>
-      <w:pPr>
-        <w:pStyle w:val="List3"/>
-      </w:pPr>
-      <w:r>
-        <w:t xml:space="preserve">      </w:t>
-      </w:r>
-      <w:r>
-        <w:t xml:space="preserve">     </w:t>
-      </w:r>
-      <w:r>
-        <w:t xml:space="preserve"> </w:t>
-      </w:r>
-      <w:r>
-        <w:t>(</w:t>
-      </w:r>
-      <w:r>
-        <w:t xml:space="preserve">ii) Procedures.  </w:t>
-      </w:r>
-    </w:p>
-    <w:p>
-      <w:pPr>
-        <w:pStyle w:val="List4"/>
-      </w:pPr>
-      <w:r>
-        <w:t xml:space="preserve">            </w:t>
-      </w:r>
-      <w:r>
-        <w:t xml:space="preserve">   </w:t>
-      </w:r>
-      <w:r>
-        <w:t xml:space="preserve">(A) If an HCA other than NAVFACENGCOM intends to award a contract, and the contract scope contains any element of construction work, contracting officers shall consult with NAVFACENGCOM, as early as practicable in the acquisition planning process, to ensure HCA solicitations and contracts containing any </w:t>
-      </w:r>
-      <w:r>
-        <w:t xml:space="preserve">element of </w:t>
-      </w:r>
-      <w:r>
-        <w:t xml:space="preserve">construction work are properly structured, and the construction work under the contract is administered, in accordance with </w:t>
-      </w:r>
-      <w:r>
-        <w:t>DON</w:t>
-      </w:r>
-      <w:r>
-        <w:t xml:space="preserve"> policy.    </w:t>
-      </w:r>
-    </w:p>
-    <w:p>
-      <w:pPr>
-        <w:pStyle w:val="List4"/>
-      </w:pPr>
-      <w:r>
-        <w:t xml:space="preserve"> </w:t>
-      </w:r>
-      <w:r>
-        <w:tab/>
-        <w:t xml:space="preserve"> </w:t>
-      </w:r>
-      <w:r>
-        <w:t xml:space="preserve">  </w:t>
-      </w:r>
-      <w:r>
-        <w:t>(B) NAVFACENGCOM will</w:t>
-      </w:r>
-      <w:r>
-        <w:t>, upon request,</w:t>
-      </w:r>
-      <w:r>
-        <w:t xml:space="preserve"> </w:t>
-      </w:r>
-      <w:r>
-        <w:t>assist contracting officers in determining</w:t>
-      </w:r>
-      <w:r>
-        <w:t xml:space="preserve"> whether the extent of construction activities to be performed under an HCA contract </w:t>
-      </w:r>
-      <w:r>
-        <w:t xml:space="preserve">for supplies, equipment, services, or research and development, etc. requires a delegation of construction contracting authority from the Commander, NAVFACENGCOM </w:t>
-      </w:r>
-      <w:r>
-        <w:t xml:space="preserve">(COMNAVFACENGCOM) </w:t>
-      </w:r>
-      <w:r>
-        <w:t xml:space="preserve">and/or </w:t>
-      </w:r>
-      <w:r>
-        <w:t xml:space="preserve">triggers the application of FAR Subpart 22.4, Labor Standards for Contracts Involving Construction.  </w:t>
-      </w:r>
-      <w:r>
-        <w:t>The delegation of authority is contingent on the HCA demonstrating, in a written request for</w:t>
-      </w:r>
-      <w:r>
-        <w:t xml:space="preserve"> </w:t>
-      </w:r>
-      <w:r>
-        <w:t>authority, that</w:t>
-      </w:r>
-      <w:r>
-        <w:t xml:space="preserve"> </w:t>
-      </w:r>
-      <w:r>
-        <w:t xml:space="preserve">contracting and technical/program personnel properly trained in construction contract administration and the labor standards applicable to construction work are available </w:t>
-      </w:r>
-      <w:r>
-        <w:t>in</w:t>
-      </w:r>
-      <w:r>
-        <w:t xml:space="preserve"> the activity/organization.</w:t>
-      </w:r>
-      <w:r>
-        <w:t xml:space="preserve">  </w:t>
-      </w:r>
-    </w:p>
-    <w:p>
-      <w:pPr>
-        <w:pStyle w:val="List2"/>
-      </w:pPr>
-      <w:r>
-        <w:t xml:space="preserve">       </w:t>
-      </w:r>
-      <w:r>
-        <w:t xml:space="preserve">(7) </w:t>
-      </w:r>
-      <w:r>
-        <w:rPr>
-          <w:i/>
-        </w:rPr>
-        <w:t>Naval Sea Systems Command (NAVSEASYSCOM)</w:t>
-      </w:r>
-      <w:r>
-        <w:t xml:space="preserve"> is responsible for awarding and administering contracts for ships and submarines, assigned weapon systems and platforms, and relevant professional, research and engineering services.  NAVSEASYSCOM unique contracting responsibilities include awarding and administering contracts for construction, maintenance and modernization of ships and submarines, nuclear propulsion, water craft, submersibles, equipage for towing, diving and salvage, and University</w:t>
-      </w:r>
-      <w:r>
-        <w:t xml:space="preserve"> </w:t>
-      </w:r>
-      <w:r>
-        <w:t>Affiliated Research Centers.</w:t>
-      </w:r>
-    </w:p>
-    <w:p>
-      <w:pPr>
-        <w:pStyle w:val="List2"/>
-      </w:pPr>
-      <w:bookmarkStart w:id="90" w:name="_Hlk42684088"/>
-      <w:r>
-        <w:rPr>
-          <w:color w:val="FF0000"/>
-        </w:rPr>
-        <w:t xml:space="preserve">       </w:t>
-      </w:r>
-      <w:r>
-        <w:t xml:space="preserve">(8) </w:t>
-      </w:r>
-      <w:r>
-        <w:rPr>
-          <w:i/>
-        </w:rPr>
-        <w:t>Naval Supply Systems Command (NAVSUPSYSCOM)</w:t>
-      </w:r>
-      <w:r>
-        <w:t xml:space="preserve"> is responsible for awarding and administering contracts in support of assigned logistics support functions. NAVSUPSYSCOM’s unique contracting responsibilities include procuring supplies and services for all non-contracting Navy</w:t>
-      </w:r>
-      <w:r>
-        <w:rPr>
-          <w:b/>
-        </w:rPr>
-        <w:t xml:space="preserve"> </w:t>
-      </w:r>
-      <w:r>
-        <w:t>activities, offices or commands for which no other HCA is delegated authority.</w:t>
-      </w:r>
-    </w:p>
-    <w:bookmarkEnd w:id="90"/>
-    <w:p>
-      <w:pPr>
-        <w:pStyle w:val="List2"/>
-      </w:pPr>
-      <w:r>
-        <w:t xml:space="preserve">       (9) </w:t>
-      </w:r>
-      <w:r>
-        <w:rPr>
-          <w:i/>
-        </w:rPr>
-        <w:t>Office of Naval Research</w:t>
-      </w:r>
-      <w:r>
-        <w:t xml:space="preserve"> </w:t>
-      </w:r>
-      <w:r>
-        <w:rPr>
-          <w:i/>
-        </w:rPr>
-        <w:t xml:space="preserve">(ONR) </w:t>
-      </w:r>
-      <w:r>
-        <w:t xml:space="preserve">is responsible for awarding and administering contracts and other instruments for assigned </w:t>
-      </w:r>
-      <w:r>
-        <w:t>DON</w:t>
-      </w:r>
-      <w:r>
-        <w:t xml:space="preserve"> Science and Technology (S&amp;T) research.  ONR unique contracting responsibilities include the award and administration of contracts to the Navy’s Federally Funded Research Development Center (FFRDC).</w:t>
-      </w:r>
-    </w:p>
-    <w:p>
-      <w:pPr>
-        <w:pStyle w:val="List2"/>
-      </w:pPr>
-      <w:r>
-        <w:t xml:space="preserve">       (10)  </w:t>
-      </w:r>
-      <w:r>
-        <w:t>Naval Information Warfare Systems Command</w:t>
-      </w:r>
-      <w:r>
-        <w:t xml:space="preserve"> (</w:t>
-      </w:r>
-      <w:r>
-        <w:t>NAVWARSYSCOM</w:t>
-      </w:r>
-      <w:r>
-        <w:t>) is responsible for</w:t>
-      </w:r>
-      <w:r>
-        <w:t xml:space="preserve"> </w:t>
-      </w:r>
-      <w:r>
         <w:t xml:space="preserve">awarding and administering contracts in the information dominance domain, including assigned programs in the areas of research and development, systems engineering and development, and other relevant professional services associated with production, installation and sustainment for Command, Control, Communications, Computers, Intelligence Surveillance, and Reconnaissance Systems (C4ISR); Joint Tactical Radios Systems (JTRS), Space Systems; Enterprise Information Systems (EIS); and Navy Chief Information Officer (CIO) supported information technology initiatives. </w:t>
       </w:r>
     </w:p>
     <w:p>
-      <w:pPr>
-        <w:pStyle w:val="List2"/>
-      </w:pPr>
       <w:r>
         <w:t xml:space="preserve">       (11) </w:t>
       </w:r>
@@ -3204,7 +3066,7 @@
       <w:bookmarkStart w:id="91" w:name="_Toc58257238"/>
       <w:bookmarkStart w:id="92" w:name="_Toc221088540"/>
       <w:bookmarkStart w:id="93" w:name="_Toc221944273"/>
-      <w:bookmarkStart w:id="94" w:name="_Toc54782343"/>
+      <w:bookmarkStart w:id="94" w:name="_Toc74296119"/>
       <w:r>
         <w:t>5201.602 Contracting officers.</w:t>
       </w:r>
@@ -3232,9 +3094,6 @@
         <w:pStyle w:val="List1"/>
       </w:pPr>
       <w:r>
-        <w:t xml:space="preserve">   </w:t>
-      </w:r>
-      <w:r>
         <w:t>(b) Contract documents shall be forwarded to the appropriate attorney or attorneys in the Office of General Counsel for review as to form and legality.</w:t>
       </w:r>
       <w:r>
@@ -3257,7 +3116,7 @@
         <w:pStyle w:val="List1"/>
       </w:pPr>
       <w:r>
-        <w:t xml:space="preserve">   (</w:t>
+        <w:t>(</w:t>
       </w:r>
       <w:r>
         <w:t>d)(v)(A) Notwithstanding FAR 1.602-2(d) and DFARS PGI 201.602-</w:t>
@@ -3309,7 +3168,7 @@
         <w:rPr>
           <w:szCs w:val="24"/>
         </w:rPr>
-        <w:t>5201.602-3 Ratification of unauthorized commitments.</w:t>
+        <w:t>5201.602-3 Ratification of unauthorized commitments</w:t>
       </w:r>
       <w:bookmarkEnd w:id="98"/>
       <w:bookmarkEnd w:id="99"/>
@@ -3317,24 +3176,18 @@
         <w:rPr>
           <w:szCs w:val="24"/>
         </w:rPr>
+        <w:t xml:space="preserve">. </w:t>
+      </w:r>
+      <w:r>
         <w:t xml:space="preserve">  </w:t>
       </w:r>
-      <w:r>
-        <w:t xml:space="preserve">   </w:t>
-      </w:r>
-    </w:p>
-    <w:p>
-      <w:pPr>
-        <w:pStyle w:val="List1"/>
-      </w:pPr>
+    </w:p>
+    <w:p>
       <w:r>
         <w:t xml:space="preserve">     (b)(1) Within 10 calendar days of determining the need for a ratification of an unauthorized commitment (UAC), the activity where the ratifiable action occurred shall report the UAC to its respective HCA in accordance with the Activity’s procedures.</w:t>
       </w:r>
     </w:p>
     <w:p>
-      <w:pPr>
-        <w:pStyle w:val="List1"/>
-      </w:pPr>
       <w:r>
         <w:t xml:space="preserve">     (b)(3)</w:t>
       </w:r>
@@ -3362,79 +3215,52 @@
     </w:p>
     <w:p>
       <w:pPr>
+        <w:pStyle w:val="ListParagraph"/>
+        <w:numPr>
+          <w:ilvl w:val="0"/>
+          <w:numId w:val="10"/>
+        </w:numPr>
+      </w:pPr>
+      <w:r>
+        <w:t xml:space="preserve">Actions valued at $50,000 or less - Not lower than the Activity CCO </w:t>
+      </w:r>
+    </w:p>
+    <w:p>
+      <w:pPr>
+        <w:pStyle w:val="ListParagraph"/>
+        <w:numPr>
+          <w:ilvl w:val="0"/>
+          <w:numId w:val="10"/>
+        </w:numPr>
+      </w:pPr>
+      <w:r>
+        <w:t xml:space="preserve">Actions valued at $100,000 or less - Not lower than the Deputy/Assistant Commander for Contracts </w:t>
+      </w:r>
+    </w:p>
+    <w:p>
+      <w:pPr>
+        <w:pStyle w:val="ListParagraph"/>
+        <w:numPr>
+          <w:ilvl w:val="0"/>
+          <w:numId w:val="10"/>
+        </w:numPr>
+      </w:pPr>
+      <w:r>
+        <w:t>Action</w:t>
+      </w:r>
+      <w:r>
+        <w:t>s</w:t>
+      </w:r>
+      <w:r>
+        <w:t xml:space="preserve"> valued greater than $100,000 – HCA without power of delegation </w:t>
+      </w:r>
+    </w:p>
+    <w:p>
+      <w:pPr>
         <w:pStyle w:val="List4"/>
       </w:pPr>
       <w:r>
-        <w:rPr>
-          <w:szCs w:val="24"/>
-        </w:rPr>
-        <w:t>(A)</w:t>
-      </w:r>
-      <w:r>
-        <w:rPr>
-          <w:szCs w:val="24"/>
-        </w:rPr>
-        <w:tab/>
-      </w:r>
-      <w:r>
-        <w:t xml:space="preserve">Actions valued at $50,000 or less - Not lower than the Activity CCO </w:t>
-      </w:r>
-    </w:p>
-    <w:p>
-      <w:pPr>
-        <w:pStyle w:val="List4"/>
-      </w:pPr>
-      <w:r>
-        <w:rPr>
-          <w:szCs w:val="24"/>
-        </w:rPr>
-        <w:t>(B)</w:t>
-      </w:r>
-      <w:r>
-        <w:rPr>
-          <w:szCs w:val="24"/>
-        </w:rPr>
-        <w:tab/>
-      </w:r>
-      <w:r>
-        <w:t xml:space="preserve">Actions valued at $100,000 or less - Not lower than the Deputy/Assistant Commander for Contracts </w:t>
-      </w:r>
-    </w:p>
-    <w:p>
-      <w:pPr>
-        <w:pStyle w:val="List4"/>
-      </w:pPr>
-      <w:r>
-        <w:rPr>
-          <w:szCs w:val="24"/>
-        </w:rPr>
-        <w:t>(C)</w:t>
-      </w:r>
-      <w:r>
-        <w:rPr>
-          <w:szCs w:val="24"/>
-        </w:rPr>
-        <w:tab/>
-      </w:r>
-      <w:r>
-        <w:t>Action</w:t>
-      </w:r>
-      <w:r>
-        <w:t>s</w:t>
-      </w:r>
-      <w:r>
-        <w:t xml:space="preserve"> valued greater than $100,000 – HCA without power of delegation </w:t>
-      </w:r>
-    </w:p>
-    <w:p>
-      <w:pPr>
-        <w:pStyle w:val="List4"/>
-      </w:pPr>
-      <w:r>
-        <w:t>(ii)</w:t>
-      </w:r>
-      <w:r>
-        <w:t xml:space="preserve"> The authority to ratify, at any level, reverts to </w:t>
+        <w:t xml:space="preserve">(ii) The authority to ratify, at any level, reverts to </w:t>
       </w:r>
       <w:r>
         <w:t>the HCA without power of delegation</w:t>
@@ -3444,7 +3270,7 @@
       </w:r>
       <w:r>
         <w:br/>
-        <w:t xml:space="preserve">      (A) For </w:t>
+        <w:t xml:space="preserve">(A) For </w:t>
       </w:r>
       <w:r>
         <w:t>HCAs except NAVSUP:  The HCA has 15</w:t>
@@ -3468,20 +3294,12 @@
     </w:p>
     <w:p>
       <w:pPr>
-        <w:pStyle w:val="List4"/>
-      </w:pPr>
-      <w:r>
-        <w:rPr>
-          <w:szCs w:val="24"/>
-        </w:rPr>
-        <w:t>(B)</w:t>
-      </w:r>
-      <w:r>
-        <w:rPr>
-          <w:szCs w:val="24"/>
-        </w:rPr>
-        <w:tab/>
-      </w:r>
+        <w:pStyle w:val="ListParagraph"/>
+        <w:numPr>
+          <w:ilvl w:val="0"/>
+          <w:numId w:val="11"/>
+        </w:numPr>
+      </w:pPr>
       <w:r>
         <w:t xml:space="preserve">NAVSUP:  </w:t>
       </w:r>
@@ -3522,7 +3340,7 @@
         <w:t xml:space="preserve">in a </w:t>
       </w:r>
       <w:r>
-        <w:t xml:space="preserve">FY. Authority for delegation of ratification authority is by BSO.  </w:t>
+        <w:t xml:space="preserve">FY. Authority for delegation of ratification authority is by BSO. </w:t>
       </w:r>
     </w:p>
     <w:p>
@@ -3567,30 +3385,30 @@
     </w:p>
     <w:p>
       <w:pPr>
+        <w:ind w:firstLine="720"/>
+      </w:pPr>
+      <w:r>
+        <w:t xml:space="preserve">  (iv) The ability to delegate in accordance with (i) resets at the beginning of each FY.</w:t>
+      </w:r>
+    </w:p>
+    <w:p>
+      <w:pPr>
+        <w:ind w:firstLine="720"/>
+      </w:pPr>
+      <w:r>
+        <w:t xml:space="preserve">  (v)  The HCA shall maintain records of all ratifications regardless of dollar value and review as part of its </w:t>
+      </w:r>
+      <w:r>
+        <w:t>Procurement Performance Management Assessment Program (PPMAP)</w:t>
+      </w:r>
+      <w:r>
+        <w:t xml:space="preserve"> (see NMCARS 5201.691). </w:t>
+      </w:r>
+    </w:p>
+    <w:p>
+      <w:pPr>
         <w:pStyle w:val="List1"/>
       </w:pPr>
-      <w:r>
-        <w:t xml:space="preserve">  (iv) The ability to delegate in accordance with (i) resets at the beginning of each FY.</w:t>
-      </w:r>
-    </w:p>
-    <w:p>
-      <w:pPr>
-        <w:pStyle w:val="List1"/>
-      </w:pPr>
-      <w:r>
-        <w:t xml:space="preserve">  (v)  The HCA shall maintain records of all ratifications regardless of dollar value and review as part of its </w:t>
-      </w:r>
-      <w:r>
-        <w:t>Procurement Performance Management Assessment Program (PPMAP)</w:t>
-      </w:r>
-      <w:r>
-        <w:t xml:space="preserve"> (see NMCARS 5201.691). </w:t>
-      </w:r>
-    </w:p>
-    <w:p>
-      <w:r>
-        <w:t xml:space="preserve">   </w:t>
-      </w:r>
       <w:r>
         <w:t xml:space="preserve">(S-90) </w:t>
       </w:r>
@@ -3609,21 +3427,15 @@
         <w:t xml:space="preserve"> Policy</w:t>
       </w:r>
       <w:r>
-        <w:t xml:space="preserve">.   </w:t>
-      </w:r>
-    </w:p>
-    <w:p>
-      <w:pPr>
-        <w:pStyle w:val="List1"/>
-      </w:pPr>
+        <w:t xml:space="preserve">. </w:t>
+      </w:r>
+    </w:p>
+    <w:p>
       <w:r>
         <w:t xml:space="preserve">       (a) HCAs shall establish procedures for ratification of UACs.</w:t>
       </w:r>
     </w:p>
     <w:p>
-      <w:pPr>
-        <w:pStyle w:val="List1"/>
-      </w:pPr>
       <w:r>
         <w:t xml:space="preserve">       (b) When </w:t>
       </w:r>
@@ -3657,13 +3469,10 @@
     </w:p>
     <w:p>
       <w:pPr>
-        <w:pStyle w:val="List2"/>
-      </w:pPr>
-      <w:r>
-        <w:t>(1)</w:t>
-      </w:r>
-      <w:r>
-        <w:t xml:space="preserve"> </w:t>
+        <w:ind w:firstLine="720"/>
+      </w:pPr>
+      <w:r>
+        <w:t xml:space="preserve">(1) </w:t>
       </w:r>
       <w:r>
         <w:t>Authority may be requested from t</w:t>
@@ -3689,13 +3498,10 @@
     </w:p>
     <w:p>
       <w:pPr>
-        <w:pStyle w:val="List2"/>
-      </w:pPr>
-      <w:r>
-        <w:t>(2)</w:t>
-      </w:r>
-      <w:r>
-        <w:t xml:space="preserve"> </w:t>
+        <w:ind w:firstLine="720"/>
+      </w:pPr>
+      <w:r>
+        <w:t xml:space="preserve">(2) </w:t>
       </w:r>
       <w:r>
         <w:t xml:space="preserve">The HCA with unique contracting authority </w:t>
@@ -3732,9 +3538,6 @@
       </w:r>
     </w:p>
     <w:p>
-      <w:pPr>
-        <w:pStyle w:val="List1"/>
-      </w:pPr>
       <w:r>
         <w:t xml:space="preserve">       (c) The ratifying official and the contracting officer on the ratified action shall not be the same</w:t>
       </w:r>
@@ -3744,7 +3547,9 @@
     </w:p>
     <w:p>
       <w:pPr>
-        <w:pStyle w:val="List1"/>
+        <w:rPr>
+          <w:szCs w:val="24"/>
+        </w:rPr>
       </w:pPr>
       <w:r>
         <w:rPr>
@@ -3769,9 +3574,6 @@
       </w:r>
     </w:p>
     <w:p>
-      <w:pPr>
-        <w:pStyle w:val="List1"/>
-      </w:pPr>
       <w:r>
         <w:t xml:space="preserve">       (</w:t>
       </w:r>
@@ -3779,21 +3581,18 @@
         <w:t>e</w:t>
       </w:r>
       <w:r>
-        <w:t xml:space="preserve">)  Reporting.  </w:t>
-      </w:r>
-    </w:p>
-    <w:p>
-      <w:pPr>
-        <w:pStyle w:val="List2"/>
-      </w:pPr>
+        <w:t>)  Reporting</w:t>
+      </w:r>
+      <w:r>
+        <w:t xml:space="preserve">. </w:t>
+      </w:r>
+    </w:p>
+    <w:p>
       <w:r>
         <w:t xml:space="preserve">          (1) The activity executing the ratification is responsible for reporting.</w:t>
       </w:r>
     </w:p>
     <w:p>
-      <w:pPr>
-        <w:pStyle w:val="List2"/>
-      </w:pPr>
       <w:r>
         <w:t xml:space="preserve">          (2) </w:t>
       </w:r>
@@ -3896,7 +3695,7 @@
       <w:pPr>
         <w:pStyle w:val="Heading3"/>
       </w:pPr>
-      <w:bookmarkStart w:id="103" w:name="_Toc54782344"/>
+      <w:bookmarkStart w:id="103" w:name="_Toc74296120"/>
       <w:r>
         <w:t xml:space="preserve">5201.603 Selection, appointment, and termination of appointment </w:t>
       </w:r>
@@ -3950,7 +3749,10 @@
         <w:t>appointment of</w:t>
       </w:r>
       <w:r>
-        <w:t xml:space="preserve"> qualified individuals within the contracting activity’s cognizance and specify authority limits.  </w:t>
+        <w:t xml:space="preserve"> qualified individuals within the contracting activity’s cognizance and specify authority limits</w:t>
+      </w:r>
+      <w:r>
+        <w:t xml:space="preserve">. </w:t>
       </w:r>
     </w:p>
     <w:p>
@@ -3987,7 +3789,13 @@
         <w:t xml:space="preserve">   </w:t>
       </w:r>
       <w:r>
-        <w:t xml:space="preserve">Notification requirements.  Submit copies of </w:t>
+        <w:t>Notification requirements</w:t>
+      </w:r>
+      <w:r>
+        <w:t xml:space="preserve">. </w:t>
+      </w:r>
+      <w:r>
+        <w:t xml:space="preserve">Submit copies of </w:t>
       </w:r>
       <w:r>
         <w:t xml:space="preserve">documentation supporting any warrants </w:t>
@@ -4041,7 +3849,7 @@
     <w:p/>
     <w:p>
       <w:pPr>
-        <w:pStyle w:val="Heading4Right"/>
+        <w:pStyle w:val="Heading4"/>
       </w:pPr>
       <w:r>
         <w:t>5201.603-2-9</w:t>
@@ -4058,7 +3866,7 @@
     </w:p>
     <w:p>
       <w:r>
-        <w:t xml:space="preserve">    Except w</w:t>
+        <w:t xml:space="preserve">   Except w</w:t>
       </w:r>
       <w:r>
         <w:t xml:space="preserve">here a </w:t>
@@ -4158,7 +3966,7 @@
     </w:p>
     <w:p>
       <w:r>
-        <w:t xml:space="preserve">     </w:t>
+        <w:t xml:space="preserve">   </w:t>
       </w:r>
       <w:r>
         <w:t>A Contracting Officer appointment shall be terminated in writing when the individual is transferred from the position due to reassignment or permanent change of station/duty; the need for a contracting officer function no longer exists; the individual retires, resigns or the Agency terminates his/her employment; or the individual fails to comply with laws and regulations governing the procurement process, including the delegated warrant authority and responsibilities.</w:t>
@@ -4185,7 +3993,7 @@
       <w:pPr>
         <w:pStyle w:val="Heading3"/>
       </w:pPr>
-      <w:bookmarkStart w:id="109" w:name="_Toc54782345"/>
+      <w:bookmarkStart w:id="109" w:name="_Toc74296121"/>
       <w:r>
         <w:rPr>
           <w:color w:val="000000"/>
@@ -4201,7 +4009,9 @@
     </w:p>
     <w:p>
       <w:pPr>
-        <w:pStyle w:val="List1"/>
+        <w:tabs>
+          <w:tab w:val="left" w:pos="3690"/>
+        </w:tabs>
       </w:pPr>
       <w:r>
         <w:t xml:space="preserve">   </w:t>
@@ -4210,21 +4020,19 @@
         <w:t xml:space="preserve"> </w:t>
       </w:r>
       <w:r>
-        <w:t>(a)  Contract actions must be subject to review prior to award. The formal review process is conducted and documented through the use of the business clearance. The purpose of the business clearance is to demonstrate that the proposed decision on a contract action conforms to law, regulation, good business practices and DOD/DON acquisition policy.</w:t>
-      </w:r>
-      <w:r>
-        <w:t xml:space="preserve"> </w:t>
-      </w:r>
-      <w:r>
-        <w:t xml:space="preserve"> </w:t>
-      </w:r>
-    </w:p>
-    <w:p>
-      <w:pPr>
-        <w:pStyle w:val="List1"/>
-      </w:pPr>
-      <w:r>
-        <w:t xml:space="preserve">    (b)  HCAs shall establish written procedures defining the types of contract actions that will require a business clearance, the applicable dollar thresholds, and the review and approval process.  At a minimum, HCA procedures shall address business clearance requirements for the actions listed below.  HCAs should expand this list, as appropriate.</w:t>
+        <w:t xml:space="preserve">(a) Contract actions must be subject to review prior to award. The formal review process is conducted and documented through the use of the business clearance. The purpose of the business clearance is to demonstrate that the proposed decision on a contract action conforms to law, regulation, good business practices and DOD/DON acquisition policy. </w:t>
+      </w:r>
+    </w:p>
+    <w:p>
+      <w:pPr>
+        <w:tabs>
+          <w:tab w:val="left" w:pos="2160"/>
+          <w:tab w:val="left" w:pos="5760"/>
+          <w:tab w:val="left" w:pos="7920"/>
+        </w:tabs>
+      </w:pPr>
+      <w:r>
+        <w:t xml:space="preserve">    (b)  HCAs shall establish written procedures defining the types of contract actions that will require a business clearance, the applicable dollar thresholds, and the review and approval process. At a minimum, HCA procedures shall address business clearance requirements for the actions listed below. HCAs should expand this list, as appropriate.</w:t>
       </w:r>
     </w:p>
     <w:p>
@@ -4232,7 +4040,7 @@
         <w:pStyle w:val="List2"/>
       </w:pPr>
       <w:r>
-        <w:t xml:space="preserve">        (1)  Contracts (including task and delivery orders against indefinite-delivery contracts, basic ordering agreements, blanket purchase agreements, and other contract tools).  </w:t>
+        <w:t xml:space="preserve">(1)  Contracts (including task and delivery orders against indefinite-delivery contracts, basic ordering agreements, blanket purchase agreements, and other contract tools). </w:t>
       </w:r>
     </w:p>
     <w:p>
@@ -4240,7 +4048,7 @@
         <w:pStyle w:val="List2"/>
       </w:pPr>
       <w:r>
-        <w:t xml:space="preserve">        (2)  Contract modifications not within the scope or under the terms of an existing contract.</w:t>
+        <w:t>(2)  Contract modifications not within the scope or under the terms of an existing contract.</w:t>
       </w:r>
     </w:p>
     <w:p>
@@ -4248,7 +4056,7 @@
         <w:pStyle w:val="List2"/>
       </w:pPr>
       <w:r>
-        <w:t xml:space="preserve">        (3)  Undefinitized contract actions (see DFARS Subpart 217.74.)</w:t>
+        <w:t>(3)  Undefinitized contract actions (see DFARS Subpart 217.74.)</w:t>
       </w:r>
     </w:p>
     <w:p>
@@ -4256,7 +4064,7 @@
         <w:pStyle w:val="List2"/>
       </w:pPr>
       <w:r>
-        <w:t xml:space="preserve">        (4)  Modifications and changes issued pursuant to the </w:t>
+        <w:t xml:space="preserve">(4)  Modifications and changes issued pursuant to the </w:t>
       </w:r>
       <w:r>
         <w:rPr>
@@ -4364,7 +4172,7 @@
         <w:pStyle w:val="List2"/>
       </w:pPr>
       <w:r>
-        <w:t xml:space="preserve">        (5)  Settlement of claims or requests for equitable adjustment not addressed under paragraph (4) above.</w:t>
+        <w:t>(5)  Settlement of claims or requests for equitable adjustment not addressed under paragraph (4) above.</w:t>
       </w:r>
     </w:p>
     <w:p>
@@ -4372,7 +4180,7 @@
         <w:pStyle w:val="List2"/>
       </w:pPr>
       <w:r>
-        <w:t xml:space="preserve">        (6)  Retroactive pricing after completion, including final price determination.</w:t>
+        <w:t>(6)  Retroactive pricing after completion, including final price determination.</w:t>
       </w:r>
     </w:p>
     <w:p>
@@ -4380,7 +4188,7 @@
         <w:pStyle w:val="List2"/>
       </w:pPr>
       <w:r>
-        <w:t xml:space="preserve">        (7)  Definitization of any undefinitized or unpriced contract action, including change orders, Engineering Change Proposals, Value Engineering Change proposals, and Over and Above Work.</w:t>
+        <w:t>(7)  Definitization of any undefinitized or unpriced contract action, including change orders, Engineering Change Proposals, Value Engineering Change proposals, and Over and Above Work.</w:t>
       </w:r>
     </w:p>
     <w:p>
@@ -4388,7 +4196,7 @@
         <w:pStyle w:val="List2"/>
       </w:pPr>
       <w:r>
-        <w:t xml:space="preserve">        (8)  Advance agreements on special or unusual cost items (see 5231.109.)</w:t>
+        <w:t>(8)  Advance agreements on special or unusual cost items (see 5231.109.)</w:t>
       </w:r>
     </w:p>
     <w:p>
@@ -4396,7 +4204,102 @@
         <w:pStyle w:val="List2"/>
       </w:pPr>
       <w:r>
-        <w:t xml:space="preserve">        (9)  Actions that result in the establishment, modification or rescission of a guarantee of performance on a government contract by a third party.</w:t>
+        <w:t>(9)  Actions that result in the establishment, modification or rescission of a guarantee of performance on a government contract by a third party.</w:t>
+      </w:r>
+    </w:p>
+    <w:p>
+      <w:pPr>
+        <w:tabs>
+          <w:tab w:val="left" w:pos="2160"/>
+          <w:tab w:val="left" w:pos="5760"/>
+          <w:tab w:val="left" w:pos="7920"/>
+        </w:tabs>
+      </w:pPr>
+      <w:r>
+        <w:t xml:space="preserve">    (c) The following contract actions do not require a business clearance, but the file must include the rationale for award sufficiently documented in a format prescribed by HCA procedures:</w:t>
+      </w:r>
+    </w:p>
+    <w:p>
+      <w:pPr>
+        <w:tabs>
+          <w:tab w:val="left" w:pos="2160"/>
+          <w:tab w:val="left" w:pos="5760"/>
+          <w:tab w:val="left" w:pos="7920"/>
+        </w:tabs>
+      </w:pPr>
+      <w:r>
+        <w:t xml:space="preserve">         (1)  Contract actions awarded using simplified acquisition procedures</w:t>
+      </w:r>
+      <w:r>
+        <w:t>.</w:t>
+      </w:r>
+    </w:p>
+    <w:p>
+      <w:pPr>
+        <w:tabs>
+          <w:tab w:val="left" w:pos="2160"/>
+          <w:tab w:val="left" w:pos="5760"/>
+          <w:tab w:val="left" w:pos="7920"/>
+        </w:tabs>
+      </w:pPr>
+      <w:r>
+        <w:t xml:space="preserve">         (2)  Task orders or delivery orders issued under FAR Subpart 8.4, Federal Supply Schedules.</w:t>
+      </w:r>
+    </w:p>
+    <w:p>
+      <w:pPr>
+        <w:tabs>
+          <w:tab w:val="left" w:pos="2160"/>
+          <w:tab w:val="left" w:pos="5760"/>
+          <w:tab w:val="left" w:pos="7920"/>
+        </w:tabs>
+      </w:pPr>
+      <w:r>
+        <w:t xml:space="preserve">         (3)  Task orders or delivery orders issued on a firm-fixed price basis against indefinite-delivery type contracts for</w:t>
+      </w:r>
+      <w:r>
+        <w:t>:</w:t>
+      </w:r>
+      <w:r>
+        <w:t xml:space="preserve"> </w:t>
+      </w:r>
+    </w:p>
+    <w:p>
+      <w:pPr>
+        <w:pStyle w:val="List3"/>
+      </w:pPr>
+      <w:r>
+        <w:t xml:space="preserve">   (i) supplies for which unit prices are established in the contract; or </w:t>
+      </w:r>
+    </w:p>
+    <w:p>
+      <w:pPr>
+        <w:pStyle w:val="List3"/>
+      </w:pPr>
+      <w:r>
+        <w:t xml:space="preserve">   (ii) services for which unit prices are established in the contract for specific tasks to be performed and where a statement of work/statement of objectives is not required. </w:t>
+      </w:r>
+    </w:p>
+    <w:p>
+      <w:r>
+        <w:t xml:space="preserve">    (d) HCAs must establish business clearance approval levels at least one level above the individual responsible for conducting the negotiations; or, if negotiations are not required, for handling the proposed contract action. The degree and complexity of documentation required, and approval levels/thresholds, for various actions should be governed by the magnitude and complexity </w:t>
+      </w:r>
+    </w:p>
+    <w:p>
+      <w:pPr>
+        <w:pStyle w:val="Normalwline"/>
+        <w:rPr>
+          <w:rFonts w:eastAsia="Calibri"/>
+        </w:rPr>
+      </w:pPr>
+      <w:r>
+        <w:t xml:space="preserve">of the action being reviewed. </w:t>
+      </w:r>
+      <w:r>
+        <w:rPr>
+          <w:rFonts w:eastAsia="Calibri"/>
+        </w:rPr>
+        <w:t>See Annex 4 for STRL deviations applicable hereto.</w:t>
       </w:r>
     </w:p>
     <w:p>
@@ -4404,72 +4307,7 @@
         <w:pStyle w:val="List1"/>
       </w:pPr>
       <w:r>
-        <w:t xml:space="preserve">    (c) The following contract actions do not require a business clearance, but the file must include the rationale for award sufficiently documented in a format prescribed by HCA procedures:</w:t>
-      </w:r>
-    </w:p>
-    <w:p>
-      <w:pPr>
-        <w:pStyle w:val="List2"/>
-      </w:pPr>
-      <w:r>
-        <w:t xml:space="preserve">         (1)  Contract actions awarded using simplified acquisition procedures</w:t>
-      </w:r>
-      <w:r>
-        <w:t>.</w:t>
-      </w:r>
-    </w:p>
-    <w:p>
-      <w:pPr>
-        <w:pStyle w:val="List2"/>
-      </w:pPr>
-      <w:r>
-        <w:t xml:space="preserve">         (2)  Task orders or delivery orders issued under FAR Subpart 8.4, Federal Supply Schedules.</w:t>
-      </w:r>
-    </w:p>
-    <w:p>
-      <w:pPr>
-        <w:pStyle w:val="List2"/>
-      </w:pPr>
-      <w:r>
-        <w:t xml:space="preserve">         (3)  Task orders or delivery orders issued on a firm-fixed price basis against indefinite-delivery type contracts for</w:t>
-      </w:r>
-      <w:r>
-        <w:t>:</w:t>
-      </w:r>
-      <w:r>
-        <w:t xml:space="preserve"> </w:t>
-      </w:r>
-    </w:p>
-    <w:p>
-      <w:pPr>
-        <w:pStyle w:val="List3"/>
-      </w:pPr>
-      <w:r>
-        <w:t xml:space="preserve">               (i) supplies for which unit prices are established in the contract; or </w:t>
-      </w:r>
-    </w:p>
-    <w:p>
-      <w:pPr>
-        <w:pStyle w:val="List3"/>
-      </w:pPr>
-      <w:r>
-        <w:t xml:space="preserve">               (ii) services for which unit prices are established in the contract for specific tasks to be performed and where a statement of work/statement of objectives is not required. </w:t>
-      </w:r>
-    </w:p>
-    <w:p>
-      <w:pPr>
-        <w:pStyle w:val="List1"/>
-      </w:pPr>
-      <w:r>
-        <w:t xml:space="preserve">    (d) HCAs must establish business clearance approval levels at least one level above the individual responsible for conducting the negotiations; or, if negotiations are not required, for handling the proposed contract action.   The degree and complexity of documentation required, and approval levels/thresholds, for various actions should be governed by the magnitude and complexity of the action being reviewed.</w:t>
-      </w:r>
-    </w:p>
-    <w:p>
-      <w:pPr>
-        <w:pStyle w:val="List1"/>
-      </w:pPr>
-      <w:r>
-        <w:t xml:space="preserve">    (e) Annex 2, Business Clearance Memorandum, contains the required content and recommended format to document decisions on contract actions that are subject to business clearance requirements.  If an activity plans to use a format other than Annex 2, the activity shall notify DASN(P) by submitting its HCA approved alternate format by email at </w:t>
+        <w:t xml:space="preserve">(e) Annex 2, Business Clearance Memorandum, contains the required content and recommended format to document decisions on contract actions that are subject to business clearance requirements. If an activity plans to use a format other than Annex 2, the activity shall notify DASN(P) by submitting its HCA approved alternate format by email at </w:t>
       </w:r>
       <w:hyperlink r:id="rId27" w:history="1">
         <w:r>
@@ -4493,9 +4331,6 @@
       </w:r>
     </w:p>
     <w:p>
-      <w:pPr>
-        <w:pStyle w:val="List1"/>
-      </w:pPr>
       <w:r>
         <w:t xml:space="preserve">    (f)  Contracting Officers shall </w:t>
       </w:r>
@@ -4583,7 +4418,7 @@
       <w:bookmarkStart w:id="110" w:name="_Toc58257243"/>
       <w:bookmarkStart w:id="111" w:name="_Toc221088547"/>
       <w:bookmarkStart w:id="112" w:name="_Toc221944280"/>
-      <w:bookmarkStart w:id="113" w:name="_Toc54782346"/>
+      <w:bookmarkStart w:id="113" w:name="_Toc74296122"/>
       <w:r>
         <w:t>5201.691 Procurement management oversight.</w:t>
       </w:r>
@@ -4611,9 +4446,6 @@
       <w:bookmarkEnd w:id="116"/>
     </w:p>
     <w:p>
-      <w:pPr>
-        <w:pStyle w:val="List1"/>
-      </w:pPr>
       <w:r>
         <w:rPr>
           <w:color w:val="FF0000"/>
@@ -4630,37 +4462,34 @@
         <w:t xml:space="preserve">(a) The primary objective of procurement management oversight is to validate sound contracting practices throughout the </w:t>
       </w:r>
       <w:r>
+        <w:t xml:space="preserve">DON. </w:t>
+      </w:r>
+      <w:r>
+        <w:t>This oversight encourages and assists HCAs in making continuous improvements in their acquisition and procurement processes</w:t>
+      </w:r>
+      <w:r>
+        <w:rPr>
+          <w:color w:val="FF0000"/>
+        </w:rPr>
+        <w:t xml:space="preserve">. </w:t>
+      </w:r>
+      <w:r>
+        <w:t xml:space="preserve">It also provides a mechanism for sharing "best practices" throughout the </w:t>
+      </w:r>
+      <w:r>
+        <w:t xml:space="preserve">DON. </w:t>
+      </w:r>
+      <w:r>
+        <w:t xml:space="preserve">Procurement management oversight in the </w:t>
+      </w:r>
+      <w:r>
         <w:t>DON</w:t>
       </w:r>
       <w:r>
-        <w:t>.  This oversight encourages and assists HCAs in making continuous improvements in their acquisition and procurement processes</w:t>
-      </w:r>
-      <w:r>
-        <w:rPr>
-          <w:color w:val="FF0000"/>
-        </w:rPr>
-        <w:t>.</w:t>
-      </w:r>
-      <w:r>
-        <w:t xml:space="preserve">  It also provides a mechanism for sharing "best practices" throughout the </w:t>
-      </w:r>
-      <w:r>
-        <w:t>DON</w:t>
-      </w:r>
-      <w:r>
-        <w:t xml:space="preserve">.  Procurement management oversight in the </w:t>
-      </w:r>
-      <w:r>
-        <w:t>DON</w:t>
-      </w:r>
-      <w:r>
         <w:t xml:space="preserve"> is conducted through the Procurement Performance Management Assessment Program (PPMAP). The PPMAP is a flexible, performance-based, process-oriented program that requires contracting activities to perform periodic self-assessments of: </w:t>
       </w:r>
     </w:p>
     <w:p>
-      <w:pPr>
-        <w:pStyle w:val="List2"/>
-      </w:pPr>
       <w:r>
         <w:t xml:space="preserve">         (1) critical procurement processes used to manage and execute procurement operations within the HCA, including their associated outcomes</w:t>
       </w:r>
@@ -4672,17 +4501,11 @@
       </w:r>
     </w:p>
     <w:p>
-      <w:pPr>
-        <w:pStyle w:val="List2"/>
-      </w:pPr>
       <w:r>
         <w:t xml:space="preserve">         (2) performance-based metrics; and,</w:t>
       </w:r>
     </w:p>
     <w:p>
-      <w:pPr>
-        <w:pStyle w:val="List2"/>
-      </w:pPr>
       <w:r>
         <w:t xml:space="preserve">         (3)</w:t>
       </w:r>
@@ -4697,41 +4520,26 @@
       </w:r>
     </w:p>
     <w:p>
-      <w:pPr>
-        <w:pStyle w:val="List1"/>
-      </w:pPr>
       <w:r>
         <w:t xml:space="preserve">    (b) The HCA will use the results of these self-assessments to: </w:t>
       </w:r>
     </w:p>
     <w:p>
-      <w:pPr>
-        <w:pStyle w:val="List2"/>
-      </w:pPr>
       <w:r>
         <w:t xml:space="preserve">         (1) evaluate the quality of its procurement processes and management systems; </w:t>
       </w:r>
     </w:p>
     <w:p>
-      <w:pPr>
-        <w:pStyle w:val="List2"/>
-      </w:pPr>
       <w:r>
         <w:t xml:space="preserve">         (2) validate execution of delegated authority is occurring according to law and regulation; </w:t>
       </w:r>
     </w:p>
     <w:p>
-      <w:pPr>
-        <w:pStyle w:val="List2"/>
-      </w:pPr>
       <w:r>
         <w:t xml:space="preserve">         (3) mitigate risk of vulnerabilities for fraud, waste or abuse to occur; and, </w:t>
       </w:r>
     </w:p>
     <w:p>
-      <w:pPr>
-        <w:pStyle w:val="List2"/>
-      </w:pPr>
       <w:r>
         <w:t xml:space="preserve">         (4) take appropriate corrective actions, as needed, to improve or maintain the quality of procurement operations within the contracting activity.</w:t>
       </w:r>
@@ -4747,7 +4555,7 @@
       <w:bookmarkStart w:id="120" w:name="_Toc221088549"/>
       <w:bookmarkStart w:id="121" w:name="_Toc221944282"/>
       <w:r>
-        <w:t>5201.691-2 Responsibilities.</w:t>
+        <w:t>5201.691-2 Responsibilities</w:t>
       </w:r>
       <w:bookmarkEnd w:id="117"/>
       <w:bookmarkEnd w:id="118"/>
@@ -4755,397 +4563,319 @@
       <w:bookmarkEnd w:id="120"/>
       <w:bookmarkEnd w:id="121"/>
       <w:r>
+        <w:t xml:space="preserve">. </w:t>
+      </w:r>
+    </w:p>
+    <w:p>
+      <w:r>
+        <w:t xml:space="preserve"> </w:t>
+      </w:r>
+      <w:r>
+        <w:t xml:space="preserve">   (a)  </w:t>
+      </w:r>
+      <w:r>
+        <w:t>DASN(P)</w:t>
+      </w:r>
+      <w:r>
+        <w:t xml:space="preserve"> is responsible for managing and overseeing the performance of the </w:t>
+      </w:r>
+      <w:r>
+        <w:t>DON</w:t>
+      </w:r>
+      <w:r>
+        <w:t xml:space="preserve"> contracting/procurement system by reviewing HCAs and other designated </w:t>
+      </w:r>
+      <w:r>
+        <w:t>DON</w:t>
+      </w:r>
+      <w:r>
+        <w:t xml:space="preserve"> contracting organizations using the PPMAP as one of its primary methods to execute this responsibility. </w:t>
+      </w:r>
+      <w:r>
+        <w:t>DASN(P)</w:t>
+      </w:r>
+      <w:r>
+        <w:t xml:space="preserve"> is also responsible for providing PPMAP guidance, as appropriate.</w:t>
+      </w:r>
+    </w:p>
+    <w:p>
+      <w:r>
         <w:t xml:space="preserve">  </w:t>
       </w:r>
-    </w:p>
-    <w:p>
-      <w:pPr>
-        <w:pStyle w:val="List1"/>
-      </w:pPr>
       <w:r>
         <w:t xml:space="preserve"> </w:t>
       </w:r>
       <w:r>
-        <w:t xml:space="preserve">   (a)  </w:t>
+        <w:t xml:space="preserve"> (b) Each HCA is responsible for performing management and oversight reviews</w:t>
+      </w:r>
+      <w:r>
+        <w:rPr>
+          <w:b/>
+        </w:rPr>
+        <w:t xml:space="preserve"> </w:t>
+      </w:r>
+      <w:r>
+        <w:t xml:space="preserve">of all procurement operations performed within the HCA, </w:t>
+      </w:r>
+      <w:r>
+        <w:rPr>
+          <w:i/>
+        </w:rPr>
+        <w:t>i.e</w:t>
+      </w:r>
+      <w:r>
+        <w:t xml:space="preserve">. within Headquarters and at any subordinate contracting organization or field activity with delegated procurement authority, for procurement operations associated with any delegated authority, and at any other activities as directed by </w:t>
       </w:r>
       <w:r>
         <w:t>DASN(P)</w:t>
       </w:r>
       <w:r>
-        <w:t xml:space="preserve"> is responsible for managing and overseeing the performance of the </w:t>
+        <w:t xml:space="preserve"> or higher-level authority</w:t>
+      </w:r>
+      <w:r>
+        <w:t xml:space="preserve">. </w:t>
+      </w:r>
+      <w:r>
+        <w:t>HCAs shall:</w:t>
+      </w:r>
+    </w:p>
+    <w:p>
+      <w:pPr>
+        <w:pStyle w:val="List2"/>
+      </w:pPr>
+      <w:r>
+        <w:t xml:space="preserve">(1)  </w:t>
+      </w:r>
+      <w:r>
+        <w:t xml:space="preserve">establish </w:t>
+      </w:r>
+      <w:r>
+        <w:t xml:space="preserve">written procedures implementing the </w:t>
       </w:r>
       <w:r>
         <w:t>DON</w:t>
       </w:r>
       <w:r>
-        <w:t xml:space="preserve"> contracting/procurement system by reviewing HCAs and other designated </w:t>
+        <w:t xml:space="preserve"> PPMAP review process for the contracting activity;</w:t>
+      </w:r>
+      <w:r>
+        <w:tab/>
+      </w:r>
+    </w:p>
+    <w:p>
+      <w:pPr>
+        <w:pStyle w:val="List2"/>
+      </w:pPr>
+      <w:r>
+        <w:t xml:space="preserve">(2)  </w:t>
+      </w:r>
+      <w:r>
+        <w:t xml:space="preserve">perform and document </w:t>
+      </w:r>
+      <w:r>
+        <w:t xml:space="preserve">periodic self-assessments (and other internal reviews) to evaluate and improve the quality of the procurement organization’s operations and processes within the contracting activity; and, </w:t>
+      </w:r>
+    </w:p>
+    <w:p>
+      <w:pPr>
+        <w:pStyle w:val="List2"/>
+      </w:pPr>
+      <w:r>
+        <w:t xml:space="preserve">(3) </w:t>
+      </w:r>
+      <w:r>
+        <w:t xml:space="preserve">conduct and document </w:t>
+      </w:r>
+      <w:r>
+        <w:t>timely reviews of all subordinate organizations and field activities with delegated contracting/procurement authority to ensure execution of authority is performed according to law and regulation.</w:t>
+      </w:r>
+    </w:p>
+    <w:p>
+      <w:r>
+        <w:t xml:space="preserve">  </w:t>
+      </w:r>
+      <w:r>
+        <w:t xml:space="preserve">  </w:t>
+      </w:r>
+      <w:r>
+        <w:t xml:space="preserve">(c) HCAs will, upon request, provide </w:t>
+      </w:r>
+      <w:r>
+        <w:t>contracting personnel</w:t>
+      </w:r>
+      <w:r>
+        <w:t>, at a grade of GS-14 (or equivalent) or higher,</w:t>
+      </w:r>
+      <w:r>
+        <w:t xml:space="preserve"> to serve on </w:t>
+      </w:r>
+      <w:r>
+        <w:t>DASN(P)</w:t>
+      </w:r>
+      <w:r>
+        <w:t xml:space="preserve"> PPMAP teams.</w:t>
+      </w:r>
+    </w:p>
+    <w:p>
+      <w:r>
+        <w:t xml:space="preserve">  </w:t>
+      </w:r>
+      <w:r>
+        <w:t xml:space="preserve">  </w:t>
+      </w:r>
+      <w:r>
+        <w:t>(</w:t>
+      </w:r>
+      <w:r>
+        <w:t>d</w:t>
+      </w:r>
+      <w:r>
+        <w:t>) Reporting requirements</w:t>
+      </w:r>
+      <w:r>
+        <w:t xml:space="preserve">. </w:t>
+      </w:r>
+      <w:r>
+        <w:t xml:space="preserve">HCAs shall provide </w:t>
+      </w:r>
+      <w:r>
+        <w:t>DASN(P)</w:t>
+      </w:r>
+      <w:r>
+        <w:t xml:space="preserve"> the following information:</w:t>
+      </w:r>
+    </w:p>
+    <w:p>
+      <w:pPr>
+        <w:pStyle w:val="List2"/>
+      </w:pPr>
+      <w:r>
+        <w:t>(1) By October 1</w:t>
+      </w:r>
+      <w:r>
+        <w:t>st</w:t>
+      </w:r>
+      <w:r>
+        <w:t xml:space="preserve"> of each year, submit a PPMAP assessment plan for the new fiscal year identifying the self-assessments and activity reviews scheduled for the contracting activity, including the specific resources </w:t>
+      </w:r>
+      <w:r>
+        <w:t xml:space="preserve">(by activity) </w:t>
+      </w:r>
+      <w:r>
+        <w:t>that will be assigned to conduct that oversight.</w:t>
+      </w:r>
+    </w:p>
+    <w:p>
+      <w:pPr>
+        <w:pStyle w:val="List2"/>
+      </w:pPr>
+      <w:r>
+        <w:t xml:space="preserve">(2) By January 30th of each year, submit a report summarizing for the contracting activity the outcome of the previous fiscal year’s periodic self-assessments/internal compliance reviews performed </w:t>
+      </w:r>
+      <w:r>
+        <w:t>on</w:t>
+      </w:r>
+      <w:r>
+        <w:t xml:space="preserve"> the contracting/procurement function at Headquarters and of on-site </w:t>
+      </w:r>
+      <w:r>
+        <w:t>r</w:t>
+      </w:r>
+      <w:r>
+        <w:t xml:space="preserve">eviews/assessments conducted </w:t>
+      </w:r>
+      <w:r>
+        <w:t>on</w:t>
+      </w:r>
+      <w:r>
+        <w:t xml:space="preserve"> subordinate contracting organizations and field activities with delegated procurement authority. The annual report should clearly convey the actions the HCA has taken to improve the quality of contracting/procurement operations within the contracting activity</w:t>
+      </w:r>
+      <w:r>
+        <w:t xml:space="preserve">. </w:t>
+      </w:r>
+      <w:r>
+        <w:t>At a minimum, the HCA’s report must:</w:t>
+      </w:r>
+    </w:p>
+    <w:p>
+      <w:pPr>
+        <w:pStyle w:val="List3"/>
+      </w:pPr>
+      <w:r>
+        <w:t>(i) include a summary of the findings noted for the contracting activity;</w:t>
+      </w:r>
+    </w:p>
+    <w:p>
+      <w:pPr>
+        <w:pStyle w:val="List3"/>
+      </w:pPr>
+      <w:r>
+        <w:t xml:space="preserve">(ii) describe any statutory and/or regulatory deficiencies identified; </w:t>
+      </w:r>
+    </w:p>
+    <w:p>
+      <w:pPr>
+        <w:pStyle w:val="List3"/>
+      </w:pPr>
+      <w:r>
+        <w:rPr>
+          <w:b/>
+        </w:rPr>
+        <w:t>(</w:t>
+      </w:r>
+      <w:r>
+        <w:t>iii) explain associated corrective actions taken either at the contracting activity-level or specific subordinate field activity-level;</w:t>
+      </w:r>
+    </w:p>
+    <w:p>
+      <w:pPr>
+        <w:pStyle w:val="List3"/>
+      </w:pPr>
+      <w:r>
+        <w:t xml:space="preserve">(iv) identify best practices which could be useful to other </w:t>
       </w:r>
       <w:r>
         <w:t>DON</w:t>
       </w:r>
       <w:r>
-        <w:t xml:space="preserve"> contracting organizations using the PPMAP as one of its primary methods to execute this responsibility. </w:t>
+        <w:t xml:space="preserve"> contracting activities; </w:t>
+      </w:r>
+    </w:p>
+    <w:p>
+      <w:pPr>
+        <w:pStyle w:val="List3"/>
+      </w:pPr>
+      <w:r>
+        <w:t xml:space="preserve">(v) include other relevant information, </w:t>
+      </w:r>
+      <w:r>
+        <w:rPr>
+          <w:i/>
+        </w:rPr>
+        <w:t>i.e.</w:t>
+      </w:r>
+      <w:r>
+        <w:t xml:space="preserve"> the results of the HCA’s annual warrant file audits, acquisition staffing and workload analysis, external audits or reviews to include the status of relevant recommendations; and, if applicable, </w:t>
+      </w:r>
+    </w:p>
+    <w:p>
+      <w:pPr>
+        <w:pStyle w:val="List3"/>
+      </w:pPr>
+      <w:r>
+        <w:t xml:space="preserve">(vi) address the actions taken in response to a </w:t>
       </w:r>
       <w:r>
         <w:t>DASN(P)</w:t>
       </w:r>
       <w:r>
-        <w:t xml:space="preserve"> is also responsible for providing PPMAP guidance, as appropriate.</w:t>
-      </w:r>
-    </w:p>
-    <w:p>
-      <w:pPr>
-        <w:pStyle w:val="List1"/>
-      </w:pPr>
-      <w:r>
-        <w:t xml:space="preserve">  </w:t>
-      </w:r>
-      <w:r>
-        <w:t xml:space="preserve"> </w:t>
-      </w:r>
-      <w:r>
-        <w:t xml:space="preserve"> (b) Each HCA is responsible for performing management and oversight reviews</w:t>
-      </w:r>
-      <w:r>
-        <w:rPr>
-          <w:b/>
-        </w:rPr>
-        <w:t xml:space="preserve"> </w:t>
-      </w:r>
-      <w:r>
-        <w:t xml:space="preserve">of all procurement operations performed within the HCA, </w:t>
-      </w:r>
-      <w:r>
-        <w:rPr>
-          <w:i/>
-        </w:rPr>
-        <w:t>i.e</w:t>
-      </w:r>
-      <w:r>
-        <w:t xml:space="preserve">. within Headquarters and at any subordinate contracting organization or field activity with delegated procurement authority, for procurement operations associated with any delegated authority, and at any other activities as directed by </w:t>
-      </w:r>
-      <w:r>
-        <w:t>DASN(P)</w:t>
-      </w:r>
-      <w:r>
-        <w:t xml:space="preserve"> or higher-level authority.  HCAs shall:</w:t>
+        <w:t xml:space="preserve"> PPMAP performed during the reporting period. </w:t>
       </w:r>
     </w:p>
     <w:p>
       <w:pPr>
         <w:pStyle w:val="List2"/>
       </w:pPr>
-      <w:r>
-        <w:t xml:space="preserve"> </w:t>
-      </w:r>
-      <w:r>
-        <w:t xml:space="preserve"> </w:t>
-      </w:r>
-      <w:r>
-        <w:t xml:space="preserve">      (1)  </w:t>
-      </w:r>
-      <w:r>
-        <w:t xml:space="preserve">establish </w:t>
-      </w:r>
-      <w:r>
-        <w:t xml:space="preserve">written procedures implementing the </w:t>
-      </w:r>
-      <w:r>
-        <w:t>DON</w:t>
-      </w:r>
-      <w:r>
-        <w:t xml:space="preserve"> PPMAP review process for the contracting activity;</w:t>
-      </w:r>
-      <w:r>
-        <w:tab/>
-      </w:r>
-    </w:p>
-    <w:p>
-      <w:pPr>
-        <w:pStyle w:val="List2"/>
-      </w:pPr>
-      <w:r>
-        <w:t xml:space="preserve">  </w:t>
-      </w:r>
-      <w:r>
-        <w:t xml:space="preserve"> </w:t>
-      </w:r>
-      <w:r>
-        <w:t xml:space="preserve">     (2)  </w:t>
-      </w:r>
-      <w:r>
-        <w:t xml:space="preserve">perform and document </w:t>
-      </w:r>
-      <w:r>
-        <w:t xml:space="preserve">periodic self-assessments (and other internal reviews) to evaluate and improve the quality of the procurement organization’s operations and processes within the contracting activity; and, </w:t>
-      </w:r>
-    </w:p>
-    <w:p>
-      <w:pPr>
-        <w:pStyle w:val="List2"/>
-      </w:pPr>
-      <w:r>
-        <w:t xml:space="preserve">      </w:t>
-      </w:r>
-      <w:r>
-        <w:t xml:space="preserve"> </w:t>
-      </w:r>
-      <w:r>
-        <w:t xml:space="preserve"> (3) </w:t>
-      </w:r>
-      <w:r>
-        <w:t xml:space="preserve">conduct and document </w:t>
-      </w:r>
-      <w:r>
-        <w:t>timely reviews of all subordinate organizations and field activities with delegated contracting/procurement authority to ensure execution of authority is performed according to law and regulation.</w:t>
-      </w:r>
-    </w:p>
-    <w:p>
-      <w:pPr>
-        <w:pStyle w:val="List1"/>
-      </w:pPr>
-      <w:r>
-        <w:t xml:space="preserve">  </w:t>
-      </w:r>
-      <w:r>
-        <w:t xml:space="preserve">  </w:t>
-      </w:r>
-      <w:r>
-        <w:t xml:space="preserve">(c) HCAs will, upon request, provide </w:t>
-      </w:r>
-      <w:r>
-        <w:t>contracting personnel</w:t>
-      </w:r>
-      <w:r>
-        <w:t>, at a grade of GS-14 (or equivalent) or higher,</w:t>
-      </w:r>
-      <w:r>
-        <w:t xml:space="preserve"> to serve on </w:t>
-      </w:r>
-      <w:r>
-        <w:t>DASN(P)</w:t>
-      </w:r>
-      <w:r>
-        <w:t xml:space="preserve"> PPMAP teams.</w:t>
-      </w:r>
-    </w:p>
-    <w:p>
-      <w:pPr>
-        <w:pStyle w:val="List1"/>
-      </w:pPr>
-      <w:r>
-        <w:t xml:space="preserve">  </w:t>
-      </w:r>
-      <w:r>
-        <w:t xml:space="preserve">  </w:t>
-      </w:r>
-      <w:r>
-        <w:t>(</w:t>
-      </w:r>
-      <w:r>
-        <w:t>d</w:t>
-      </w:r>
-      <w:r>
-        <w:t xml:space="preserve">) Reporting requirements.  HCAs shall provide </w:t>
-      </w:r>
-      <w:r>
-        <w:t>DASN(P)</w:t>
-      </w:r>
-      <w:r>
-        <w:t xml:space="preserve"> the following information:</w:t>
-      </w:r>
-    </w:p>
-    <w:p>
-      <w:pPr>
-        <w:pStyle w:val="List2"/>
-      </w:pPr>
-      <w:r>
-        <w:t xml:space="preserve">       </w:t>
-      </w:r>
-      <w:r>
-        <w:t xml:space="preserve"> </w:t>
-      </w:r>
-      <w:r>
-        <w:t>(1) By October 1</w:t>
-      </w:r>
-      <w:r>
-        <w:t>st</w:t>
-      </w:r>
-      <w:r>
-        <w:t xml:space="preserve"> of each year, submit a PPMAP assessment plan for the new fiscal year identifying the self-assessments and activity reviews scheduled for the contracting activity, including the specific resources </w:t>
-      </w:r>
-      <w:r>
-        <w:t xml:space="preserve">(by activity) </w:t>
-      </w:r>
-      <w:r>
-        <w:t>that will be assigned to conduct that oversight.</w:t>
-      </w:r>
-    </w:p>
-    <w:p>
-      <w:pPr>
-        <w:pStyle w:val="List2"/>
-      </w:pPr>
-      <w:r>
-        <w:t xml:space="preserve">        (2) By January 30th of each year, submit a report summarizing for the contracting activity the outcome of the previous fiscal year’s periodic self-assessments/internal compliance reviews performed </w:t>
-      </w:r>
-      <w:r>
-        <w:t>on</w:t>
-      </w:r>
-      <w:r>
-        <w:t xml:space="preserve"> the contracting/procurement function at Headquarters and of on-site </w:t>
-      </w:r>
-      <w:r>
-        <w:t>r</w:t>
-      </w:r>
-      <w:r>
-        <w:t xml:space="preserve">eviews/assessments conducted </w:t>
-      </w:r>
-      <w:r>
-        <w:t>on</w:t>
-      </w:r>
-      <w:r>
-        <w:t xml:space="preserve"> subordinate contracting organizations and field activities with delegated procurement authority. The annual report should clearly convey the actions the HCA has taken to improve the quality of contracting/procurement operations within the contracting activity.  At a minimum, the HCA’s report must:</w:t>
-      </w:r>
-    </w:p>
-    <w:p>
-      <w:pPr>
-        <w:pStyle w:val="List3"/>
-      </w:pPr>
-      <w:r>
-        <w:t xml:space="preserve">         </w:t>
-      </w:r>
-      <w:r>
-        <w:t xml:space="preserve">  </w:t>
-      </w:r>
-      <w:r>
-        <w:t>(i) include a summary of the findings noted for the contracting activity;</w:t>
-      </w:r>
-    </w:p>
-    <w:p>
-      <w:pPr>
-        <w:pStyle w:val="List3"/>
-      </w:pPr>
-      <w:r>
-        <w:t xml:space="preserve">         </w:t>
-      </w:r>
-      <w:r>
-        <w:t xml:space="preserve">  </w:t>
-      </w:r>
-      <w:r>
-        <w:t xml:space="preserve">(ii) describe any statutory and/or regulatory deficiencies identified; </w:t>
-      </w:r>
-    </w:p>
-    <w:p>
-      <w:pPr>
-        <w:pStyle w:val="List3"/>
-      </w:pPr>
-      <w:r>
-        <w:rPr>
-          <w:b/>
-        </w:rPr>
-        <w:t xml:space="preserve">         </w:t>
-      </w:r>
-      <w:r>
-        <w:rPr>
-          <w:b/>
-        </w:rPr>
-        <w:t xml:space="preserve">  </w:t>
-      </w:r>
-      <w:r>
-        <w:rPr>
-          <w:b/>
-        </w:rPr>
-        <w:t>(</w:t>
-      </w:r>
-      <w:r>
-        <w:t>iii) explain associated corrective actions taken either at the contracting activity-level or specific subordinate field activity-level;</w:t>
-      </w:r>
-    </w:p>
-    <w:p>
-      <w:pPr>
-        <w:pStyle w:val="List3"/>
-      </w:pPr>
-      <w:r>
-        <w:rPr>
-          <w:b/>
-        </w:rPr>
-        <w:t xml:space="preserve">         </w:t>
-      </w:r>
-      <w:r>
-        <w:rPr>
-          <w:b/>
-        </w:rPr>
-        <w:t xml:space="preserve">  </w:t>
-      </w:r>
-      <w:r>
-        <w:t xml:space="preserve">(iv) identify best practices which could be useful to other </w:t>
-      </w:r>
-      <w:r>
-        <w:t>DON</w:t>
-      </w:r>
-      <w:r>
-        <w:t xml:space="preserve"> contracting activities; </w:t>
-      </w:r>
-    </w:p>
-    <w:p>
-      <w:pPr>
-        <w:pStyle w:val="List3"/>
-      </w:pPr>
-      <w:r>
-        <w:t xml:space="preserve">         </w:t>
-      </w:r>
-      <w:r>
-        <w:t xml:space="preserve">  </w:t>
-      </w:r>
-      <w:r>
-        <w:t xml:space="preserve">(v) include other relevant information, </w:t>
-      </w:r>
-      <w:r>
-        <w:rPr>
-          <w:i/>
-        </w:rPr>
-        <w:t>i.e.</w:t>
-      </w:r>
-      <w:r>
-        <w:t xml:space="preserve"> the results of the HCA’s annual warrant file audits, acquisition staffing and workload analysis, external audits or reviews to include the status of relevant recommendations; and, if applicable, </w:t>
-      </w:r>
-    </w:p>
-    <w:p>
-      <w:pPr>
-        <w:pStyle w:val="List3"/>
-      </w:pPr>
-      <w:r>
-        <w:t xml:space="preserve">         </w:t>
-      </w:r>
-      <w:r>
-        <w:t xml:space="preserve">  </w:t>
-      </w:r>
-      <w:r>
-        <w:t xml:space="preserve">(vi) address the actions taken in response to a </w:t>
-      </w:r>
-      <w:r>
-        <w:t>DASN(P)</w:t>
-      </w:r>
-      <w:r>
-        <w:t xml:space="preserve"> PPMAP performed during the reporting period. </w:t>
-      </w:r>
-    </w:p>
-    <w:p>
-      <w:pPr>
-        <w:pStyle w:val="List2"/>
-      </w:pPr>
-      <w:r>
-        <w:rPr>
-          <w:b/>
-        </w:rPr>
-        <w:t xml:space="preserve">      </w:t>
-      </w:r>
-      <w:r>
-        <w:rPr>
-          <w:b/>
-        </w:rPr>
-        <w:t xml:space="preserve">  </w:t>
-      </w:r>
       <w:r>
         <w:t>(3) Submit the required information in paragraphs (</w:t>
       </w:r>
@@ -5195,9 +4925,6 @@
       </w:r>
     </w:p>
     <w:p>
-      <w:pPr>
-        <w:pStyle w:val="List1"/>
-      </w:pPr>
       <w:r>
         <w:t xml:space="preserve">   </w:t>
       </w:r>
@@ -5223,10 +4950,10 @@
         <w:t xml:space="preserve"> </w:t>
       </w:r>
       <w:r>
-        <w:t xml:space="preserve">contracting activity or subordinate organization.  </w:t>
-      </w:r>
-      <w:r>
-        <w:t xml:space="preserve">Submit notifications </w:t>
+        <w:t>contracting activity or subordinate organization</w:t>
+      </w:r>
+      <w:r>
+        <w:t xml:space="preserve">. Submit notifications </w:t>
       </w:r>
       <w:r>
         <w:t xml:space="preserve">to </w:t>
@@ -5299,7 +5026,7 @@
 </file>
 
 <file path=word/endnotes.xml><?xml version="1.0" encoding="utf-8"?>
-<w:endnotes xmlns:wpc="http://schemas.microsoft.com/office/word/2010/wordprocessingCanvas" xmlns:cx="http://schemas.microsoft.com/office/drawing/2014/chartex" xmlns:cx1="http://schemas.microsoft.com/office/drawing/2015/9/8/chartex" xmlns:cx2="http://schemas.microsoft.com/office/drawing/2015/10/21/chartex" xmlns:cx3="http://schemas.microsoft.com/office/drawing/2016/5/9/chartex" xmlns:cx4="http://schemas.microsoft.com/office/drawing/2016/5/10/chartex" xmlns:cx5="http://schemas.microsoft.com/office/drawing/2016/5/11/chartex" xmlns:cx6="http://schemas.microsoft.com/office/drawing/2016/5/12/chartex" xmlns:cx7="http://schemas.microsoft.com/office/drawing/2016/5/13/chartex" xmlns:cx8="http://schemas.microsoft.com/office/drawing/2016/5/14/chartex" xmlns:mc="http://schemas.openxmlformats.org/markup-compatibility/2006" xmlns:aink="http://schemas.microsoft.com/office/drawing/2016/ink" xmlns:am3d="http://schemas.microsoft.com/office/drawing/2017/model3d" xmlns:o="urn:schemas-microsoft-com:office:office" xmlns:r="http://schemas.openxmlformats.org/officeDocument/2006/relationships" xmlns:m="http://schemas.openxmlformats.org/officeDocument/2006/math" xmlns:v="urn:schemas-microsoft-com:vml" xmlns:wp14="http://schemas.microsoft.com/office/word/2010/wordprocessingDrawing" xmlns:wp="http://schemas.openxmlformats.org/drawingml/2006/wordprocessingDrawing" xmlns:w10="urn:schemas-microsoft-com:office:word" xmlns:w="http://schemas.openxmlformats.org/wordprocessingml/2006/main" xmlns:w14="http://schemas.microsoft.com/office/word/2010/wordml" xmlns:w15="http://schemas.microsoft.com/office/word/2012/wordml" xmlns:w16cex="http://schemas.microsoft.com/office/word/2018/wordml/cex" xmlns:w16cid="http://schemas.microsoft.com/office/word/2016/wordml/cid" xmlns:w16="http://schemas.microsoft.com/office/word/2018/wordml" xmlns:w16se="http://schemas.microsoft.com/office/word/2015/wordml/symex" xmlns:wpg="http://schemas.microsoft.com/office/word/2010/wordprocessingGroup" xmlns:wpi="http://schemas.microsoft.com/office/word/2010/wordprocessingInk" xmlns:wne="http://schemas.microsoft.com/office/word/2006/wordml" xmlns:wps="http://schemas.microsoft.com/office/word/2010/wordprocessingShape" mc:Ignorable="w14 w15 w16se w16cid w16 w16cex wp14">
+<w:endnotes xmlns:wpc="http://schemas.microsoft.com/office/word/2010/wordprocessingCanvas" xmlns:cx="http://schemas.microsoft.com/office/drawing/2014/chartex" xmlns:cx1="http://schemas.microsoft.com/office/drawing/2015/9/8/chartex" xmlns:cx2="http://schemas.microsoft.com/office/drawing/2015/10/21/chartex" xmlns:cx3="http://schemas.microsoft.com/office/drawing/2016/5/9/chartex" xmlns:cx4="http://schemas.microsoft.com/office/drawing/2016/5/10/chartex" xmlns:cx5="http://schemas.microsoft.com/office/drawing/2016/5/11/chartex" xmlns:cx6="http://schemas.microsoft.com/office/drawing/2016/5/12/chartex" xmlns:cx7="http://schemas.microsoft.com/office/drawing/2016/5/13/chartex" xmlns:cx8="http://schemas.microsoft.com/office/drawing/2016/5/14/chartex" xmlns:mc="http://schemas.openxmlformats.org/markup-compatibility/2006" xmlns:aink="http://schemas.microsoft.com/office/drawing/2016/ink" xmlns:am3d="http://schemas.microsoft.com/office/drawing/2017/model3d" xmlns:o="urn:schemas-microsoft-com:office:office" xmlns:r="http://schemas.openxmlformats.org/officeDocument/2006/relationships" xmlns:m="http://schemas.openxmlformats.org/officeDocument/2006/math" xmlns:v="urn:schemas-microsoft-com:vml" xmlns:wp14="http://schemas.microsoft.com/office/word/2010/wordprocessingDrawing" xmlns:wp="http://schemas.openxmlformats.org/drawingml/2006/wordprocessingDrawing" xmlns:w10="urn:schemas-microsoft-com:office:word" xmlns:w="http://schemas.openxmlformats.org/wordprocessingml/2006/main" xmlns:w14="http://schemas.microsoft.com/office/word/2010/wordml" xmlns:w15="http://schemas.microsoft.com/office/word/2012/wordml" xmlns:w16cex="http://schemas.microsoft.com/office/word/2018/wordml/cex" xmlns:w16cid="http://schemas.microsoft.com/office/word/2016/wordml/cid" xmlns:w16="http://schemas.microsoft.com/office/word/2018/wordml" xmlns:w16sdtdh="http://schemas.microsoft.com/office/word/2020/wordml/sdtdatahash" xmlns:w16se="http://schemas.microsoft.com/office/word/2015/wordml/symex" xmlns:wpg="http://schemas.microsoft.com/office/word/2010/wordprocessingGroup" xmlns:wpi="http://schemas.microsoft.com/office/word/2010/wordprocessingInk" xmlns:wne="http://schemas.microsoft.com/office/word/2006/wordml" xmlns:wps="http://schemas.microsoft.com/office/word/2010/wordprocessingShape" mc:Ignorable="w14 w15 w16se w16cid w16 w16cex w16sdtdh wp14">
   <w:endnote w:type="separator" w:id="-1">
     <w:p>
       <w:r>
@@ -5318,7 +5045,7 @@
 </file>
 
 <file path=word/footer1.xml><?xml version="1.0" encoding="utf-8"?>
-<w:ftr xmlns:wpc="http://schemas.microsoft.com/office/word/2010/wordprocessingCanvas" xmlns:cx="http://schemas.microsoft.com/office/drawing/2014/chartex" xmlns:cx1="http://schemas.microsoft.com/office/drawing/2015/9/8/chartex" xmlns:cx2="http://schemas.microsoft.com/office/drawing/2015/10/21/chartex" xmlns:cx3="http://schemas.microsoft.com/office/drawing/2016/5/9/chartex" xmlns:cx4="http://schemas.microsoft.com/office/drawing/2016/5/10/chartex" xmlns:cx5="http://schemas.microsoft.com/office/drawing/2016/5/11/chartex" xmlns:cx6="http://schemas.microsoft.com/office/drawing/2016/5/12/chartex" xmlns:cx7="http://schemas.microsoft.com/office/drawing/2016/5/13/chartex" xmlns:cx8="http://schemas.microsoft.com/office/drawing/2016/5/14/chartex" xmlns:mc="http://schemas.openxmlformats.org/markup-compatibility/2006" xmlns:aink="http://schemas.microsoft.com/office/drawing/2016/ink" xmlns:am3d="http://schemas.microsoft.com/office/drawing/2017/model3d" xmlns:o="urn:schemas-microsoft-com:office:office" xmlns:r="http://schemas.openxmlformats.org/officeDocument/2006/relationships" xmlns:m="http://schemas.openxmlformats.org/officeDocument/2006/math" xmlns:v="urn:schemas-microsoft-com:vml" xmlns:wp14="http://schemas.microsoft.com/office/word/2010/wordprocessingDrawing" xmlns:wp="http://schemas.openxmlformats.org/drawingml/2006/wordprocessingDrawing" xmlns:w10="urn:schemas-microsoft-com:office:word" xmlns:w="http://schemas.openxmlformats.org/wordprocessingml/2006/main" xmlns:w14="http://schemas.microsoft.com/office/word/2010/wordml" xmlns:w15="http://schemas.microsoft.com/office/word/2012/wordml" xmlns:w16cex="http://schemas.microsoft.com/office/word/2018/wordml/cex" xmlns:w16cid="http://schemas.microsoft.com/office/word/2016/wordml/cid" xmlns:w16="http://schemas.microsoft.com/office/word/2018/wordml" xmlns:w16se="http://schemas.microsoft.com/office/word/2015/wordml/symex" xmlns:wpg="http://schemas.microsoft.com/office/word/2010/wordprocessingGroup" xmlns:wpi="http://schemas.microsoft.com/office/word/2010/wordprocessingInk" xmlns:wne="http://schemas.microsoft.com/office/word/2006/wordml" xmlns:wps="http://schemas.microsoft.com/office/word/2010/wordprocessingShape" mc:Ignorable="w14 w15 w16se w16cid w16 w16cex wp14">
+<w:ftr xmlns:wpc="http://schemas.microsoft.com/office/word/2010/wordprocessingCanvas" xmlns:cx="http://schemas.microsoft.com/office/drawing/2014/chartex" xmlns:cx1="http://schemas.microsoft.com/office/drawing/2015/9/8/chartex" xmlns:cx2="http://schemas.microsoft.com/office/drawing/2015/10/21/chartex" xmlns:cx3="http://schemas.microsoft.com/office/drawing/2016/5/9/chartex" xmlns:cx4="http://schemas.microsoft.com/office/drawing/2016/5/10/chartex" xmlns:cx5="http://schemas.microsoft.com/office/drawing/2016/5/11/chartex" xmlns:cx6="http://schemas.microsoft.com/office/drawing/2016/5/12/chartex" xmlns:cx7="http://schemas.microsoft.com/office/drawing/2016/5/13/chartex" xmlns:cx8="http://schemas.microsoft.com/office/drawing/2016/5/14/chartex" xmlns:mc="http://schemas.openxmlformats.org/markup-compatibility/2006" xmlns:aink="http://schemas.microsoft.com/office/drawing/2016/ink" xmlns:am3d="http://schemas.microsoft.com/office/drawing/2017/model3d" xmlns:o="urn:schemas-microsoft-com:office:office" xmlns:r="http://schemas.openxmlformats.org/officeDocument/2006/relationships" xmlns:m="http://schemas.openxmlformats.org/officeDocument/2006/math" xmlns:v="urn:schemas-microsoft-com:vml" xmlns:wp14="http://schemas.microsoft.com/office/word/2010/wordprocessingDrawing" xmlns:wp="http://schemas.openxmlformats.org/drawingml/2006/wordprocessingDrawing" xmlns:w10="urn:schemas-microsoft-com:office:word" xmlns:w="http://schemas.openxmlformats.org/wordprocessingml/2006/main" xmlns:w14="http://schemas.microsoft.com/office/word/2010/wordml" xmlns:w15="http://schemas.microsoft.com/office/word/2012/wordml" xmlns:w16cex="http://schemas.microsoft.com/office/word/2018/wordml/cex" xmlns:w16cid="http://schemas.microsoft.com/office/word/2016/wordml/cid" xmlns:w16="http://schemas.microsoft.com/office/word/2018/wordml" xmlns:w16sdtdh="http://schemas.microsoft.com/office/word/2020/wordml/sdtdatahash" xmlns:w16se="http://schemas.microsoft.com/office/word/2015/wordml/symex" xmlns:wpg="http://schemas.microsoft.com/office/word/2010/wordprocessingGroup" xmlns:wpi="http://schemas.microsoft.com/office/word/2010/wordprocessingInk" xmlns:wne="http://schemas.microsoft.com/office/word/2006/wordml" xmlns:wps="http://schemas.microsoft.com/office/word/2010/wordprocessingShape" mc:Ignorable="w14 w15 w16se w16cid w16 w16cex w16sdtdh wp14">
   <w:p>
     <w:pPr>
       <w:pStyle w:val="Footer"/>
@@ -5369,7 +5096,7 @@
 </file>
 
 <file path=word/footer2.xml><?xml version="1.0" encoding="utf-8"?>
-<w:ftr xmlns:wpc="http://schemas.microsoft.com/office/word/2010/wordprocessingCanvas" xmlns:cx="http://schemas.microsoft.com/office/drawing/2014/chartex" xmlns:cx1="http://schemas.microsoft.com/office/drawing/2015/9/8/chartex" xmlns:cx2="http://schemas.microsoft.com/office/drawing/2015/10/21/chartex" xmlns:cx3="http://schemas.microsoft.com/office/drawing/2016/5/9/chartex" xmlns:cx4="http://schemas.microsoft.com/office/drawing/2016/5/10/chartex" xmlns:cx5="http://schemas.microsoft.com/office/drawing/2016/5/11/chartex" xmlns:cx6="http://schemas.microsoft.com/office/drawing/2016/5/12/chartex" xmlns:cx7="http://schemas.microsoft.com/office/drawing/2016/5/13/chartex" xmlns:cx8="http://schemas.microsoft.com/office/drawing/2016/5/14/chartex" xmlns:mc="http://schemas.openxmlformats.org/markup-compatibility/2006" xmlns:aink="http://schemas.microsoft.com/office/drawing/2016/ink" xmlns:am3d="http://schemas.microsoft.com/office/drawing/2017/model3d" xmlns:o="urn:schemas-microsoft-com:office:office" xmlns:r="http://schemas.openxmlformats.org/officeDocument/2006/relationships" xmlns:m="http://schemas.openxmlformats.org/officeDocument/2006/math" xmlns:v="urn:schemas-microsoft-com:vml" xmlns:wp14="http://schemas.microsoft.com/office/word/2010/wordprocessingDrawing" xmlns:wp="http://schemas.openxmlformats.org/drawingml/2006/wordprocessingDrawing" xmlns:w10="urn:schemas-microsoft-com:office:word" xmlns:w="http://schemas.openxmlformats.org/wordprocessingml/2006/main" xmlns:w14="http://schemas.microsoft.com/office/word/2010/wordml" xmlns:w15="http://schemas.microsoft.com/office/word/2012/wordml" xmlns:w16cex="http://schemas.microsoft.com/office/word/2018/wordml/cex" xmlns:w16cid="http://schemas.microsoft.com/office/word/2016/wordml/cid" xmlns:w16="http://schemas.microsoft.com/office/word/2018/wordml" xmlns:w16se="http://schemas.microsoft.com/office/word/2015/wordml/symex" xmlns:wpg="http://schemas.microsoft.com/office/word/2010/wordprocessingGroup" xmlns:wpi="http://schemas.microsoft.com/office/word/2010/wordprocessingInk" xmlns:wne="http://schemas.microsoft.com/office/word/2006/wordml" xmlns:wps="http://schemas.microsoft.com/office/word/2010/wordprocessingShape" mc:Ignorable="w14 w15 w16se w16cid w16 w16cex wp14">
+<w:ftr xmlns:wpc="http://schemas.microsoft.com/office/word/2010/wordprocessingCanvas" xmlns:cx="http://schemas.microsoft.com/office/drawing/2014/chartex" xmlns:cx1="http://schemas.microsoft.com/office/drawing/2015/9/8/chartex" xmlns:cx2="http://schemas.microsoft.com/office/drawing/2015/10/21/chartex" xmlns:cx3="http://schemas.microsoft.com/office/drawing/2016/5/9/chartex" xmlns:cx4="http://schemas.microsoft.com/office/drawing/2016/5/10/chartex" xmlns:cx5="http://schemas.microsoft.com/office/drawing/2016/5/11/chartex" xmlns:cx6="http://schemas.microsoft.com/office/drawing/2016/5/12/chartex" xmlns:cx7="http://schemas.microsoft.com/office/drawing/2016/5/13/chartex" xmlns:cx8="http://schemas.microsoft.com/office/drawing/2016/5/14/chartex" xmlns:mc="http://schemas.openxmlformats.org/markup-compatibility/2006" xmlns:aink="http://schemas.microsoft.com/office/drawing/2016/ink" xmlns:am3d="http://schemas.microsoft.com/office/drawing/2017/model3d" xmlns:o="urn:schemas-microsoft-com:office:office" xmlns:r="http://schemas.openxmlformats.org/officeDocument/2006/relationships" xmlns:m="http://schemas.openxmlformats.org/officeDocument/2006/math" xmlns:v="urn:schemas-microsoft-com:vml" xmlns:wp14="http://schemas.microsoft.com/office/word/2010/wordprocessingDrawing" xmlns:wp="http://schemas.openxmlformats.org/drawingml/2006/wordprocessingDrawing" xmlns:w10="urn:schemas-microsoft-com:office:word" xmlns:w="http://schemas.openxmlformats.org/wordprocessingml/2006/main" xmlns:w14="http://schemas.microsoft.com/office/word/2010/wordml" xmlns:w15="http://schemas.microsoft.com/office/word/2012/wordml" xmlns:w16cex="http://schemas.microsoft.com/office/word/2018/wordml/cex" xmlns:w16cid="http://schemas.microsoft.com/office/word/2016/wordml/cid" xmlns:w16="http://schemas.microsoft.com/office/word/2018/wordml" xmlns:w16sdtdh="http://schemas.microsoft.com/office/word/2020/wordml/sdtdatahash" xmlns:w16se="http://schemas.microsoft.com/office/word/2015/wordml/symex" xmlns:wpg="http://schemas.microsoft.com/office/word/2010/wordprocessingGroup" xmlns:wpi="http://schemas.microsoft.com/office/word/2010/wordprocessingInk" xmlns:wne="http://schemas.microsoft.com/office/word/2006/wordml" xmlns:wps="http://schemas.microsoft.com/office/word/2010/wordprocessingShape" mc:Ignorable="w14 w15 w16se w16cid w16 w16cex w16sdtdh wp14">
   <w:sdt>
     <w:sdtPr>
       <w:id w:val="-1845006018"/>
@@ -5398,7 +5125,7 @@
           <w:rPr>
             <w:noProof/>
           </w:rPr>
-          <w:t>150</w:t>
+          <w:t>182</w:t>
         </w:r>
         <w:r>
           <w:rPr>
@@ -5419,7 +5146,7 @@
 </file>
 
 <file path=word/footnotes.xml><?xml version="1.0" encoding="utf-8"?>
-<w:footnotes xmlns:wpc="http://schemas.microsoft.com/office/word/2010/wordprocessingCanvas" xmlns:cx="http://schemas.microsoft.com/office/drawing/2014/chartex" xmlns:cx1="http://schemas.microsoft.com/office/drawing/2015/9/8/chartex" xmlns:cx2="http://schemas.microsoft.com/office/drawing/2015/10/21/chartex" xmlns:cx3="http://schemas.microsoft.com/office/drawing/2016/5/9/chartex" xmlns:cx4="http://schemas.microsoft.com/office/drawing/2016/5/10/chartex" xmlns:cx5="http://schemas.microsoft.com/office/drawing/2016/5/11/chartex" xmlns:cx6="http://schemas.microsoft.com/office/drawing/2016/5/12/chartex" xmlns:cx7="http://schemas.microsoft.com/office/drawing/2016/5/13/chartex" xmlns:cx8="http://schemas.microsoft.com/office/drawing/2016/5/14/chartex" xmlns:mc="http://schemas.openxmlformats.org/markup-compatibility/2006" xmlns:aink="http://schemas.microsoft.com/office/drawing/2016/ink" xmlns:am3d="http://schemas.microsoft.com/office/drawing/2017/model3d" xmlns:o="urn:schemas-microsoft-com:office:office" xmlns:r="http://schemas.openxmlformats.org/officeDocument/2006/relationships" xmlns:m="http://schemas.openxmlformats.org/officeDocument/2006/math" xmlns:v="urn:schemas-microsoft-com:vml" xmlns:wp14="http://schemas.microsoft.com/office/word/2010/wordprocessingDrawing" xmlns:wp="http://schemas.openxmlformats.org/drawingml/2006/wordprocessingDrawing" xmlns:w10="urn:schemas-microsoft-com:office:word" xmlns:w="http://schemas.openxmlformats.org/wordprocessingml/2006/main" xmlns:w14="http://schemas.microsoft.com/office/word/2010/wordml" xmlns:w15="http://schemas.microsoft.com/office/word/2012/wordml" xmlns:w16cex="http://schemas.microsoft.com/office/word/2018/wordml/cex" xmlns:w16cid="http://schemas.microsoft.com/office/word/2016/wordml/cid" xmlns:w16="http://schemas.microsoft.com/office/word/2018/wordml" xmlns:w16se="http://schemas.microsoft.com/office/word/2015/wordml/symex" xmlns:wpg="http://schemas.microsoft.com/office/word/2010/wordprocessingGroup" xmlns:wpi="http://schemas.microsoft.com/office/word/2010/wordprocessingInk" xmlns:wne="http://schemas.microsoft.com/office/word/2006/wordml" xmlns:wps="http://schemas.microsoft.com/office/word/2010/wordprocessingShape" mc:Ignorable="w14 w15 w16se w16cid w16 w16cex wp14">
+<w:footnotes xmlns:wpc="http://schemas.microsoft.com/office/word/2010/wordprocessingCanvas" xmlns:cx="http://schemas.microsoft.com/office/drawing/2014/chartex" xmlns:cx1="http://schemas.microsoft.com/office/drawing/2015/9/8/chartex" xmlns:cx2="http://schemas.microsoft.com/office/drawing/2015/10/21/chartex" xmlns:cx3="http://schemas.microsoft.com/office/drawing/2016/5/9/chartex" xmlns:cx4="http://schemas.microsoft.com/office/drawing/2016/5/10/chartex" xmlns:cx5="http://schemas.microsoft.com/office/drawing/2016/5/11/chartex" xmlns:cx6="http://schemas.microsoft.com/office/drawing/2016/5/12/chartex" xmlns:cx7="http://schemas.microsoft.com/office/drawing/2016/5/13/chartex" xmlns:cx8="http://schemas.microsoft.com/office/drawing/2016/5/14/chartex" xmlns:mc="http://schemas.openxmlformats.org/markup-compatibility/2006" xmlns:aink="http://schemas.microsoft.com/office/drawing/2016/ink" xmlns:am3d="http://schemas.microsoft.com/office/drawing/2017/model3d" xmlns:o="urn:schemas-microsoft-com:office:office" xmlns:r="http://schemas.openxmlformats.org/officeDocument/2006/relationships" xmlns:m="http://schemas.openxmlformats.org/officeDocument/2006/math" xmlns:v="urn:schemas-microsoft-com:vml" xmlns:wp14="http://schemas.microsoft.com/office/word/2010/wordprocessingDrawing" xmlns:wp="http://schemas.openxmlformats.org/drawingml/2006/wordprocessingDrawing" xmlns:w10="urn:schemas-microsoft-com:office:word" xmlns:w="http://schemas.openxmlformats.org/wordprocessingml/2006/main" xmlns:w14="http://schemas.microsoft.com/office/word/2010/wordml" xmlns:w15="http://schemas.microsoft.com/office/word/2012/wordml" xmlns:w16cex="http://schemas.microsoft.com/office/word/2018/wordml/cex" xmlns:w16cid="http://schemas.microsoft.com/office/word/2016/wordml/cid" xmlns:w16="http://schemas.microsoft.com/office/word/2018/wordml" xmlns:w16sdtdh="http://schemas.microsoft.com/office/word/2020/wordml/sdtdatahash" xmlns:w16se="http://schemas.microsoft.com/office/word/2015/wordml/symex" xmlns:wpg="http://schemas.microsoft.com/office/word/2010/wordprocessingGroup" xmlns:wpi="http://schemas.microsoft.com/office/word/2010/wordprocessingInk" xmlns:wne="http://schemas.microsoft.com/office/word/2006/wordml" xmlns:wps="http://schemas.microsoft.com/office/word/2010/wordprocessingShape" mc:Ignorable="w14 w15 w16se w16cid w16 w16cex w16sdtdh wp14">
   <w:footnote w:type="separator" w:id="-1">
     <w:p>
       <w:r>
@@ -5438,7 +5165,7 @@
 </file>
 
 <file path=word/header1.xml><?xml version="1.0" encoding="utf-8"?>
-<w:hdr xmlns:wpc="http://schemas.microsoft.com/office/word/2010/wordprocessingCanvas" xmlns:cx="http://schemas.microsoft.com/office/drawing/2014/chartex" xmlns:cx1="http://schemas.microsoft.com/office/drawing/2015/9/8/chartex" xmlns:cx2="http://schemas.microsoft.com/office/drawing/2015/10/21/chartex" xmlns:cx3="http://schemas.microsoft.com/office/drawing/2016/5/9/chartex" xmlns:cx4="http://schemas.microsoft.com/office/drawing/2016/5/10/chartex" xmlns:cx5="http://schemas.microsoft.com/office/drawing/2016/5/11/chartex" xmlns:cx6="http://schemas.microsoft.com/office/drawing/2016/5/12/chartex" xmlns:cx7="http://schemas.microsoft.com/office/drawing/2016/5/13/chartex" xmlns:cx8="http://schemas.microsoft.com/office/drawing/2016/5/14/chartex" xmlns:mc="http://schemas.openxmlformats.org/markup-compatibility/2006" xmlns:aink="http://schemas.microsoft.com/office/drawing/2016/ink" xmlns:am3d="http://schemas.microsoft.com/office/drawing/2017/model3d" xmlns:o="urn:schemas-microsoft-com:office:office" xmlns:r="http://schemas.openxmlformats.org/officeDocument/2006/relationships" xmlns:m="http://schemas.openxmlformats.org/officeDocument/2006/math" xmlns:v="urn:schemas-microsoft-com:vml" xmlns:wp14="http://schemas.microsoft.com/office/word/2010/wordprocessingDrawing" xmlns:wp="http://schemas.openxmlformats.org/drawingml/2006/wordprocessingDrawing" xmlns:w10="urn:schemas-microsoft-com:office:word" xmlns:w="http://schemas.openxmlformats.org/wordprocessingml/2006/main" xmlns:w14="http://schemas.microsoft.com/office/word/2010/wordml" xmlns:w15="http://schemas.microsoft.com/office/word/2012/wordml" xmlns:w16cex="http://schemas.microsoft.com/office/word/2018/wordml/cex" xmlns:w16cid="http://schemas.microsoft.com/office/word/2016/wordml/cid" xmlns:w16="http://schemas.microsoft.com/office/word/2018/wordml" xmlns:w16se="http://schemas.microsoft.com/office/word/2015/wordml/symex" xmlns:wpg="http://schemas.microsoft.com/office/word/2010/wordprocessingGroup" xmlns:wpi="http://schemas.microsoft.com/office/word/2010/wordprocessingInk" xmlns:wne="http://schemas.microsoft.com/office/word/2006/wordml" xmlns:wps="http://schemas.microsoft.com/office/word/2010/wordprocessingShape" mc:Ignorable="w14 w15 w16se w16cid w16 w16cex wp14">
+<w:hdr xmlns:wpc="http://schemas.microsoft.com/office/word/2010/wordprocessingCanvas" xmlns:cx="http://schemas.microsoft.com/office/drawing/2014/chartex" xmlns:cx1="http://schemas.microsoft.com/office/drawing/2015/9/8/chartex" xmlns:cx2="http://schemas.microsoft.com/office/drawing/2015/10/21/chartex" xmlns:cx3="http://schemas.microsoft.com/office/drawing/2016/5/9/chartex" xmlns:cx4="http://schemas.microsoft.com/office/drawing/2016/5/10/chartex" xmlns:cx5="http://schemas.microsoft.com/office/drawing/2016/5/11/chartex" xmlns:cx6="http://schemas.microsoft.com/office/drawing/2016/5/12/chartex" xmlns:cx7="http://schemas.microsoft.com/office/drawing/2016/5/13/chartex" xmlns:cx8="http://schemas.microsoft.com/office/drawing/2016/5/14/chartex" xmlns:mc="http://schemas.openxmlformats.org/markup-compatibility/2006" xmlns:aink="http://schemas.microsoft.com/office/drawing/2016/ink" xmlns:am3d="http://schemas.microsoft.com/office/drawing/2017/model3d" xmlns:o="urn:schemas-microsoft-com:office:office" xmlns:r="http://schemas.openxmlformats.org/officeDocument/2006/relationships" xmlns:m="http://schemas.openxmlformats.org/officeDocument/2006/math" xmlns:v="urn:schemas-microsoft-com:vml" xmlns:wp14="http://schemas.microsoft.com/office/word/2010/wordprocessingDrawing" xmlns:wp="http://schemas.openxmlformats.org/drawingml/2006/wordprocessingDrawing" xmlns:w10="urn:schemas-microsoft-com:office:word" xmlns:w="http://schemas.openxmlformats.org/wordprocessingml/2006/main" xmlns:w14="http://schemas.microsoft.com/office/word/2010/wordml" xmlns:w15="http://schemas.microsoft.com/office/word/2012/wordml" xmlns:w16cex="http://schemas.microsoft.com/office/word/2018/wordml/cex" xmlns:w16cid="http://schemas.microsoft.com/office/word/2016/wordml/cid" xmlns:w16="http://schemas.microsoft.com/office/word/2018/wordml" xmlns:w16sdtdh="http://schemas.microsoft.com/office/word/2020/wordml/sdtdatahash" xmlns:w16se="http://schemas.microsoft.com/office/word/2015/wordml/symex" xmlns:wpg="http://schemas.microsoft.com/office/word/2010/wordprocessingGroup" xmlns:wpi="http://schemas.microsoft.com/office/word/2010/wordprocessingInk" xmlns:wne="http://schemas.microsoft.com/office/word/2006/wordml" xmlns:wps="http://schemas.microsoft.com/office/word/2010/wordprocessingShape" mc:Ignorable="w14 w15 w16se w16cid w16 w16cex w16sdtdh wp14">
   <w:p>
     <w:pPr>
       <w:pStyle w:val="Header"/>
@@ -5448,7 +5175,7 @@
 </file>
 
 <file path=word/numbering.xml><?xml version="1.0" encoding="utf-8"?>
-<w:numbering xmlns:wpc="http://schemas.microsoft.com/office/word/2010/wordprocessingCanvas" xmlns:cx="http://schemas.microsoft.com/office/drawing/2014/chartex" xmlns:cx1="http://schemas.microsoft.com/office/drawing/2015/9/8/chartex" xmlns:cx2="http://schemas.microsoft.com/office/drawing/2015/10/21/chartex" xmlns:cx3="http://schemas.microsoft.com/office/drawing/2016/5/9/chartex" xmlns:cx4="http://schemas.microsoft.com/office/drawing/2016/5/10/chartex" xmlns:cx5="http://schemas.microsoft.com/office/drawing/2016/5/11/chartex" xmlns:cx6="http://schemas.microsoft.com/office/drawing/2016/5/12/chartex" xmlns:cx7="http://schemas.microsoft.com/office/drawing/2016/5/13/chartex" xmlns:cx8="http://schemas.microsoft.com/office/drawing/2016/5/14/chartex" xmlns:mc="http://schemas.openxmlformats.org/markup-compatibility/2006" xmlns:aink="http://schemas.microsoft.com/office/drawing/2016/ink" xmlns:am3d="http://schemas.microsoft.com/office/drawing/2017/model3d" xmlns:o="urn:schemas-microsoft-com:office:office" xmlns:r="http://schemas.openxmlformats.org/officeDocument/2006/relationships" xmlns:m="http://schemas.openxmlformats.org/officeDocument/2006/math" xmlns:v="urn:schemas-microsoft-com:vml" xmlns:wp14="http://schemas.microsoft.com/office/word/2010/wordprocessingDrawing" xmlns:wp="http://schemas.openxmlformats.org/drawingml/2006/wordprocessingDrawing" xmlns:w10="urn:schemas-microsoft-com:office:word" xmlns:w="http://schemas.openxmlformats.org/wordprocessingml/2006/main" xmlns:w14="http://schemas.microsoft.com/office/word/2010/wordml" xmlns:w15="http://schemas.microsoft.com/office/word/2012/wordml" xmlns:w16cex="http://schemas.microsoft.com/office/word/2018/wordml/cex" xmlns:w16cid="http://schemas.microsoft.com/office/word/2016/wordml/cid" xmlns:w16="http://schemas.microsoft.com/office/word/2018/wordml" xmlns:w16se="http://schemas.microsoft.com/office/word/2015/wordml/symex" xmlns:wpg="http://schemas.microsoft.com/office/word/2010/wordprocessingGroup" xmlns:wpi="http://schemas.microsoft.com/office/word/2010/wordprocessingInk" xmlns:wne="http://schemas.microsoft.com/office/word/2006/wordml" xmlns:wps="http://schemas.microsoft.com/office/word/2010/wordprocessingShape" mc:Ignorable="w14 w15 w16se w16cid w16 w16cex wp14">
+<w:numbering xmlns:wpc="http://schemas.microsoft.com/office/word/2010/wordprocessingCanvas" xmlns:cx="http://schemas.microsoft.com/office/drawing/2014/chartex" xmlns:cx1="http://schemas.microsoft.com/office/drawing/2015/9/8/chartex" xmlns:cx2="http://schemas.microsoft.com/office/drawing/2015/10/21/chartex" xmlns:cx3="http://schemas.microsoft.com/office/drawing/2016/5/9/chartex" xmlns:cx4="http://schemas.microsoft.com/office/drawing/2016/5/10/chartex" xmlns:cx5="http://schemas.microsoft.com/office/drawing/2016/5/11/chartex" xmlns:cx6="http://schemas.microsoft.com/office/drawing/2016/5/12/chartex" xmlns:cx7="http://schemas.microsoft.com/office/drawing/2016/5/13/chartex" xmlns:cx8="http://schemas.microsoft.com/office/drawing/2016/5/14/chartex" xmlns:mc="http://schemas.openxmlformats.org/markup-compatibility/2006" xmlns:aink="http://schemas.microsoft.com/office/drawing/2016/ink" xmlns:am3d="http://schemas.microsoft.com/office/drawing/2017/model3d" xmlns:o="urn:schemas-microsoft-com:office:office" xmlns:r="http://schemas.openxmlformats.org/officeDocument/2006/relationships" xmlns:m="http://schemas.openxmlformats.org/officeDocument/2006/math" xmlns:v="urn:schemas-microsoft-com:vml" xmlns:wp14="http://schemas.microsoft.com/office/word/2010/wordprocessingDrawing" xmlns:wp="http://schemas.openxmlformats.org/drawingml/2006/wordprocessingDrawing" xmlns:w10="urn:schemas-microsoft-com:office:word" xmlns:w="http://schemas.openxmlformats.org/wordprocessingml/2006/main" xmlns:w14="http://schemas.microsoft.com/office/word/2010/wordml" xmlns:w15="http://schemas.microsoft.com/office/word/2012/wordml" xmlns:w16cex="http://schemas.microsoft.com/office/word/2018/wordml/cex" xmlns:w16cid="http://schemas.microsoft.com/office/word/2016/wordml/cid" xmlns:w16="http://schemas.microsoft.com/office/word/2018/wordml" xmlns:w16sdtdh="http://schemas.microsoft.com/office/word/2020/wordml/sdtdatahash" xmlns:w16se="http://schemas.microsoft.com/office/word/2015/wordml/symex" xmlns:wpg="http://schemas.microsoft.com/office/word/2010/wordprocessingGroup" xmlns:wpi="http://schemas.microsoft.com/office/word/2010/wordprocessingInk" xmlns:wne="http://schemas.microsoft.com/office/word/2006/wordml" xmlns:wps="http://schemas.microsoft.com/office/word/2010/wordprocessingShape" mc:Ignorable="w14 w15 w16se w16cid w16 w16cex w16sdtdh wp14">
   <w:abstractNum w:abstractNumId="0" w15:restartNumberingAfterBreak="0">
     <w:nsid w:val="016077A5"/>
     <w:multiLevelType w:val="multilevel"/>
@@ -7212,95 +6939,6 @@
     </w:lvl>
   </w:abstractNum>
   <w:abstractNum w:abstractNumId="18" w15:restartNumberingAfterBreak="0">
-    <w:nsid w:val="231A5505"/>
-    <w:multiLevelType w:val="hybridMultilevel"/>
-    <w:tmpl w:val="3872FC7C"/>
-    <w:lvl w:ilvl="0" w:tplc="AB94BD0E">
-      <w:start w:val="1"/>
-      <w:numFmt w:val="decimal"/>
-      <w:lvlText w:val="%1)"/>
-      <w:lvlJc w:val="left"/>
-      <w:pPr>
-        <w:ind w:left="720" w:hanging="360"/>
-      </w:pPr>
-      <w:rPr>
-        <w:rFonts w:hint="default"/>
-      </w:rPr>
-    </w:lvl>
-    <w:lvl w:ilvl="1" w:tplc="04090019" w:tentative="1">
-      <w:start w:val="1"/>
-      <w:numFmt w:val="lowerLetter"/>
-      <w:lvlText w:val="%2."/>
-      <w:lvlJc w:val="left"/>
-      <w:pPr>
-        <w:ind w:left="1440" w:hanging="360"/>
-      </w:pPr>
-    </w:lvl>
-    <w:lvl w:ilvl="2" w:tplc="0409001B" w:tentative="1">
-      <w:start w:val="1"/>
-      <w:numFmt w:val="lowerRoman"/>
-      <w:lvlText w:val="%3."/>
-      <w:lvlJc w:val="right"/>
-      <w:pPr>
-        <w:ind w:left="2160" w:hanging="180"/>
-      </w:pPr>
-    </w:lvl>
-    <w:lvl w:ilvl="3" w:tplc="0409000F" w:tentative="1">
-      <w:start w:val="1"/>
-      <w:numFmt w:val="decimal"/>
-      <w:lvlText w:val="%4."/>
-      <w:lvlJc w:val="left"/>
-      <w:pPr>
-        <w:ind w:left="2880" w:hanging="360"/>
-      </w:pPr>
-    </w:lvl>
-    <w:lvl w:ilvl="4" w:tplc="04090019" w:tentative="1">
-      <w:start w:val="1"/>
-      <w:numFmt w:val="lowerLetter"/>
-      <w:lvlText w:val="%5."/>
-      <w:lvlJc w:val="left"/>
-      <w:pPr>
-        <w:ind w:left="3600" w:hanging="360"/>
-      </w:pPr>
-    </w:lvl>
-    <w:lvl w:ilvl="5" w:tplc="0409001B" w:tentative="1">
-      <w:start w:val="1"/>
-      <w:numFmt w:val="lowerRoman"/>
-      <w:lvlText w:val="%6."/>
-      <w:lvlJc w:val="right"/>
-      <w:pPr>
-        <w:ind w:left="4320" w:hanging="180"/>
-      </w:pPr>
-    </w:lvl>
-    <w:lvl w:ilvl="6" w:tplc="0409000F" w:tentative="1">
-      <w:start w:val="1"/>
-      <w:numFmt w:val="decimal"/>
-      <w:lvlText w:val="%7."/>
-      <w:lvlJc w:val="left"/>
-      <w:pPr>
-        <w:ind w:left="5040" w:hanging="360"/>
-      </w:pPr>
-    </w:lvl>
-    <w:lvl w:ilvl="7" w:tplc="04090019" w:tentative="1">
-      <w:start w:val="1"/>
-      <w:numFmt w:val="lowerLetter"/>
-      <w:lvlText w:val="%8."/>
-      <w:lvlJc w:val="left"/>
-      <w:pPr>
-        <w:ind w:left="5760" w:hanging="360"/>
-      </w:pPr>
-    </w:lvl>
-    <w:lvl w:ilvl="8" w:tplc="0409001B" w:tentative="1">
-      <w:start w:val="1"/>
-      <w:numFmt w:val="lowerRoman"/>
-      <w:lvlText w:val="%9."/>
-      <w:lvlJc w:val="right"/>
-      <w:pPr>
-        <w:ind w:left="6480" w:hanging="180"/>
-      </w:pPr>
-    </w:lvl>
-  </w:abstractNum>
-  <w:abstractNum w:abstractNumId="19" w15:restartNumberingAfterBreak="0">
     <w:nsid w:val="24C14BD2"/>
     <w:multiLevelType w:val="hybridMultilevel"/>
     <w:tmpl w:val="F7AAD436"/>
@@ -7386,7 +7024,7 @@
       </w:pPr>
     </w:lvl>
   </w:abstractNum>
-  <w:abstractNum w:abstractNumId="20" w15:restartNumberingAfterBreak="0">
+  <w:abstractNum w:abstractNumId="19" w15:restartNumberingAfterBreak="0">
     <w:nsid w:val="2C5F64D2"/>
     <w:multiLevelType w:val="hybridMultilevel"/>
     <w:tmpl w:val="318AD31C"/>
@@ -7475,7 +7113,7 @@
       </w:pPr>
     </w:lvl>
   </w:abstractNum>
-  <w:abstractNum w:abstractNumId="21" w15:restartNumberingAfterBreak="0">
+  <w:abstractNum w:abstractNumId="20" w15:restartNumberingAfterBreak="0">
     <w:nsid w:val="2CA91345"/>
     <w:multiLevelType w:val="hybridMultilevel"/>
     <w:tmpl w:val="C946291C"/>
@@ -7564,7 +7202,7 @@
       </w:pPr>
     </w:lvl>
   </w:abstractNum>
-  <w:abstractNum w:abstractNumId="22" w15:restartNumberingAfterBreak="0">
+  <w:abstractNum w:abstractNumId="21" w15:restartNumberingAfterBreak="0">
     <w:nsid w:val="2F7B39AF"/>
     <w:multiLevelType w:val="hybridMultilevel"/>
     <w:tmpl w:val="4408598C"/>
@@ -7650,7 +7288,7 @@
       </w:pPr>
     </w:lvl>
   </w:abstractNum>
-  <w:abstractNum w:abstractNumId="23" w15:restartNumberingAfterBreak="0">
+  <w:abstractNum w:abstractNumId="22" w15:restartNumberingAfterBreak="0">
     <w:nsid w:val="31065DD4"/>
     <w:multiLevelType w:val="hybridMultilevel"/>
     <w:tmpl w:val="BC104DFC"/>
@@ -7739,7 +7377,7 @@
       </w:pPr>
     </w:lvl>
   </w:abstractNum>
-  <w:abstractNum w:abstractNumId="24" w15:restartNumberingAfterBreak="0">
+  <w:abstractNum w:abstractNumId="23" w15:restartNumberingAfterBreak="0">
     <w:nsid w:val="39F1254E"/>
     <w:multiLevelType w:val="hybridMultilevel"/>
     <w:tmpl w:val="DA6045A4"/>
@@ -7828,7 +7466,7 @@
       </w:pPr>
     </w:lvl>
   </w:abstractNum>
-  <w:abstractNum w:abstractNumId="25" w15:restartNumberingAfterBreak="0">
+  <w:abstractNum w:abstractNumId="24" w15:restartNumberingAfterBreak="0">
     <w:nsid w:val="3CFC517A"/>
     <w:multiLevelType w:val="hybridMultilevel"/>
     <w:tmpl w:val="D2C6A17A"/>
@@ -7914,7 +7552,7 @@
       </w:pPr>
     </w:lvl>
   </w:abstractNum>
-  <w:abstractNum w:abstractNumId="26" w15:restartNumberingAfterBreak="0">
+  <w:abstractNum w:abstractNumId="25" w15:restartNumberingAfterBreak="0">
     <w:nsid w:val="3DA92CD3"/>
     <w:multiLevelType w:val="hybridMultilevel"/>
     <w:tmpl w:val="A282CE84"/>
@@ -8003,7 +7641,7 @@
       </w:pPr>
     </w:lvl>
   </w:abstractNum>
-  <w:abstractNum w:abstractNumId="27" w15:restartNumberingAfterBreak="0">
+  <w:abstractNum w:abstractNumId="26" w15:restartNumberingAfterBreak="0">
     <w:nsid w:val="3F6D0768"/>
     <w:multiLevelType w:val="hybridMultilevel"/>
     <w:tmpl w:val="A008FD5C"/>
@@ -8092,7 +7730,7 @@
       </w:pPr>
     </w:lvl>
   </w:abstractNum>
-  <w:abstractNum w:abstractNumId="28" w15:restartNumberingAfterBreak="0">
+  <w:abstractNum w:abstractNumId="27" w15:restartNumberingAfterBreak="0">
     <w:nsid w:val="430424FD"/>
     <w:multiLevelType w:val="hybridMultilevel"/>
     <w:tmpl w:val="8BACE142"/>
@@ -8181,10 +7819,10 @@
       </w:pPr>
     </w:lvl>
   </w:abstractNum>
-  <w:abstractNum w:abstractNumId="29" w15:restartNumberingAfterBreak="0">
+  <w:abstractNum w:abstractNumId="28" w15:restartNumberingAfterBreak="0">
     <w:nsid w:val="49697CA4"/>
     <w:multiLevelType w:val="hybridMultilevel"/>
-    <w:tmpl w:val="D616A588"/>
+    <w:tmpl w:val="17580282"/>
     <w:lvl w:ilvl="0" w:tplc="E1541314">
       <w:start w:val="1"/>
       <w:numFmt w:val="bullet"/>
@@ -8297,7 +7935,7 @@
       </w:rPr>
     </w:lvl>
   </w:abstractNum>
-  <w:abstractNum w:abstractNumId="30" w15:restartNumberingAfterBreak="0">
+  <w:abstractNum w:abstractNumId="29" w15:restartNumberingAfterBreak="0">
     <w:nsid w:val="4BF40E09"/>
     <w:multiLevelType w:val="hybridMultilevel"/>
     <w:tmpl w:val="632E6B38"/>
@@ -8383,7 +8021,7 @@
       </w:pPr>
     </w:lvl>
   </w:abstractNum>
-  <w:abstractNum w:abstractNumId="31" w15:restartNumberingAfterBreak="0">
+  <w:abstractNum w:abstractNumId="30" w15:restartNumberingAfterBreak="0">
     <w:nsid w:val="54766B0F"/>
     <w:multiLevelType w:val="hybridMultilevel"/>
     <w:tmpl w:val="C72A094E"/>
@@ -8475,7 +8113,7 @@
       </w:pPr>
     </w:lvl>
   </w:abstractNum>
-  <w:abstractNum w:abstractNumId="32" w15:restartNumberingAfterBreak="0">
+  <w:abstractNum w:abstractNumId="31" w15:restartNumberingAfterBreak="0">
     <w:nsid w:val="556D708C"/>
     <w:multiLevelType w:val="hybridMultilevel"/>
     <w:tmpl w:val="FC18B7F6"/>
@@ -8564,7 +8202,7 @@
       </w:pPr>
     </w:lvl>
   </w:abstractNum>
-  <w:abstractNum w:abstractNumId="33" w15:restartNumberingAfterBreak="0">
+  <w:abstractNum w:abstractNumId="32" w15:restartNumberingAfterBreak="0">
     <w:nsid w:val="5C062A33"/>
     <w:multiLevelType w:val="hybridMultilevel"/>
     <w:tmpl w:val="FE129ADE"/>
@@ -8656,7 +8294,7 @@
       </w:pPr>
     </w:lvl>
   </w:abstractNum>
-  <w:abstractNum w:abstractNumId="34" w15:restartNumberingAfterBreak="0">
+  <w:abstractNum w:abstractNumId="33" w15:restartNumberingAfterBreak="0">
     <w:nsid w:val="5F200CB4"/>
     <w:multiLevelType w:val="hybridMultilevel"/>
     <w:tmpl w:val="163201F0"/>
@@ -8745,7 +8383,7 @@
       </w:pPr>
     </w:lvl>
   </w:abstractNum>
-  <w:abstractNum w:abstractNumId="35" w15:restartNumberingAfterBreak="0">
+  <w:abstractNum w:abstractNumId="34" w15:restartNumberingAfterBreak="0">
     <w:nsid w:val="5F7270D1"/>
     <w:multiLevelType w:val="hybridMultilevel"/>
     <w:tmpl w:val="8348E27E"/>
@@ -8834,7 +8472,7 @@
       </w:pPr>
     </w:lvl>
   </w:abstractNum>
-  <w:abstractNum w:abstractNumId="36" w15:restartNumberingAfterBreak="0">
+  <w:abstractNum w:abstractNumId="35" w15:restartNumberingAfterBreak="0">
     <w:nsid w:val="615F45E8"/>
     <w:multiLevelType w:val="hybridMultilevel"/>
     <w:tmpl w:val="55EE0102"/>
@@ -8923,7 +8561,7 @@
       </w:pPr>
     </w:lvl>
   </w:abstractNum>
-  <w:abstractNum w:abstractNumId="37" w15:restartNumberingAfterBreak="0">
+  <w:abstractNum w:abstractNumId="36" w15:restartNumberingAfterBreak="0">
     <w:nsid w:val="63A4683F"/>
     <w:multiLevelType w:val="hybridMultilevel"/>
     <w:tmpl w:val="18D6355C"/>
@@ -9009,7 +8647,7 @@
       </w:pPr>
     </w:lvl>
   </w:abstractNum>
-  <w:abstractNum w:abstractNumId="38" w15:restartNumberingAfterBreak="0">
+  <w:abstractNum w:abstractNumId="37" w15:restartNumberingAfterBreak="0">
     <w:nsid w:val="65930667"/>
     <w:multiLevelType w:val="hybridMultilevel"/>
     <w:tmpl w:val="98488A68"/>
@@ -9098,6 +8736,92 @@
       </w:pPr>
     </w:lvl>
   </w:abstractNum>
+  <w:abstractNum w:abstractNumId="38" w15:restartNumberingAfterBreak="0">
+    <w:nsid w:val="66645E6E"/>
+    <w:multiLevelType w:val="hybridMultilevel"/>
+    <w:tmpl w:val="7DB870F6"/>
+    <w:lvl w:ilvl="0" w:tplc="04090011">
+      <w:start w:val="1"/>
+      <w:numFmt w:val="decimal"/>
+      <w:lvlText w:val="%1)"/>
+      <w:lvlJc w:val="left"/>
+      <w:pPr>
+        <w:ind w:left="720" w:hanging="360"/>
+      </w:pPr>
+    </w:lvl>
+    <w:lvl w:ilvl="1" w:tplc="04090019" w:tentative="1">
+      <w:start w:val="1"/>
+      <w:numFmt w:val="lowerLetter"/>
+      <w:lvlText w:val="%2."/>
+      <w:lvlJc w:val="left"/>
+      <w:pPr>
+        <w:ind w:left="1440" w:hanging="360"/>
+      </w:pPr>
+    </w:lvl>
+    <w:lvl w:ilvl="2" w:tplc="0409001B" w:tentative="1">
+      <w:start w:val="1"/>
+      <w:numFmt w:val="lowerRoman"/>
+      <w:lvlText w:val="%3."/>
+      <w:lvlJc w:val="right"/>
+      <w:pPr>
+        <w:ind w:left="2160" w:hanging="180"/>
+      </w:pPr>
+    </w:lvl>
+    <w:lvl w:ilvl="3" w:tplc="0409000F" w:tentative="1">
+      <w:start w:val="1"/>
+      <w:numFmt w:val="decimal"/>
+      <w:lvlText w:val="%4."/>
+      <w:lvlJc w:val="left"/>
+      <w:pPr>
+        <w:ind w:left="2880" w:hanging="360"/>
+      </w:pPr>
+    </w:lvl>
+    <w:lvl w:ilvl="4" w:tplc="04090019" w:tentative="1">
+      <w:start w:val="1"/>
+      <w:numFmt w:val="lowerLetter"/>
+      <w:lvlText w:val="%5."/>
+      <w:lvlJc w:val="left"/>
+      <w:pPr>
+        <w:ind w:left="3600" w:hanging="360"/>
+      </w:pPr>
+    </w:lvl>
+    <w:lvl w:ilvl="5" w:tplc="0409001B" w:tentative="1">
+      <w:start w:val="1"/>
+      <w:numFmt w:val="lowerRoman"/>
+      <w:lvlText w:val="%6."/>
+      <w:lvlJc w:val="right"/>
+      <w:pPr>
+        <w:ind w:left="4320" w:hanging="180"/>
+      </w:pPr>
+    </w:lvl>
+    <w:lvl w:ilvl="6" w:tplc="0409000F" w:tentative="1">
+      <w:start w:val="1"/>
+      <w:numFmt w:val="decimal"/>
+      <w:lvlText w:val="%7."/>
+      <w:lvlJc w:val="left"/>
+      <w:pPr>
+        <w:ind w:left="5040" w:hanging="360"/>
+      </w:pPr>
+    </w:lvl>
+    <w:lvl w:ilvl="7" w:tplc="04090019" w:tentative="1">
+      <w:start w:val="1"/>
+      <w:numFmt w:val="lowerLetter"/>
+      <w:lvlText w:val="%8."/>
+      <w:lvlJc w:val="left"/>
+      <w:pPr>
+        <w:ind w:left="5760" w:hanging="360"/>
+      </w:pPr>
+    </w:lvl>
+    <w:lvl w:ilvl="8" w:tplc="0409001B" w:tentative="1">
+      <w:start w:val="1"/>
+      <w:numFmt w:val="lowerRoman"/>
+      <w:lvlText w:val="%9."/>
+      <w:lvlJc w:val="right"/>
+      <w:pPr>
+        <w:ind w:left="6480" w:hanging="180"/>
+      </w:pPr>
+    </w:lvl>
+  </w:abstractNum>
   <w:abstractNum w:abstractNumId="39" w15:restartNumberingAfterBreak="0">
     <w:nsid w:val="67656486"/>
     <w:multiLevelType w:val="hybridMultilevel"/>
@@ -9657,6 +9381,119 @@
     </w:lvl>
   </w:abstractNum>
   <w:abstractNum w:abstractNumId="45" w15:restartNumberingAfterBreak="0">
+    <w:nsid w:val="76976291"/>
+    <w:multiLevelType w:val="hybridMultilevel"/>
+    <w:tmpl w:val="53D68C1A"/>
+    <w:lvl w:ilvl="0" w:tplc="E1F0571A">
+      <w:start w:val="1"/>
+      <w:numFmt w:val="lowerLetter"/>
+      <w:lvlText w:val="(%1)"/>
+      <w:lvlJc w:val="left"/>
+      <w:pPr>
+        <w:ind w:left="1080" w:hanging="360"/>
+      </w:pPr>
+      <w:rPr>
+        <w:rFonts w:hint="default"/>
+      </w:rPr>
+    </w:lvl>
+    <w:lvl w:ilvl="1" w:tplc="04090003" w:tentative="1">
+      <w:start w:val="1"/>
+      <w:numFmt w:val="bullet"/>
+      <w:lvlText w:val="o"/>
+      <w:lvlJc w:val="left"/>
+      <w:pPr>
+        <w:ind w:left="1800" w:hanging="360"/>
+      </w:pPr>
+      <w:rPr>
+        <w:rFonts w:ascii="Courier New" w:hAnsi="Courier New" w:cs="Courier New" w:hint="default"/>
+      </w:rPr>
+    </w:lvl>
+    <w:lvl w:ilvl="2" w:tplc="04090005" w:tentative="1">
+      <w:start w:val="1"/>
+      <w:numFmt w:val="bullet"/>
+      <w:lvlText w:val=""/>
+      <w:lvlJc w:val="left"/>
+      <w:pPr>
+        <w:ind w:left="2520" w:hanging="360"/>
+      </w:pPr>
+      <w:rPr>
+        <w:rFonts w:ascii="Wingdings" w:hAnsi="Wingdings" w:hint="default"/>
+      </w:rPr>
+    </w:lvl>
+    <w:lvl w:ilvl="3" w:tplc="04090001" w:tentative="1">
+      <w:start w:val="1"/>
+      <w:numFmt w:val="bullet"/>
+      <w:lvlText w:val=""/>
+      <w:lvlJc w:val="left"/>
+      <w:pPr>
+        <w:ind w:left="3240" w:hanging="360"/>
+      </w:pPr>
+      <w:rPr>
+        <w:rFonts w:ascii="Symbol" w:hAnsi="Symbol" w:hint="default"/>
+      </w:rPr>
+    </w:lvl>
+    <w:lvl w:ilvl="4" w:tplc="04090003" w:tentative="1">
+      <w:start w:val="1"/>
+      <w:numFmt w:val="bullet"/>
+      <w:lvlText w:val="o"/>
+      <w:lvlJc w:val="left"/>
+      <w:pPr>
+        <w:ind w:left="3960" w:hanging="360"/>
+      </w:pPr>
+      <w:rPr>
+        <w:rFonts w:ascii="Courier New" w:hAnsi="Courier New" w:cs="Courier New" w:hint="default"/>
+      </w:rPr>
+    </w:lvl>
+    <w:lvl w:ilvl="5" w:tplc="04090005" w:tentative="1">
+      <w:start w:val="1"/>
+      <w:numFmt w:val="bullet"/>
+      <w:lvlText w:val=""/>
+      <w:lvlJc w:val="left"/>
+      <w:pPr>
+        <w:ind w:left="4680" w:hanging="360"/>
+      </w:pPr>
+      <w:rPr>
+        <w:rFonts w:ascii="Wingdings" w:hAnsi="Wingdings" w:hint="default"/>
+      </w:rPr>
+    </w:lvl>
+    <w:lvl w:ilvl="6" w:tplc="04090001" w:tentative="1">
+      <w:start w:val="1"/>
+      <w:numFmt w:val="bullet"/>
+      <w:lvlText w:val=""/>
+      <w:lvlJc w:val="left"/>
+      <w:pPr>
+        <w:ind w:left="5400" w:hanging="360"/>
+      </w:pPr>
+      <w:rPr>
+        <w:rFonts w:ascii="Symbol" w:hAnsi="Symbol" w:hint="default"/>
+      </w:rPr>
+    </w:lvl>
+    <w:lvl w:ilvl="7" w:tplc="04090003" w:tentative="1">
+      <w:start w:val="1"/>
+      <w:numFmt w:val="bullet"/>
+      <w:lvlText w:val="o"/>
+      <w:lvlJc w:val="left"/>
+      <w:pPr>
+        <w:ind w:left="6120" w:hanging="360"/>
+      </w:pPr>
+      <w:rPr>
+        <w:rFonts w:ascii="Courier New" w:hAnsi="Courier New" w:cs="Courier New" w:hint="default"/>
+      </w:rPr>
+    </w:lvl>
+    <w:lvl w:ilvl="8" w:tplc="04090005" w:tentative="1">
+      <w:start w:val="1"/>
+      <w:numFmt w:val="bullet"/>
+      <w:lvlText w:val=""/>
+      <w:lvlJc w:val="left"/>
+      <w:pPr>
+        <w:ind w:left="6840" w:hanging="360"/>
+      </w:pPr>
+      <w:rPr>
+        <w:rFonts w:ascii="Wingdings" w:hAnsi="Wingdings" w:hint="default"/>
+      </w:rPr>
+    </w:lvl>
+  </w:abstractNum>
+  <w:abstractNum w:abstractNumId="46" w15:restartNumberingAfterBreak="0">
     <w:nsid w:val="76DA6114"/>
     <w:multiLevelType w:val="hybridMultilevel"/>
     <w:tmpl w:val="FEBC25EA"/>
@@ -9745,7 +9582,7 @@
       </w:pPr>
     </w:lvl>
   </w:abstractNum>
-  <w:abstractNum w:abstractNumId="46" w15:restartNumberingAfterBreak="0">
+  <w:abstractNum w:abstractNumId="47" w15:restartNumberingAfterBreak="0">
     <w:nsid w:val="7E1951B6"/>
     <w:multiLevelType w:val="hybridMultilevel"/>
     <w:tmpl w:val="FC3C1018"/>
@@ -9832,122 +9669,6 @@
       <w:pPr>
         <w:ind w:left="7200" w:hanging="180"/>
       </w:pPr>
-    </w:lvl>
-  </w:abstractNum>
-  <w:abstractNum w:abstractNumId="47" w15:restartNumberingAfterBreak="0">
-    <w:nsid w:val="7F7755BB"/>
-    <w:multiLevelType w:val="hybridMultilevel"/>
-    <w:tmpl w:val="801C1B3A"/>
-    <w:lvl w:ilvl="0" w:tplc="5CBC0D9E">
-      <w:start w:val="1"/>
-      <w:numFmt w:val="bullet"/>
-      <w:lvlText w:val="•"/>
-      <w:lvlJc w:val="left"/>
-      <w:pPr>
-        <w:ind w:left="1080" w:hanging="360"/>
-      </w:pPr>
-      <w:rPr>
-        <w:rFonts w:ascii="Adobe Devanagari" w:hAnsi="Adobe Devanagari" w:hint="default"/>
-        <w:color w:val="auto"/>
-        <w:sz w:val="24"/>
-        <w:szCs w:val="24"/>
-      </w:rPr>
-    </w:lvl>
-    <w:lvl w:ilvl="1" w:tplc="04090003" w:tentative="1">
-      <w:start w:val="1"/>
-      <w:numFmt w:val="bullet"/>
-      <w:lvlText w:val="o"/>
-      <w:lvlJc w:val="left"/>
-      <w:pPr>
-        <w:ind w:left="1440" w:hanging="360"/>
-      </w:pPr>
-      <w:rPr>
-        <w:rFonts w:ascii="Courier New" w:hAnsi="Courier New" w:cs="Courier New" w:hint="default"/>
-      </w:rPr>
-    </w:lvl>
-    <w:lvl w:ilvl="2" w:tplc="04090005" w:tentative="1">
-      <w:start w:val="1"/>
-      <w:numFmt w:val="bullet"/>
-      <w:lvlText w:val=""/>
-      <w:lvlJc w:val="left"/>
-      <w:pPr>
-        <w:ind w:left="2160" w:hanging="360"/>
-      </w:pPr>
-      <w:rPr>
-        <w:rFonts w:ascii="Wingdings" w:hAnsi="Wingdings" w:hint="default"/>
-      </w:rPr>
-    </w:lvl>
-    <w:lvl w:ilvl="3" w:tplc="04090001" w:tentative="1">
-      <w:start w:val="1"/>
-      <w:numFmt w:val="bullet"/>
-      <w:lvlText w:val=""/>
-      <w:lvlJc w:val="left"/>
-      <w:pPr>
-        <w:ind w:left="2880" w:hanging="360"/>
-      </w:pPr>
-      <w:rPr>
-        <w:rFonts w:ascii="Symbol" w:hAnsi="Symbol" w:hint="default"/>
-      </w:rPr>
-    </w:lvl>
-    <w:lvl w:ilvl="4" w:tplc="04090003" w:tentative="1">
-      <w:start w:val="1"/>
-      <w:numFmt w:val="bullet"/>
-      <w:lvlText w:val="o"/>
-      <w:lvlJc w:val="left"/>
-      <w:pPr>
-        <w:ind w:left="3600" w:hanging="360"/>
-      </w:pPr>
-      <w:rPr>
-        <w:rFonts w:ascii="Courier New" w:hAnsi="Courier New" w:cs="Courier New" w:hint="default"/>
-      </w:rPr>
-    </w:lvl>
-    <w:lvl w:ilvl="5" w:tplc="04090005" w:tentative="1">
-      <w:start w:val="1"/>
-      <w:numFmt w:val="bullet"/>
-      <w:lvlText w:val=""/>
-      <w:lvlJc w:val="left"/>
-      <w:pPr>
-        <w:ind w:left="4320" w:hanging="360"/>
-      </w:pPr>
-      <w:rPr>
-        <w:rFonts w:ascii="Wingdings" w:hAnsi="Wingdings" w:hint="default"/>
-      </w:rPr>
-    </w:lvl>
-    <w:lvl w:ilvl="6" w:tplc="04090001" w:tentative="1">
-      <w:start w:val="1"/>
-      <w:numFmt w:val="bullet"/>
-      <w:lvlText w:val=""/>
-      <w:lvlJc w:val="left"/>
-      <w:pPr>
-        <w:ind w:left="5040" w:hanging="360"/>
-      </w:pPr>
-      <w:rPr>
-        <w:rFonts w:ascii="Symbol" w:hAnsi="Symbol" w:hint="default"/>
-      </w:rPr>
-    </w:lvl>
-    <w:lvl w:ilvl="7" w:tplc="04090003" w:tentative="1">
-      <w:start w:val="1"/>
-      <w:numFmt w:val="bullet"/>
-      <w:lvlText w:val="o"/>
-      <w:lvlJc w:val="left"/>
-      <w:pPr>
-        <w:ind w:left="5760" w:hanging="360"/>
-      </w:pPr>
-      <w:rPr>
-        <w:rFonts w:ascii="Courier New" w:hAnsi="Courier New" w:cs="Courier New" w:hint="default"/>
-      </w:rPr>
-    </w:lvl>
-    <w:lvl w:ilvl="8" w:tplc="04090005" w:tentative="1">
-      <w:start w:val="1"/>
-      <w:numFmt w:val="bullet"/>
-      <w:lvlText w:val=""/>
-      <w:lvlJc w:val="left"/>
-      <w:pPr>
-        <w:ind w:left="6480" w:hanging="360"/>
-      </w:pPr>
-      <w:rPr>
-        <w:rFonts w:ascii="Wingdings" w:hAnsi="Wingdings" w:hint="default"/>
-      </w:rPr>
     </w:lvl>
   </w:abstractNum>
   <w:num w:numId="1">
@@ -9957,24 +9678,21 @@
     <w:abstractNumId w:val="17"/>
   </w:num>
   <w:num w:numId="3">
-    <w:abstractNumId w:val="30"/>
+    <w:abstractNumId w:val="29"/>
   </w:num>
   <w:num w:numId="4">
-    <w:abstractNumId w:val="18"/>
+    <w:abstractNumId w:val="41"/>
   </w:num>
   <w:num w:numId="5">
-    <w:abstractNumId w:val="41"/>
+    <w:abstractNumId w:val="6"/>
   </w:num>
   <w:num w:numId="6">
-    <w:abstractNumId w:val="6"/>
+    <w:abstractNumId w:val="16"/>
   </w:num>
   <w:num w:numId="7">
-    <w:abstractNumId w:val="16"/>
+    <w:abstractNumId w:val="39"/>
   </w:num>
   <w:num w:numId="8">
-    <w:abstractNumId w:val="39"/>
-  </w:num>
-  <w:num w:numId="9">
     <w:abstractNumId w:val="0"/>
     <w:lvlOverride w:ilvl="0">
       <w:startOverride w:val="1"/>
@@ -10004,129 +9722,132 @@
       <w:startOverride w:val="1"/>
     </w:lvlOverride>
   </w:num>
-  <w:num w:numId="10">
+  <w:num w:numId="9">
     <w:abstractNumId w:val="44"/>
   </w:num>
+  <w:num w:numId="10">
+    <w:abstractNumId w:val="32"/>
+  </w:num>
   <w:num w:numId="11">
+    <w:abstractNumId w:val="37"/>
+  </w:num>
+  <w:num w:numId="12">
+    <w:abstractNumId w:val="43"/>
+  </w:num>
+  <w:num w:numId="13">
+    <w:abstractNumId w:val="30"/>
+  </w:num>
+  <w:num w:numId="14">
+    <w:abstractNumId w:val="47"/>
+  </w:num>
+  <w:num w:numId="15">
     <w:abstractNumId w:val="33"/>
   </w:num>
-  <w:num w:numId="12">
+  <w:num w:numId="16">
+    <w:abstractNumId w:val="9"/>
+  </w:num>
+  <w:num w:numId="17">
+    <w:abstractNumId w:val="22"/>
+  </w:num>
+  <w:num w:numId="18">
+    <w:abstractNumId w:val="3"/>
+  </w:num>
+  <w:num w:numId="19">
+    <w:abstractNumId w:val="11"/>
+  </w:num>
+  <w:num w:numId="20">
+    <w:abstractNumId w:val="31"/>
+  </w:num>
+  <w:num w:numId="21">
+    <w:abstractNumId w:val="40"/>
+  </w:num>
+  <w:num w:numId="22">
+    <w:abstractNumId w:val="27"/>
+  </w:num>
+  <w:num w:numId="23">
+    <w:abstractNumId w:val="20"/>
+  </w:num>
+  <w:num w:numId="24">
+    <w:abstractNumId w:val="34"/>
+  </w:num>
+  <w:num w:numId="25">
+    <w:abstractNumId w:val="23"/>
+  </w:num>
+  <w:num w:numId="26">
+    <w:abstractNumId w:val="25"/>
+  </w:num>
+  <w:num w:numId="27">
+    <w:abstractNumId w:val="19"/>
+  </w:num>
+  <w:num w:numId="28">
+    <w:abstractNumId w:val="26"/>
+  </w:num>
+  <w:num w:numId="29">
+    <w:abstractNumId w:val="5"/>
+  </w:num>
+  <w:num w:numId="30">
+    <w:abstractNumId w:val="1"/>
+  </w:num>
+  <w:num w:numId="31">
+    <w:abstractNumId w:val="35"/>
+  </w:num>
+  <w:num w:numId="32">
+    <w:abstractNumId w:val="12"/>
+  </w:num>
+  <w:num w:numId="33">
+    <w:abstractNumId w:val="46"/>
+  </w:num>
+  <w:num w:numId="34">
+    <w:abstractNumId w:val="8"/>
+  </w:num>
+  <w:num w:numId="35">
+    <w:abstractNumId w:val="14"/>
+  </w:num>
+  <w:num w:numId="36">
+    <w:abstractNumId w:val="18"/>
+  </w:num>
+  <w:num w:numId="37">
+    <w:abstractNumId w:val="15"/>
+  </w:num>
+  <w:num w:numId="38">
+    <w:abstractNumId w:val="4"/>
+  </w:num>
+  <w:num w:numId="39">
+    <w:abstractNumId w:val="7"/>
+  </w:num>
+  <w:num w:numId="40">
+    <w:abstractNumId w:val="24"/>
+  </w:num>
+  <w:num w:numId="41">
+    <w:abstractNumId w:val="36"/>
+  </w:num>
+  <w:num w:numId="42">
+    <w:abstractNumId w:val="42"/>
+  </w:num>
+  <w:num w:numId="43">
+    <w:abstractNumId w:val="21"/>
+  </w:num>
+  <w:num w:numId="44">
+    <w:abstractNumId w:val="13"/>
+  </w:num>
+  <w:num w:numId="45">
+    <w:abstractNumId w:val="28"/>
+  </w:num>
+  <w:num w:numId="46">
+    <w:abstractNumId w:val="10"/>
+  </w:num>
+  <w:num w:numId="47">
     <w:abstractNumId w:val="38"/>
   </w:num>
-  <w:num w:numId="13">
-    <w:abstractNumId w:val="43"/>
-  </w:num>
-  <w:num w:numId="14">
-    <w:abstractNumId w:val="31"/>
-  </w:num>
-  <w:num w:numId="15">
-    <w:abstractNumId w:val="46"/>
-  </w:num>
-  <w:num w:numId="16">
-    <w:abstractNumId w:val="34"/>
-  </w:num>
-  <w:num w:numId="17">
-    <w:abstractNumId w:val="9"/>
-  </w:num>
-  <w:num w:numId="18">
-    <w:abstractNumId w:val="23"/>
-  </w:num>
-  <w:num w:numId="19">
-    <w:abstractNumId w:val="3"/>
-  </w:num>
-  <w:num w:numId="20">
-    <w:abstractNumId w:val="11"/>
-  </w:num>
-  <w:num w:numId="21">
-    <w:abstractNumId w:val="32"/>
-  </w:num>
-  <w:num w:numId="22">
-    <w:abstractNumId w:val="40"/>
-  </w:num>
-  <w:num w:numId="23">
-    <w:abstractNumId w:val="28"/>
-  </w:num>
-  <w:num w:numId="24">
-    <w:abstractNumId w:val="21"/>
-  </w:num>
-  <w:num w:numId="25">
-    <w:abstractNumId w:val="35"/>
-  </w:num>
-  <w:num w:numId="26">
-    <w:abstractNumId w:val="24"/>
-  </w:num>
-  <w:num w:numId="27">
-    <w:abstractNumId w:val="26"/>
-  </w:num>
-  <w:num w:numId="28">
-    <w:abstractNumId w:val="20"/>
-  </w:num>
-  <w:num w:numId="29">
-    <w:abstractNumId w:val="27"/>
-  </w:num>
-  <w:num w:numId="30">
-    <w:abstractNumId w:val="5"/>
-  </w:num>
-  <w:num w:numId="31">
-    <w:abstractNumId w:val="1"/>
-  </w:num>
-  <w:num w:numId="32">
-    <w:abstractNumId w:val="36"/>
-  </w:num>
-  <w:num w:numId="33">
-    <w:abstractNumId w:val="12"/>
-  </w:num>
-  <w:num w:numId="34">
+  <w:num w:numId="48">
     <w:abstractNumId w:val="45"/>
-  </w:num>
-  <w:num w:numId="35">
-    <w:abstractNumId w:val="8"/>
-  </w:num>
-  <w:num w:numId="36">
-    <w:abstractNumId w:val="14"/>
-  </w:num>
-  <w:num w:numId="37">
-    <w:abstractNumId w:val="19"/>
-  </w:num>
-  <w:num w:numId="38">
-    <w:abstractNumId w:val="15"/>
-  </w:num>
-  <w:num w:numId="39">
-    <w:abstractNumId w:val="4"/>
-  </w:num>
-  <w:num w:numId="40">
-    <w:abstractNumId w:val="7"/>
-  </w:num>
-  <w:num w:numId="41">
-    <w:abstractNumId w:val="25"/>
-  </w:num>
-  <w:num w:numId="42">
-    <w:abstractNumId w:val="37"/>
-  </w:num>
-  <w:num w:numId="43">
-    <w:abstractNumId w:val="42"/>
-  </w:num>
-  <w:num w:numId="44">
-    <w:abstractNumId w:val="22"/>
-  </w:num>
-  <w:num w:numId="45">
-    <w:abstractNumId w:val="13"/>
-  </w:num>
-  <w:num w:numId="46">
-    <w:abstractNumId w:val="29"/>
-  </w:num>
-  <w:num w:numId="47">
-    <w:abstractNumId w:val="47"/>
-  </w:num>
-  <w:num w:numId="48">
-    <w:abstractNumId w:val="10"/>
   </w:num>
   <w:numIdMacAtCleanup w:val="48"/>
 </w:numbering>
 </file>
 
 <file path=word/styles.xml><?xml version="1.0" encoding="utf-8"?>
-<w:styles xmlns:mc="http://schemas.openxmlformats.org/markup-compatibility/2006" xmlns:r="http://schemas.openxmlformats.org/officeDocument/2006/relationships" xmlns:w="http://schemas.openxmlformats.org/wordprocessingml/2006/main" xmlns:w14="http://schemas.microsoft.com/office/word/2010/wordml" xmlns:w15="http://schemas.microsoft.com/office/word/2012/wordml" xmlns:w16cex="http://schemas.microsoft.com/office/word/2018/wordml/cex" xmlns:w16cid="http://schemas.microsoft.com/office/word/2016/wordml/cid" xmlns:w16="http://schemas.microsoft.com/office/word/2018/wordml" xmlns:w16se="http://schemas.microsoft.com/office/word/2015/wordml/symex" mc:Ignorable="w14 w15 w16se w16cid w16 w16cex">
+<w:styles xmlns:mc="http://schemas.openxmlformats.org/markup-compatibility/2006" xmlns:r="http://schemas.openxmlformats.org/officeDocument/2006/relationships" xmlns:w="http://schemas.openxmlformats.org/wordprocessingml/2006/main" xmlns:w14="http://schemas.microsoft.com/office/word/2010/wordml" xmlns:w15="http://schemas.microsoft.com/office/word/2012/wordml" xmlns:w16cex="http://schemas.microsoft.com/office/word/2018/wordml/cex" xmlns:w16cid="http://schemas.microsoft.com/office/word/2016/wordml/cid" xmlns:w16="http://schemas.microsoft.com/office/word/2018/wordml" xmlns:w16sdtdh="http://schemas.microsoft.com/office/word/2020/wordml/sdtdatahash" xmlns:w16se="http://schemas.microsoft.com/office/word/2015/wordml/symex" mc:Ignorable="w14 w15 w16se w16cid w16 w16cex w16sdtdh">
   <w:docDefaults>
     <w:rPrDefault>
       <w:rPr>
@@ -10512,7 +10233,7 @@
   <w:style w:type="paragraph" w:default="1" w:styleId="Normal">
     <w:name w:val="Normal"/>
     <w:qFormat/>
-    <w:rsid w:val="000D7699"/>
+    <w:rsid w:val="00204468"/>
     <w:rPr>
       <w:sz w:val="24"/>
     </w:rPr>
@@ -10521,7 +10242,6 @@
     <w:name w:val="heading 1"/>
     <w:basedOn w:val="Normal"/>
     <w:next w:val="Normal"/>
-    <w:link w:val="Heading1Char1"/>
     <w:qFormat/>
     <w:rsid w:val="001E117C"/>
     <w:pPr>
@@ -11051,7 +10771,7 @@
     <w:autoRedefine/>
     <w:uiPriority w:val="39"/>
     <w:qFormat/>
-    <w:rsid w:val="00053CC6"/>
+    <w:rsid w:val="00AE5D17"/>
     <w:pPr>
       <w:tabs>
         <w:tab w:val="left" w:pos="9090"/>
@@ -11095,7 +10815,7 @@
     <w:autoRedefine/>
     <w:uiPriority w:val="39"/>
     <w:qFormat/>
-    <w:rsid w:val="008D1CCC"/>
+    <w:rsid w:val="00AE5D17"/>
     <w:pPr>
       <w:tabs>
         <w:tab w:val="right" w:leader="dot" w:pos="9360"/>
@@ -11802,7 +11522,7 @@
     <w:uiPriority w:val="99"/>
     <w:rsid w:val="00D44619"/>
     <w:pPr>
-      <w:ind w:left="720" w:hanging="360"/>
+      <w:ind w:firstLine="475"/>
     </w:pPr>
   </w:style>
   <w:style w:type="paragraph" w:styleId="Title">
@@ -12499,49 +12219,92 @@
     <w:basedOn w:val="DefaultParagraphFont"/>
     <w:rsid w:val="009711C7"/>
   </w:style>
+  <w:style w:type="character" w:customStyle="1" w:styleId="UnresolvedMention32">
+    <w:name w:val="Unresolved Mention32"/>
+    <w:basedOn w:val="DefaultParagraphFont"/>
+    <w:uiPriority w:val="99"/>
+    <w:semiHidden/>
+    <w:unhideWhenUsed/>
+    <w:rsid w:val="00812C65"/>
+    <w:rPr>
+      <w:color w:val="605E5C"/>
+      <w:shd w:val="clear" w:color="auto" w:fill="E1DFDD"/>
+    </w:rPr>
+  </w:style>
+  <w:style w:type="character" w:customStyle="1" w:styleId="UnresolvedMention33">
+    <w:name w:val="Unresolved Mention33"/>
+    <w:basedOn w:val="DefaultParagraphFont"/>
+    <w:uiPriority w:val="99"/>
+    <w:semiHidden/>
+    <w:unhideWhenUsed/>
+    <w:rsid w:val="00865D7E"/>
+    <w:rPr>
+      <w:color w:val="605E5C"/>
+      <w:shd w:val="clear" w:color="auto" w:fill="E1DFDD"/>
+    </w:rPr>
+  </w:style>
+  <w:style w:type="character" w:customStyle="1" w:styleId="UnresolvedMention34">
+    <w:name w:val="Unresolved Mention34"/>
+    <w:basedOn w:val="DefaultParagraphFont"/>
+    <w:uiPriority w:val="99"/>
+    <w:semiHidden/>
+    <w:unhideWhenUsed/>
+    <w:rsid w:val="00A20AAE"/>
+    <w:rPr>
+      <w:color w:val="605E5C"/>
+      <w:shd w:val="clear" w:color="auto" w:fill="E1DFDD"/>
+    </w:rPr>
+  </w:style>
+  <w:style w:type="character" w:customStyle="1" w:styleId="UnresolvedMention35">
+    <w:name w:val="Unresolved Mention35"/>
+    <w:basedOn w:val="DefaultParagraphFont"/>
+    <w:uiPriority w:val="99"/>
+    <w:semiHidden/>
+    <w:unhideWhenUsed/>
+    <w:rsid w:val="005E3ADA"/>
+    <w:rPr>
+      <w:color w:val="605E5C"/>
+      <w:shd w:val="clear" w:color="auto" w:fill="E1DFDD"/>
+    </w:rPr>
+  </w:style>
+  <w:style w:type="character" w:customStyle="1" w:styleId="UnresolvedMention36">
+    <w:name w:val="Unresolved Mention36"/>
+    <w:basedOn w:val="DefaultParagraphFont"/>
+    <w:uiPriority w:val="99"/>
+    <w:semiHidden/>
+    <w:unhideWhenUsed/>
+    <w:rsid w:val="00D209F6"/>
+    <w:rPr>
+      <w:color w:val="605E5C"/>
+      <w:shd w:val="clear" w:color="auto" w:fill="E1DFDD"/>
+    </w:rPr>
+  </w:style>
   <w:style w:type="paragraph" w:customStyle="1" w:styleId="List1">
     <w:name w:val="List 1"/>
-    <w:basedOn w:val="Heading1"/>
+    <w:basedOn w:val="Normal"/>
     <w:link w:val="List1Char"/>
-    <w:rsid w:val="001B5F17"/>
+    <w:rsid w:val="00204468"/>
     <w:pPr>
-      <w:keepNext w:val="0"/>
+      <w:widowControl w:val="0"/>
       <w:tabs>
         <w:tab w:val="left" w:pos="3686"/>
       </w:tabs>
-      <w:spacing w:before="0" w:after="0"/>
-      <w:jc w:val="left"/>
-      <w:outlineLvl w:val="9"/>
+      <w:ind w:firstLine="239"/>
     </w:pPr>
-    <w:rPr>
-      <w:b w:val="0"/>
-      <w:sz w:val="24"/>
-    </w:rPr>
-  </w:style>
-  <w:style w:type="character" w:customStyle="1" w:styleId="Heading1Char1">
-    <w:name w:val="Heading 1 Char1"/>
-    <w:basedOn w:val="DefaultParagraphFont"/>
-    <w:link w:val="Heading1"/>
-    <w:rsid w:val="001B5F17"/>
-    <w:rPr>
-      <w:b/>
-      <w:sz w:val="32"/>
-    </w:rPr>
   </w:style>
   <w:style w:type="character" w:customStyle="1" w:styleId="List1Char">
     <w:name w:val="List 1 Char"/>
-    <w:basedOn w:val="Heading1Char1"/>
+    <w:basedOn w:val="DefaultParagraphFont"/>
     <w:link w:val="List1"/>
-    <w:rsid w:val="001B5F17"/>
-    <w:rPr>
-      <w:b w:val="0"/>
+    <w:rsid w:val="00204468"/>
+    <w:rPr>
       <w:sz w:val="24"/>
     </w:rPr>
   </w:style>
   <w:style w:type="paragraph" w:styleId="List3">
     <w:name w:val="List 3"/>
     <w:basedOn w:val="Normal"/>
-    <w:rsid w:val="001B5F17"/>
+    <w:rsid w:val="00204468"/>
     <w:pPr>
       <w:ind w:left="1080" w:hanging="360"/>
       <w:contextualSpacing/>
@@ -12550,9 +12313,8 @@
   <w:style w:type="paragraph" w:styleId="List4">
     <w:name w:val="List 4"/>
     <w:basedOn w:val="Normal"/>
-    <w:semiHidden/>
     <w:unhideWhenUsed/>
-    <w:rsid w:val="001B5F17"/>
+    <w:rsid w:val="00204468"/>
     <w:pPr>
       <w:ind w:left="1440" w:hanging="360"/>
       <w:contextualSpacing/>
@@ -12845,15 +12607,6 @@
 </file>
 
 <file path=customXml/item1.xml><?xml version="1.0" encoding="utf-8"?>
-<?mso-contentType ?>
-<FormTemplates xmlns="http://schemas.microsoft.com/sharepoint/v3/contenttype/forms">
-  <Display>DocumentLibraryForm</Display>
-  <Edit>DocumentLibraryForm</Edit>
-  <New>DocumentLibraryForm</New>
-</FormTemplates>
-</file>
-
-<file path=customXml/item2.xml><?xml version="1.0" encoding="utf-8"?>
 <ct:contentTypeSchema xmlns:ct="http://schemas.microsoft.com/office/2006/metadata/contentType" xmlns:ma="http://schemas.microsoft.com/office/2006/metadata/properties/metaAttributes" ct:_="" ma:_="" ma:contentTypeName="Document" ma:contentTypeID="0x010100557387175B5699469C7D81699437F1A3" ma:contentTypeVersion="19" ma:contentTypeDescription="Create a new document." ma:contentTypeScope="" ma:versionID="9aba032306cc5844adaa352741601500">
   <xsd:schema xmlns:xsd="http://www.w3.org/2001/XMLSchema" xmlns:xs="http://www.w3.org/2001/XMLSchema" xmlns:p="http://schemas.microsoft.com/office/2006/metadata/properties" xmlns:ns1="http://schemas.microsoft.com/sharepoint/v3" targetNamespace="http://schemas.microsoft.com/office/2006/metadata/properties" ma:root="true" ma:fieldsID="74b31c7caee06257c8affa66a6cc7c36" ns1:_="">
     <xsd:import namespace="http://schemas.microsoft.com/sharepoint/v3"/>
@@ -12985,11 +12738,7 @@
 </ct:contentTypeSchema>
 </file>
 
-<file path=customXml/item3.xml><?xml version="1.0" encoding="utf-8"?>
-<b:Sources xmlns:b="http://schemas.openxmlformats.org/officeDocument/2006/bibliography" xmlns="http://schemas.openxmlformats.org/officeDocument/2006/bibliography" SelectedStyle="\APA.XSL" StyleName="APA"/>
-</file>
-
-<file path=customXml/item4.xml><?xml version="1.0" encoding="utf-8"?>
+<file path=customXml/item2.xml><?xml version="1.0" encoding="utf-8"?>
 <p:properties xmlns:p="http://schemas.microsoft.com/office/2006/metadata/properties" xmlns:xsi="http://www.w3.org/2001/XMLSchema-instance" xmlns:pc="http://schemas.microsoft.com/office/infopath/2007/PartnerControls">
   <documentManagement>
     <PublishingExpirationDate xmlns="http://schemas.microsoft.com/sharepoint/v3" xsi:nil="true"/>
@@ -12998,15 +12747,20 @@
 </p:properties>
 </file>
 
-<file path=customXml/itemProps1.xml><?xml version="1.0" encoding="utf-8"?>
-<ds:datastoreItem xmlns:ds="http://schemas.openxmlformats.org/officeDocument/2006/customXml" ds:itemID="{EB25C9D0-27DB-45B3-8CF3-49AED131A08A}">
-  <ds:schemaRefs>
-    <ds:schemaRef ds:uri="http://schemas.microsoft.com/sharepoint/v3/contenttype/forms"/>
-  </ds:schemaRefs>
-</ds:datastoreItem>
+<file path=customXml/item3.xml><?xml version="1.0" encoding="utf-8"?>
+<?mso-contentType ?>
+<FormTemplates xmlns="http://schemas.microsoft.com/sharepoint/v3/contenttype/forms">
+  <Display>DocumentLibraryForm</Display>
+  <Edit>DocumentLibraryForm</Edit>
+  <New>DocumentLibraryForm</New>
+</FormTemplates>
 </file>
 
-<file path=customXml/itemProps2.xml><?xml version="1.0" encoding="utf-8"?>
+<file path=customXml/item4.xml><?xml version="1.0" encoding="utf-8"?>
+<b:Sources xmlns:b="http://schemas.openxmlformats.org/officeDocument/2006/bibliography" xmlns="http://schemas.openxmlformats.org/officeDocument/2006/bibliography" SelectedStyle="\APA.XSL" StyleName="APA"/>
+</file>
+
+<file path=customXml/itemProps1.xml><?xml version="1.0" encoding="utf-8"?>
 <ds:datastoreItem xmlns:ds="http://schemas.openxmlformats.org/officeDocument/2006/customXml" ds:itemID="{D86F3CDC-675E-4A95-8E09-DB48CA853A77}">
   <ds:schemaRefs>
     <ds:schemaRef ds:uri="http://schemas.microsoft.com/office/2006/metadata/contentType"/>
@@ -13024,15 +12778,7 @@
 </ds:datastoreItem>
 </file>
 
-<file path=customXml/itemProps3.xml><?xml version="1.0" encoding="utf-8"?>
-<ds:datastoreItem xmlns:ds="http://schemas.openxmlformats.org/officeDocument/2006/customXml" ds:itemID="{77706498-83A2-4D9D-BCC4-4D39AFC2FFE7}">
-  <ds:schemaRefs>
-    <ds:schemaRef ds:uri="http://schemas.openxmlformats.org/officeDocument/2006/bibliography"/>
-  </ds:schemaRefs>
-</ds:datastoreItem>
-</file>
-
-<file path=customXml/itemProps4.xml><?xml version="1.0" encoding="utf-8"?>
+<file path=customXml/itemProps2.xml><?xml version="1.0" encoding="utf-8"?>
 <ds:datastoreItem xmlns:ds="http://schemas.openxmlformats.org/officeDocument/2006/customXml" ds:itemID="{7D17938E-BF1F-4C63-9245-1CAA1800AF0F}">
   <ds:schemaRefs>
     <ds:schemaRef ds:uri="http://schemas.microsoft.com/office/2006/metadata/properties"/>
@@ -13040,4 +12786,20 @@
     <ds:schemaRef ds:uri="http://schemas.microsoft.com/sharepoint/v3"/>
   </ds:schemaRefs>
 </ds:datastoreItem>
+</file>
+
+<file path=customXml/itemProps3.xml><?xml version="1.0" encoding="utf-8"?>
+<ds:datastoreItem xmlns:ds="http://schemas.openxmlformats.org/officeDocument/2006/customXml" ds:itemID="{EB25C9D0-27DB-45B3-8CF3-49AED131A08A}">
+  <ds:schemaRefs>
+    <ds:schemaRef ds:uri="http://schemas.microsoft.com/sharepoint/v3/contenttype/forms"/>
+  </ds:schemaRefs>
+</ds:datastoreItem>
+</file>
+
+<file path=customXml/itemProps4.xml><?xml version="1.0" encoding="utf-8"?>
+<ds:datastoreItem xmlns:ds="http://schemas.openxmlformats.org/officeDocument/2006/customXml" ds:itemID="{8A552873-3C8E-42FE-B326-3B8DA9BAFF9B}">
+  <ds:schemaRefs>
+    <ds:schemaRef ds:uri="http://schemas.openxmlformats.org/officeDocument/2006/bibliography"/>
+  </ds:schemaRefs>
+</ds:datastoreItem>
 </file>
--- a/NMCARS/DEVELOPMENT/msword/NMCARS-PART-5201.docx
+++ b/NMCARS/DEVELOPMENT/msword/NMCARS-PART-5201.docx
@@ -197,7 +197,10 @@
         <w:pStyle w:val="List2"/>
       </w:pPr>
       <w:r>
-        <w:t xml:space="preserve">(1) References to this supplement within this supplement will be without a name or acronym prefix. References to FAR citations in this supplement should be read to include any corresponding paragraphs of the DFARS and this supplement and any additional authorizations, restrictions, policies and procedures they may contain. For example, the words “...when authorized under FAR Part 25...” include authorities granted under FAR Part 25, DFARS Part 225, and Part 5225 of this supplement. </w:t>
+        <w:t>(1)</w:t>
+      </w:r>
+      <w:r>
+        <w:t xml:space="preserve"> References to this supplement within this supplement will be without a name or acronym prefix. References to FAR citations in this supplement should be read to include any corresponding paragraphs of the DFARS and this supplement and any additional authorizations, restrictions, policies and procedures they may contain. For example, the words “...when authorized under FAR Part 25...” include authorities granted under FAR Part 25, DFARS Part 225, and Part 5225 of this supplement. </w:t>
       </w:r>
     </w:p>
     <w:p>
@@ -243,7 +246,10 @@
         <w:pStyle w:val="List2"/>
       </w:pPr>
       <w:r>
-        <w:t>(1) The certification requirement is specifically imposed by statute; or</w:t>
+        <w:t>(1)</w:t>
+      </w:r>
+      <w:r>
+        <w:t xml:space="preserve"> The certification requirement is specifically imposed by statute; or</w:t>
       </w:r>
     </w:p>
     <w:p>
@@ -251,7 +257,10 @@
         <w:pStyle w:val="List2"/>
       </w:pPr>
       <w:r>
-        <w:t xml:space="preserve">(2) Written justification for such certification is provided to the Secretary of Defense </w:t>
+        <w:t>(2)</w:t>
+      </w:r>
+      <w:r>
+        <w:t xml:space="preserve"> Written justification for such certification is provided to the Secretary of Defense </w:t>
       </w:r>
       <w:r>
         <w:t xml:space="preserve">(SECDEF) </w:t>
@@ -446,7 +455,13 @@
         <w:rPr>
           <w:i/>
         </w:rPr>
-        <w:t xml:space="preserve">) </w:t>
+        <w:t>)</w:t>
+      </w:r>
+      <w:r>
+        <w:rPr>
+          <w:i/>
+        </w:rPr>
+        <w:t xml:space="preserve"> </w:t>
       </w:r>
       <w:r>
         <w:t xml:space="preserve">HCAs shall submit </w:t>
@@ -703,12 +718,18 @@
         <w:rPr>
           <w:rFonts w:eastAsia="Calibri"/>
         </w:rPr>
-        <w:t xml:space="preserve">(1) </w:t>
+        <w:t>(1)</w:t>
       </w:r>
       <w:r>
         <w:rPr>
           <w:rFonts w:eastAsia="Calibri"/>
         </w:rPr>
+        <w:t xml:space="preserve"> </w:t>
+      </w:r>
+      <w:r>
+        <w:rPr>
+          <w:rFonts w:eastAsia="Calibri"/>
+        </w:rPr>
         <w:t>Except for procurements for</w:t>
       </w:r>
       <w:r>
@@ -768,7 +789,7 @@
     </w:p>
     <w:p>
       <w:pPr>
-        <w:ind w:firstLine="720"/>
+        <w:pStyle w:val="List1"/>
         <w:rPr>
           <w:rFonts w:eastAsia="Calibri"/>
         </w:rPr>
@@ -836,7 +857,7 @@
     </w:p>
     <w:p>
       <w:pPr>
-        <w:ind w:firstLine="720"/>
+        <w:pStyle w:val="List1"/>
         <w:rPr>
           <w:rFonts w:eastAsia="Calibri"/>
         </w:rPr>
@@ -862,6 +883,7 @@
     </w:p>
     <w:p>
       <w:pPr>
+        <w:pStyle w:val="List2"/>
         <w:rPr>
           <w:rFonts w:eastAsia="Calibri"/>
         </w:rPr>
@@ -893,7 +915,7 @@
     </w:p>
     <w:p>
       <w:pPr>
-        <w:ind w:firstLine="720"/>
+        <w:pStyle w:val="List1"/>
         <w:rPr>
           <w:rFonts w:eastAsia="Calibri"/>
         </w:rPr>
@@ -973,7 +995,7 @@
     </w:p>
     <w:p>
       <w:pPr>
-        <w:ind w:firstLine="720"/>
+        <w:pStyle w:val="List1"/>
         <w:rPr>
           <w:rFonts w:eastAsia="Calibri"/>
         </w:rPr>
@@ -999,6 +1021,7 @@
     </w:p>
     <w:p>
       <w:pPr>
+        <w:pStyle w:val="List2"/>
         <w:rPr>
           <w:rFonts w:eastAsia="Calibri"/>
         </w:rPr>
@@ -1417,7 +1440,10 @@
         <w:pStyle w:val="List4"/>
       </w:pPr>
       <w:r>
-        <w:t>(A) Implementing numbering is the same as its FAR or DFARS counterpart, preceded by the prefix "52".</w:t>
+        <w:t>(A)</w:t>
+      </w:r>
+      <w:r>
+        <w:t xml:space="preserve"> Implementing numbering is the same as its FAR or DFARS counterpart, preceded by the prefix "52".</w:t>
       </w:r>
     </w:p>
     <w:p>
@@ -1425,7 +1451,10 @@
         <w:pStyle w:val="List4"/>
       </w:pPr>
       <w:r>
-        <w:t>(B) Supplemental numbering is the same as its FAR or DFARS counterpart, preceded by the prefix “52” with the addition of a number 90 and up for parts, subparts, sections, or subsections or S-90 and up for lower divisions.</w:t>
+        <w:t>(B)</w:t>
+      </w:r>
+      <w:r>
+        <w:t xml:space="preserve"> Supplemental numbering is the same as its FAR or DFARS counterpart, preceded by the prefix “52” with the addition of a number 90 and up for parts, subparts, sections, or subsections or S-90 and up for lower divisions.</w:t>
       </w:r>
       <w:bookmarkStart w:id="56" w:name="_Toc58257231"/>
       <w:bookmarkStart w:id="57" w:name="_Toc221088532"/>
@@ -1446,13 +1475,19 @@
     </w:p>
     <w:p>
       <w:pPr>
-        <w:pStyle w:val="List1"/>
+        <w:pStyle w:val="List2"/>
       </w:pPr>
       <w:r>
         <w:rPr>
           <w:szCs w:val="24"/>
         </w:rPr>
-        <w:t xml:space="preserve">(2)(ii) Submit those requests for certifications requiring approval by the Secretary of Defense </w:t>
+        <w:t>(2)</w:t>
+      </w:r>
+      <w:r>
+        <w:rPr>
+          <w:szCs w:val="24"/>
+        </w:rPr>
+        <w:t xml:space="preserve">(ii) Submit those requests for certifications requiring approval by the Secretary of Defense </w:t>
       </w:r>
       <w:r>
         <w:t xml:space="preserve">to </w:t>
@@ -1484,7 +1519,7 @@
     </w:p>
     <w:p>
       <w:pPr>
-        <w:pStyle w:val="List1"/>
+        <w:pStyle w:val="List2"/>
       </w:pPr>
       <w:r>
         <w:rPr>
@@ -1688,7 +1723,13 @@
         <w:rPr>
           <w:szCs w:val="24"/>
         </w:rPr>
-        <w:t xml:space="preserve">) </w:t>
+        <w:t>)</w:t>
+      </w:r>
+      <w:r>
+        <w:rPr>
+          <w:szCs w:val="24"/>
+        </w:rPr>
+        <w:t xml:space="preserve"> </w:t>
       </w:r>
       <w:r>
         <w:rPr>
@@ -1709,10 +1750,13 @@
     </w:p>
     <w:p>
       <w:pPr>
-        <w:pStyle w:val="List1"/>
-      </w:pPr>
-      <w:r>
-        <w:t xml:space="preserve">(5) </w:t>
+        <w:pStyle w:val="List2"/>
+      </w:pPr>
+      <w:r>
+        <w:t>(5)</w:t>
+      </w:r>
+      <w:r>
+        <w:t xml:space="preserve"> </w:t>
       </w:r>
       <w:r>
         <w:rPr>
@@ -1793,10 +1837,13 @@
     </w:p>
     <w:p>
       <w:pPr>
-        <w:pStyle w:val="List1"/>
-      </w:pPr>
-      <w:r>
-        <w:t xml:space="preserve">(2) Submit </w:t>
+        <w:pStyle w:val="List2"/>
+      </w:pPr>
+      <w:r>
+        <w:t>(2)</w:t>
+      </w:r>
+      <w:r>
+        <w:t xml:space="preserve"> Submit </w:t>
       </w:r>
       <w:r>
         <w:t>those requests for individual or class deviation that require approval at a level higher</w:t>
@@ -1868,10 +1915,13 @@
     </w:p>
     <w:p>
       <w:pPr>
-        <w:pStyle w:val="List1"/>
-      </w:pPr>
-      <w:r>
-        <w:t>(1) DASN(P) is the approval authority for:</w:t>
+        <w:pStyle w:val="List2"/>
+      </w:pPr>
+      <w:r>
+        <w:t>(1)</w:t>
+      </w:r>
+      <w:r>
+        <w:t xml:space="preserve"> DASN(P) is the approval authority for:</w:t>
       </w:r>
     </w:p>
     <w:p>
@@ -1879,7 +1929,10 @@
         <w:pStyle w:val="List3"/>
       </w:pPr>
       <w:r>
-        <w:t xml:space="preserve">(i) individual deviations from the FAR or DFARS other than those specified in DFARS 201.402(1) and DFARS 201.403(2) and 5201.403(2). </w:t>
+        <w:t>(i)</w:t>
+      </w:r>
+      <w:r>
+        <w:t xml:space="preserve"> individual deviations from the FAR or DFARS other than those specified in DFARS 201.402(1) and DFARS 201.403(2) and 5201.403(2). </w:t>
       </w:r>
     </w:p>
     <w:p>
@@ -1887,7 +1940,10 @@
         <w:pStyle w:val="List3"/>
       </w:pPr>
       <w:r>
-        <w:t>(ii) individual or class deviations from NMCARS.</w:t>
+        <w:t>(ii)</w:t>
+      </w:r>
+      <w:r>
+        <w:t xml:space="preserve"> individual or class deviations from NMCARS.</w:t>
       </w:r>
     </w:p>
     <w:p>
@@ -1895,15 +1951,21 @@
         <w:pStyle w:val="List3"/>
       </w:pPr>
       <w:r>
-        <w:t xml:space="preserve">(iii) deviations from certain component clauses (see DFARS 201.403(1)). </w:t>
-      </w:r>
-    </w:p>
-    <w:p>
-      <w:pPr>
-        <w:pStyle w:val="List1"/>
-      </w:pPr>
-      <w:r>
-        <w:t>(2) In the case of a purchase or contract by an offshore contracting activity with a foreign contractor made outside the United States, its possessions, or Puerto Rico, deviations from contract clauses may be granted by the HCA provided that no change in intent, principle, or substance is made. The HCA may delegate this authority no lower than one level above the contracting officer.</w:t>
+        <w:t>(iii)</w:t>
+      </w:r>
+      <w:r>
+        <w:t xml:space="preserve"> deviations from certain component clauses (see DFARS 201.403(1)). </w:t>
+      </w:r>
+    </w:p>
+    <w:p>
+      <w:pPr>
+        <w:pStyle w:val="List2"/>
+      </w:pPr>
+      <w:r>
+        <w:t>(2)</w:t>
+      </w:r>
+      <w:r>
+        <w:t xml:space="preserve"> In the case of a purchase or contract by an offshore contracting activity with a foreign contractor made outside the United States, its possessions, or Puerto Rico, deviations from contract clauses may be granted by the HCA provided that no change in intent, principle, or substance is made. The HCA may delegate this authority no lower than one level above the contracting officer.</w:t>
       </w:r>
     </w:p>
     <w:p>
@@ -2023,6 +2085,9 @@
       </w:r>
     </w:p>
     <w:p>
+      <w:pPr>
+        <w:pStyle w:val="List2"/>
+      </w:pPr>
       <w:r>
         <w:t xml:space="preserve">       (1) Tracking of</w:t>
       </w:r>
@@ -2037,11 +2102,17 @@
       </w:r>
     </w:p>
     <w:p>
+      <w:pPr>
+        <w:pStyle w:val="List2"/>
+      </w:pPr>
       <w:r>
         <w:t xml:space="preserve">       (2) Tracking of delegations received from HCAs.</w:t>
       </w:r>
     </w:p>
     <w:p>
+      <w:pPr>
+        <w:pStyle w:val="List2"/>
+      </w:pPr>
       <w:r>
         <w:t xml:space="preserve">      </w:t>
       </w:r>
@@ -2069,7 +2140,10 @@
         <w:pStyle w:val="List4"/>
       </w:pPr>
       <w:r>
-        <w:t>(A) Documenting the rationale supporting the delegation and address why the delegation is necessary for the efficient and proper administration of the receiving DON HCA’s contracting operations</w:t>
+        <w:t>(A)</w:t>
+      </w:r>
+      <w:r>
+        <w:t xml:space="preserve"> Documenting the rationale supporting the delegation and address why the delegation is necessary for the efficient and proper administration of the receiving DON HCA’s contracting operations</w:t>
       </w:r>
       <w:r>
         <w:t xml:space="preserve">. </w:t>
@@ -2080,7 +2154,10 @@
         <w:pStyle w:val="List4"/>
       </w:pPr>
       <w:r>
-        <w:t xml:space="preserve">(B) The requirement that the </w:t>
+        <w:t>(B)</w:t>
+      </w:r>
+      <w:r>
+        <w:t xml:space="preserve"> The requirement that the </w:t>
       </w:r>
       <w:r>
         <w:t>DON</w:t>
@@ -2097,7 +2174,10 @@
         <w:pStyle w:val="List4"/>
       </w:pPr>
       <w:r>
-        <w:t xml:space="preserve">(C) The extent to which the HCA delegated authority may be redelegated to contracting offices not under the cognizance of the receiving HCA unless specifically requested. </w:t>
+        <w:t>(C)</w:t>
+      </w:r>
+      <w:r>
+        <w:t xml:space="preserve"> The extent to which the HCA delegated authority may be redelegated to contracting offices not under the cognizance of the receiving HCA unless specifically requested. </w:t>
       </w:r>
     </w:p>
     <w:p>
@@ -2105,7 +2185,10 @@
         <w:pStyle w:val="List4"/>
       </w:pPr>
       <w:r>
-        <w:t xml:space="preserve">(D) Ensuring the delegated contracting authority is being executed and administered in accordance with the delegation of authority and contracting regulations, rules, and procedures. </w:t>
+        <w:t>(D)</w:t>
+      </w:r>
+      <w:r>
+        <w:t xml:space="preserve"> Ensuring the delegated contracting authority is being executed and administered in accordance with the delegation of authority and contracting regulations, rules, and procedures. </w:t>
       </w:r>
     </w:p>
     <w:p>
@@ -2199,6 +2282,9 @@
       </w:r>
     </w:p>
     <w:p>
+      <w:pPr>
+        <w:pStyle w:val="List2"/>
+      </w:pPr>
       <w:r>
         <w:t xml:space="preserve">       (1) Deputy Assistant Secretary of the Navy (Procurement)</w:t>
       </w:r>
@@ -2220,10 +2306,13 @@
     </w:p>
     <w:p>
       <w:pPr>
-        <w:ind w:firstLine="720"/>
-      </w:pPr>
-      <w:r>
-        <w:t xml:space="preserve">(A) Serves as the principal advisor and executive agent </w:t>
+        <w:pStyle w:val="List4"/>
+      </w:pPr>
+      <w:r>
+        <w:t>(A)</w:t>
+      </w:r>
+      <w:r>
+        <w:t xml:space="preserve"> Serves as the principal advisor and executive agent </w:t>
       </w:r>
       <w:r>
         <w:t>to ASN(</w:t>
@@ -2240,10 +2329,13 @@
     </w:p>
     <w:p>
       <w:pPr>
-        <w:ind w:firstLine="720"/>
-      </w:pPr>
-      <w:r>
-        <w:t>(B) Ex</w:t>
+        <w:pStyle w:val="List4"/>
+      </w:pPr>
+      <w:r>
+        <w:t>(B)</w:t>
+      </w:r>
+      <w:r>
+        <w:t xml:space="preserve"> Ex</w:t>
       </w:r>
       <w:r>
         <w:t>ercises plenary contracting authority on behalf of the Department</w:t>
@@ -2257,15 +2349,10 @@
         <w:pStyle w:val="List4"/>
       </w:pPr>
       <w:r>
-        <w:t xml:space="preserve">(C)  Reviews and processes Justification and Approvals (J&amp;As) requiring ASN(RDA) approval. </w:t>
-      </w:r>
-    </w:p>
-    <w:p>
-      <w:pPr>
-        <w:ind w:firstLine="720"/>
-      </w:pPr>
-      <w:r>
-        <w:t>(D) Reviews and processes acquisition documents (e.g. acquisition plans, acquisition strategies for services, Determination and Findings (D&amp;Fs)) requiring DASN(P) or higher-level approval.</w:t>
+        <w:t>(C)</w:t>
+      </w:r>
+      <w:r>
+        <w:t xml:space="preserve">  Reviews and processes Justification and Approvals (J&amp;As) requiring ASN(RDA) approval. </w:t>
       </w:r>
     </w:p>
     <w:p>
@@ -2273,7 +2360,10 @@
         <w:pStyle w:val="List4"/>
       </w:pPr>
       <w:r>
-        <w:t>(E) Approves individual and class deviations and waivers from the FAR and DFARS.</w:t>
+        <w:t>(D)</w:t>
+      </w:r>
+      <w:r>
+        <w:t xml:space="preserve"> Reviews and processes acquisition documents (e.g. acquisition plans, acquisition strategies for services, Determination and Findings (D&amp;Fs)) requiring DASN(P) or higher-level approval.</w:t>
       </w:r>
     </w:p>
     <w:p>
@@ -2281,7 +2371,10 @@
         <w:pStyle w:val="List4"/>
       </w:pPr>
       <w:r>
-        <w:t xml:space="preserve">(F) Serves as the DON’s representative on the Defense Acquisition Regulations (DAR) Council and provides DON policy, guidance, oversight, and coordination for DAR Council committees and FAR teams. </w:t>
+        <w:t>(E)</w:t>
+      </w:r>
+      <w:r>
+        <w:t xml:space="preserve"> Approves individual and class deviations and waivers from the FAR and DFARS.</w:t>
       </w:r>
     </w:p>
     <w:p>
@@ -2289,7 +2382,21 @@
         <w:pStyle w:val="List4"/>
       </w:pPr>
       <w:r>
-        <w:t>(G) Serves as the DON focal point for coordination, interpretation and implementation of DOD acquisition policy, including all DOD 5000-series instructions, manuals and directives.</w:t>
+        <w:t>(F)</w:t>
+      </w:r>
+      <w:r>
+        <w:t xml:space="preserve"> Serves as the DON’s representative on the Defense Acquisition Regulations (DAR) Council and provides DON policy, guidance, oversight, and coordination for DAR Council committees and FAR teams. </w:t>
+      </w:r>
+    </w:p>
+    <w:p>
+      <w:pPr>
+        <w:pStyle w:val="List4"/>
+      </w:pPr>
+      <w:r>
+        <w:t>(G)</w:t>
+      </w:r>
+      <w:r>
+        <w:t xml:space="preserve"> Serves as the DON focal point for coordination, interpretation and implementation of DOD acquisition policy, including all DOD 5000-series instructions, manuals and directives.</w:t>
       </w:r>
       <w:r>
         <w:t xml:space="preserve"> </w:t>
@@ -2297,50 +2404,68 @@
     </w:p>
     <w:p>
       <w:pPr>
-        <w:ind w:firstLine="720"/>
-      </w:pPr>
-      <w:r>
-        <w:t>(H) Implements and maintains the NMCARS.</w:t>
-      </w:r>
-    </w:p>
-    <w:p>
-      <w:pPr>
-        <w:ind w:firstLine="720"/>
-      </w:pPr>
-      <w:r>
-        <w:t>(I) Oversees, provides guidance, and conducts Procurement Performance Management Assessment Program (PPMAP) reviews and DON Peer Reviews.</w:t>
-      </w:r>
-    </w:p>
-    <w:p>
-      <w:pPr>
-        <w:ind w:firstLine="720"/>
-      </w:pPr>
-      <w:r>
-        <w:t>(J) Executes the ASN(RDA) duties as the senior official responsible for the management of acquisition of contract services.</w:t>
-      </w:r>
-    </w:p>
-    <w:p>
-      <w:pPr>
-        <w:ind w:firstLine="720"/>
-      </w:pPr>
-      <w:r>
-        <w:t>(K) Serves as the DON focal point for the compilation and review of the Inventory of Contracted Services.</w:t>
-      </w:r>
-    </w:p>
-    <w:p>
-      <w:pPr>
-        <w:ind w:firstLine="720"/>
-      </w:pPr>
-      <w:r>
-        <w:t>(L) Serves as the DON lead for proposed mergers and acquisitions as well as the Committee on Foreign Investment in the United States reviews.</w:t>
-      </w:r>
-    </w:p>
-    <w:p>
-      <w:pPr>
-        <w:ind w:firstLine="720"/>
-      </w:pPr>
-      <w:r>
-        <w:t xml:space="preserve">(M) </w:t>
+        <w:pStyle w:val="List4"/>
+      </w:pPr>
+      <w:r>
+        <w:t>(H)</w:t>
+      </w:r>
+      <w:r>
+        <w:t xml:space="preserve"> Implements and maintains the NMCARS.</w:t>
+      </w:r>
+    </w:p>
+    <w:p>
+      <w:pPr>
+        <w:pStyle w:val="List4"/>
+      </w:pPr>
+      <w:r>
+        <w:t>(I)</w:t>
+      </w:r>
+      <w:r>
+        <w:t xml:space="preserve"> Oversees, provides guidance, and conducts Procurement Performance Management Assessment Program (PPMAP) reviews and DON Peer Reviews.</w:t>
+      </w:r>
+    </w:p>
+    <w:p>
+      <w:pPr>
+        <w:pStyle w:val="List4"/>
+      </w:pPr>
+      <w:r>
+        <w:t>(J)</w:t>
+      </w:r>
+      <w:r>
+        <w:t xml:space="preserve"> Executes the ASN(RDA) duties as the senior official responsible for the management of acquisition of contract services.</w:t>
+      </w:r>
+    </w:p>
+    <w:p>
+      <w:pPr>
+        <w:pStyle w:val="List4"/>
+      </w:pPr>
+      <w:r>
+        <w:t>(K)</w:t>
+      </w:r>
+      <w:r>
+        <w:t xml:space="preserve"> Serves as the DON focal point for the compilation and review of the Inventory of Contracted Services.</w:t>
+      </w:r>
+    </w:p>
+    <w:p>
+      <w:pPr>
+        <w:pStyle w:val="List4"/>
+      </w:pPr>
+      <w:r>
+        <w:t>(L)</w:t>
+      </w:r>
+      <w:r>
+        <w:t xml:space="preserve"> Serves as the DON lead for proposed mergers and acquisitions as well as the Committee on Foreign Investment in the United States reviews.</w:t>
+      </w:r>
+    </w:p>
+    <w:p>
+      <w:pPr>
+        <w:pStyle w:val="List4"/>
+      </w:pPr>
+      <w:r>
+        <w:t>(M)</w:t>
+      </w:r>
+      <w:r>
+        <w:t xml:space="preserve"> </w:t>
       </w:r>
       <w:r>
         <w:t>Serve</w:t>
@@ -2357,18 +2482,24 @@
     </w:p>
     <w:p>
       <w:pPr>
-        <w:ind w:firstLine="720"/>
-      </w:pPr>
-      <w:r>
-        <w:t>(N) Serves as the DON Acquisition Ombudsman.</w:t>
-      </w:r>
-    </w:p>
-    <w:p>
-      <w:pPr>
-        <w:ind w:firstLine="720"/>
-      </w:pPr>
-      <w:r>
-        <w:t xml:space="preserve">(O) Chairs the </w:t>
+        <w:pStyle w:val="List4"/>
+      </w:pPr>
+      <w:r>
+        <w:t>(N)</w:t>
+      </w:r>
+      <w:r>
+        <w:t xml:space="preserve"> Serves as the DON Acquisition Ombudsman.</w:t>
+      </w:r>
+    </w:p>
+    <w:p>
+      <w:pPr>
+        <w:pStyle w:val="List4"/>
+      </w:pPr>
+      <w:r>
+        <w:t>(O)</w:t>
+      </w:r>
+      <w:r>
+        <w:t xml:space="preserve"> Chairs the </w:t>
       </w:r>
       <w:r>
         <w:t xml:space="preserve">Navy Contract Adjustment Board </w:t>
@@ -2388,7 +2519,10 @@
         <w:pStyle w:val="List4"/>
       </w:pPr>
       <w:r>
-        <w:t>(P) Represents ASN(RDA) on committees and workgroups relating to acquisition, program management, contractual services and audits conducted by the Government Accountability Office, DOD Inspector General (DODIG), Naval Inspector General, and Naval Audit Service.</w:t>
+        <w:t>(P)</w:t>
+      </w:r>
+      <w:r>
+        <w:t xml:space="preserve"> Represents ASN(RDA) on committees and workgroups relating to acquisition, program management, contractual services and audits conducted by the Government Accountability Office, DOD Inspector General (DODIG), Naval Inspector General, and Naval Audit Service.</w:t>
       </w:r>
     </w:p>
     <w:p>
@@ -2396,18 +2530,27 @@
         <w:pStyle w:val="List4"/>
       </w:pPr>
       <w:r>
-        <w:t>(Q) Advises ASN(RDA) on matters related to contractor labor relations. Develops, implements, and oversees the execution of policies and procedures on contractor labor relations.</w:t>
-      </w:r>
-    </w:p>
-    <w:p>
-      <w:pPr>
-        <w:ind w:firstLine="720"/>
-      </w:pPr>
-      <w:r>
-        <w:t>(R) Serves as the DON focal point for industrial base policy, to include the exercise of responsibilities related to the Defense Production Act, the Defense Priorities and Allocation System, requests for special priorities assistance, and assessments of the industrial base.</w:t>
-      </w:r>
-    </w:p>
-    <w:p>
+        <w:t>(Q)</w:t>
+      </w:r>
+      <w:r>
+        <w:t xml:space="preserve"> Advises ASN(RDA) on matters related to contractor labor relations. Develops, implements, and oversees the execution of policies and procedures on contractor labor relations.</w:t>
+      </w:r>
+    </w:p>
+    <w:p>
+      <w:pPr>
+        <w:pStyle w:val="List4"/>
+      </w:pPr>
+      <w:r>
+        <w:t>(R)</w:t>
+      </w:r>
+      <w:r>
+        <w:t xml:space="preserve"> Serves as the DON focal point for industrial base policy, to include the exercise of responsibilities related to the Defense Production Act, the Defense Priorities and Allocation System, requests for special priorities assistance, and assessments of the industrial base.</w:t>
+      </w:r>
+    </w:p>
+    <w:p>
+      <w:pPr>
+        <w:pStyle w:val="List2"/>
+      </w:pPr>
       <w:r>
         <w:t xml:space="preserve">       (2) </w:t>
       </w:r>
@@ -2422,6 +2565,9 @@
       </w:r>
     </w:p>
     <w:p>
+      <w:pPr>
+        <w:pStyle w:val="List2"/>
+      </w:pPr>
       <w:r>
         <w:t xml:space="preserve">       (3) </w:t>
       </w:r>
@@ -2436,6 +2582,9 @@
       </w:r>
     </w:p>
     <w:p>
+      <w:pPr>
+        <w:pStyle w:val="List2"/>
+      </w:pPr>
       <w:r>
         <w:t xml:space="preserve">       (4) </w:t>
       </w:r>
@@ -2459,6 +2608,9 @@
       </w:r>
     </w:p>
     <w:p>
+      <w:pPr>
+        <w:pStyle w:val="List2"/>
+      </w:pPr>
       <w:r>
         <w:t xml:space="preserve">       (5) </w:t>
       </w:r>
@@ -2482,6 +2634,9 @@
       </w:r>
     </w:p>
     <w:p>
+      <w:pPr>
+        <w:pStyle w:val="List2"/>
+      </w:pPr>
       <w:r>
         <w:t xml:space="preserve">       </w:t>
       </w:r>
@@ -2518,7 +2673,10 @@
         <w:pStyle w:val="List3"/>
       </w:pPr>
       <w:r>
-        <w:t>(i) NAVFACENGCOM’s unique contracting responsibilities include:</w:t>
+        <w:t>(i)</w:t>
+      </w:r>
+      <w:r>
+        <w:t xml:space="preserve"> NAVFACENGCOM’s unique contracting responsibilities include:</w:t>
       </w:r>
     </w:p>
     <w:p>
@@ -2526,7 +2684,10 @@
         <w:pStyle w:val="List4"/>
       </w:pPr>
       <w:r>
-        <w:t>(A) Facility engineering and construction, including capital improvements;</w:t>
+        <w:t>(A)</w:t>
+      </w:r>
+      <w:r>
+        <w:t xml:space="preserve"> Facility engineering and construction, including capital improvements;</w:t>
       </w:r>
     </w:p>
     <w:p>
@@ -2803,7 +2964,10 @@
         <w:t>(</w:t>
       </w:r>
       <w:r>
-        <w:t>ii) Procedures</w:t>
+        <w:t>ii)</w:t>
+      </w:r>
+      <w:r>
+        <w:t xml:space="preserve"> Procedures</w:t>
       </w:r>
       <w:r>
         <w:t xml:space="preserve">. </w:t>
@@ -2814,7 +2978,10 @@
         <w:pStyle w:val="List4"/>
       </w:pPr>
       <w:r>
-        <w:t xml:space="preserve">(A) If an HCA other than NAVFACENGCOM intends to award a contract, and the contract scope contains any element of construction work, contracting officers shall consult with NAVFACENGCOM, as early as practicable in the acquisition planning process, to ensure HCA solicitations and contracts containing any </w:t>
+        <w:t>(A)</w:t>
+      </w:r>
+      <w:r>
+        <w:t xml:space="preserve"> If an HCA other than NAVFACENGCOM intends to award a contract, and the contract scope contains any element of construction work, contracting officers shall consult with NAVFACENGCOM, as early as practicable in the acquisition planning process, to ensure HCA solicitations and contracts containing any </w:t>
       </w:r>
       <w:r>
         <w:t xml:space="preserve">element of </w:t>
@@ -2899,6 +3066,9 @@
       </w:r>
     </w:p>
     <w:p>
+      <w:pPr>
+        <w:pStyle w:val="List2"/>
+      </w:pPr>
       <w:r>
         <w:t xml:space="preserve">       </w:t>
       </w:r>
@@ -2928,6 +3098,9 @@
       </w:r>
     </w:p>
     <w:p>
+      <w:pPr>
+        <w:pStyle w:val="List2"/>
+      </w:pPr>
       <w:bookmarkStart w:id="90" w:name="_Hlk42684088"/>
       <w:r>
         <w:rPr>
@@ -2959,6 +3132,9 @@
     </w:p>
     <w:bookmarkEnd w:id="90"/>
     <w:p>
+      <w:pPr>
+        <w:pStyle w:val="List2"/>
+      </w:pPr>
       <w:r>
         <w:t xml:space="preserve">       (9) </w:t>
       </w:r>
@@ -2994,6 +3170,9 @@
       </w:r>
     </w:p>
     <w:p>
+      <w:pPr>
+        <w:pStyle w:val="List2"/>
+      </w:pPr>
       <w:r>
         <w:t xml:space="preserve">       (10)  </w:t>
       </w:r>
@@ -3017,6 +3196,9 @@
       </w:r>
     </w:p>
     <w:p>
+      <w:pPr>
+        <w:pStyle w:val="List2"/>
+      </w:pPr>
       <w:r>
         <w:t xml:space="preserve">       (11) </w:t>
       </w:r>
@@ -3183,11 +3365,17 @@
       </w:r>
     </w:p>
     <w:p>
+      <w:pPr>
+        <w:pStyle w:val="List1"/>
+      </w:pPr>
       <w:r>
         <w:t xml:space="preserve">     (b)(1) Within 10 calendar days of determining the need for a ratification of an unauthorized commitment (UAC), the activity where the ratifiable action occurred shall report the UAC to its respective HCA in accordance with the Activity’s procedures.</w:t>
       </w:r>
     </w:p>
     <w:p>
+      <w:pPr>
+        <w:pStyle w:val="List1"/>
+      </w:pPr>
       <w:r>
         <w:t xml:space="preserve">     (b)(3)</w:t>
       </w:r>
@@ -3215,36 +3403,60 @@
     </w:p>
     <w:p>
       <w:pPr>
-        <w:pStyle w:val="ListParagraph"/>
-        <w:numPr>
-          <w:ilvl w:val="0"/>
-          <w:numId w:val="10"/>
-        </w:numPr>
-      </w:pPr>
+        <w:pStyle w:val="List4"/>
+      </w:pPr>
+      <w:r>
+        <w:rPr>
+          <w:szCs w:val="24"/>
+        </w:rPr>
+        <w:t>(A)</w:t>
+      </w:r>
+      <w:r>
+        <w:rPr>
+          <w:szCs w:val="24"/>
+        </w:rPr>
+        <w:tab/>
+      </w:r>
       <w:r>
         <w:t xml:space="preserve">Actions valued at $50,000 or less - Not lower than the Activity CCO </w:t>
       </w:r>
     </w:p>
     <w:p>
       <w:pPr>
-        <w:pStyle w:val="ListParagraph"/>
-        <w:numPr>
-          <w:ilvl w:val="0"/>
-          <w:numId w:val="10"/>
-        </w:numPr>
-      </w:pPr>
+        <w:pStyle w:val="List4"/>
+      </w:pPr>
+      <w:r>
+        <w:rPr>
+          <w:szCs w:val="24"/>
+        </w:rPr>
+        <w:t>(B)</w:t>
+      </w:r>
+      <w:r>
+        <w:rPr>
+          <w:szCs w:val="24"/>
+        </w:rPr>
+        <w:tab/>
+      </w:r>
       <w:r>
         <w:t xml:space="preserve">Actions valued at $100,000 or less - Not lower than the Deputy/Assistant Commander for Contracts </w:t>
       </w:r>
     </w:p>
     <w:p>
       <w:pPr>
-        <w:pStyle w:val="ListParagraph"/>
-        <w:numPr>
-          <w:ilvl w:val="0"/>
-          <w:numId w:val="10"/>
-        </w:numPr>
-      </w:pPr>
+        <w:pStyle w:val="List4"/>
+      </w:pPr>
+      <w:r>
+        <w:rPr>
+          <w:szCs w:val="24"/>
+        </w:rPr>
+        <w:t>(C)</w:t>
+      </w:r>
+      <w:r>
+        <w:rPr>
+          <w:szCs w:val="24"/>
+        </w:rPr>
+        <w:tab/>
+      </w:r>
       <w:r>
         <w:t>Action</w:t>
       </w:r>
@@ -3260,7 +3472,10 @@
         <w:pStyle w:val="List4"/>
       </w:pPr>
       <w:r>
-        <w:t xml:space="preserve">(ii) The authority to ratify, at any level, reverts to </w:t>
+        <w:t>(ii)</w:t>
+      </w:r>
+      <w:r>
+        <w:t xml:space="preserve"> The authority to ratify, at any level, reverts to </w:t>
       </w:r>
       <w:r>
         <w:t>the HCA without power of delegation</w:t>
@@ -3269,8 +3484,10 @@
         <w:t xml:space="preserve"> if--</w:t>
       </w:r>
       <w:r>
-        <w:br/>
-        <w:t xml:space="preserve">(A) For </w:t>
+        <w:t>(A)</w:t>
+      </w:r>
+      <w:r>
+        <w:t xml:space="preserve"> For </w:t>
       </w:r>
       <w:r>
         <w:t>HCAs except NAVSUP:  The HCA has 15</w:t>
@@ -3294,12 +3511,20 @@
     </w:p>
     <w:p>
       <w:pPr>
-        <w:pStyle w:val="ListParagraph"/>
-        <w:numPr>
-          <w:ilvl w:val="0"/>
-          <w:numId w:val="11"/>
-        </w:numPr>
-      </w:pPr>
+        <w:pStyle w:val="List4"/>
+      </w:pPr>
+      <w:r>
+        <w:rPr>
+          <w:szCs w:val="24"/>
+        </w:rPr>
+        <w:t>(B)</w:t>
+      </w:r>
+      <w:r>
+        <w:rPr>
+          <w:szCs w:val="24"/>
+        </w:rPr>
+        <w:tab/>
+      </w:r>
       <w:r>
         <w:t xml:space="preserve">NAVSUP:  </w:t>
       </w:r>
@@ -3385,7 +3610,7 @@
     </w:p>
     <w:p>
       <w:pPr>
-        <w:ind w:firstLine="720"/>
+        <w:pStyle w:val="List1"/>
       </w:pPr>
       <w:r>
         <w:t xml:space="preserve">  (iv) The ability to delegate in accordance with (i) resets at the beginning of each FY.</w:t>
@@ -3393,7 +3618,7 @@
     </w:p>
     <w:p>
       <w:pPr>
-        <w:ind w:firstLine="720"/>
+        <w:pStyle w:val="List1"/>
       </w:pPr>
       <w:r>
         <w:t xml:space="preserve">  (v)  The HCA shall maintain records of all ratifications regardless of dollar value and review as part of its </w:t>
@@ -3431,11 +3656,17 @@
       </w:r>
     </w:p>
     <w:p>
+      <w:pPr>
+        <w:pStyle w:val="List1"/>
+      </w:pPr>
       <w:r>
         <w:t xml:space="preserve">       (a) HCAs shall establish procedures for ratification of UACs.</w:t>
       </w:r>
     </w:p>
     <w:p>
+      <w:pPr>
+        <w:pStyle w:val="List1"/>
+      </w:pPr>
       <w:r>
         <w:t xml:space="preserve">       (b) When </w:t>
       </w:r>
@@ -3469,10 +3700,13 @@
     </w:p>
     <w:p>
       <w:pPr>
-        <w:ind w:firstLine="720"/>
-      </w:pPr>
-      <w:r>
-        <w:t xml:space="preserve">(1) </w:t>
+        <w:pStyle w:val="List2"/>
+      </w:pPr>
+      <w:r>
+        <w:t>(1)</w:t>
+      </w:r>
+      <w:r>
+        <w:t xml:space="preserve"> </w:t>
       </w:r>
       <w:r>
         <w:t>Authority may be requested from t</w:t>
@@ -3498,10 +3732,13 @@
     </w:p>
     <w:p>
       <w:pPr>
-        <w:ind w:firstLine="720"/>
-      </w:pPr>
-      <w:r>
-        <w:t xml:space="preserve">(2) </w:t>
+        <w:pStyle w:val="List2"/>
+      </w:pPr>
+      <w:r>
+        <w:t>(2)</w:t>
+      </w:r>
+      <w:r>
+        <w:t xml:space="preserve"> </w:t>
       </w:r>
       <w:r>
         <w:t xml:space="preserve">The HCA with unique contracting authority </w:t>
@@ -3538,6 +3775,9 @@
       </w:r>
     </w:p>
     <w:p>
+      <w:pPr>
+        <w:pStyle w:val="List1"/>
+      </w:pPr>
       <w:r>
         <w:t xml:space="preserve">       (c) The ratifying official and the contracting officer on the ratified action shall not be the same</w:t>
       </w:r>
@@ -3547,9 +3787,7 @@
     </w:p>
     <w:p>
       <w:pPr>
-        <w:rPr>
-          <w:szCs w:val="24"/>
-        </w:rPr>
+        <w:pStyle w:val="List1"/>
       </w:pPr>
       <w:r>
         <w:rPr>
@@ -3574,6 +3812,9 @@
       </w:r>
     </w:p>
     <w:p>
+      <w:pPr>
+        <w:pStyle w:val="List1"/>
+      </w:pPr>
       <w:r>
         <w:t xml:space="preserve">       (</w:t>
       </w:r>
@@ -3588,11 +3829,17 @@
       </w:r>
     </w:p>
     <w:p>
+      <w:pPr>
+        <w:pStyle w:val="List2"/>
+      </w:pPr>
       <w:r>
         <w:t xml:space="preserve">          (1) The activity executing the ratification is responsible for reporting.</w:t>
       </w:r>
     </w:p>
     <w:p>
+      <w:pPr>
+        <w:pStyle w:val="List2"/>
+      </w:pPr>
       <w:r>
         <w:t xml:space="preserve">          (2) </w:t>
       </w:r>
@@ -4009,9 +4256,7 @@
     </w:p>
     <w:p>
       <w:pPr>
-        <w:tabs>
-          <w:tab w:val="left" w:pos="3690"/>
-        </w:tabs>
+        <w:pStyle w:val="List1"/>
       </w:pPr>
       <w:r>
         <w:t xml:space="preserve">   </w:t>
@@ -4025,11 +4270,7 @@
     </w:p>
     <w:p>
       <w:pPr>
-        <w:tabs>
-          <w:tab w:val="left" w:pos="2160"/>
-          <w:tab w:val="left" w:pos="5760"/>
-          <w:tab w:val="left" w:pos="7920"/>
-        </w:tabs>
+        <w:pStyle w:val="List1"/>
       </w:pPr>
       <w:r>
         <w:t xml:space="preserve">    (b)  HCAs shall establish written procedures defining the types of contract actions that will require a business clearance, the applicable dollar thresholds, and the review and approval process. At a minimum, HCA procedures shall address business clearance requirements for the actions listed below. HCAs should expand this list, as appropriate.</w:t>
@@ -4040,7 +4281,10 @@
         <w:pStyle w:val="List2"/>
       </w:pPr>
       <w:r>
-        <w:t xml:space="preserve">(1)  Contracts (including task and delivery orders against indefinite-delivery contracts, basic ordering agreements, blanket purchase agreements, and other contract tools). </w:t>
+        <w:t>(1)</w:t>
+      </w:r>
+      <w:r>
+        <w:t xml:space="preserve">  Contracts (including task and delivery orders against indefinite-delivery contracts, basic ordering agreements, blanket purchase agreements, and other contract tools). </w:t>
       </w:r>
     </w:p>
     <w:p>
@@ -4048,7 +4292,10 @@
         <w:pStyle w:val="List2"/>
       </w:pPr>
       <w:r>
-        <w:t>(2)  Contract modifications not within the scope or under the terms of an existing contract.</w:t>
+        <w:t>(2)</w:t>
+      </w:r>
+      <w:r>
+        <w:t xml:space="preserve">  Contract modifications not within the scope or under the terms of an existing contract.</w:t>
       </w:r>
     </w:p>
     <w:p>
@@ -4056,7 +4303,10 @@
         <w:pStyle w:val="List2"/>
       </w:pPr>
       <w:r>
-        <w:t>(3)  Undefinitized contract actions (see DFARS Subpart 217.74.)</w:t>
+        <w:t>(3)</w:t>
+      </w:r>
+      <w:r>
+        <w:t xml:space="preserve">  Undefinitized contract actions (see DFARS Subpart 217.74.)</w:t>
       </w:r>
     </w:p>
     <w:p>
@@ -4064,7 +4314,10 @@
         <w:pStyle w:val="List2"/>
       </w:pPr>
       <w:r>
-        <w:t xml:space="preserve">(4)  Modifications and changes issued pursuant to the </w:t>
+        <w:t>(4)</w:t>
+      </w:r>
+      <w:r>
+        <w:t xml:space="preserve">  Modifications and changes issued pursuant to the </w:t>
       </w:r>
       <w:r>
         <w:rPr>
@@ -4172,7 +4425,10 @@
         <w:pStyle w:val="List2"/>
       </w:pPr>
       <w:r>
-        <w:t>(5)  Settlement of claims or requests for equitable adjustment not addressed under paragraph (4) above.</w:t>
+        <w:t>(5)</w:t>
+      </w:r>
+      <w:r>
+        <w:t xml:space="preserve">  Settlement of claims or requests for equitable adjustment not addressed under paragraph (4) above.</w:t>
       </w:r>
     </w:p>
     <w:p>
@@ -4180,7 +4436,10 @@
         <w:pStyle w:val="List2"/>
       </w:pPr>
       <w:r>
-        <w:t>(6)  Retroactive pricing after completion, including final price determination.</w:t>
+        <w:t>(6)</w:t>
+      </w:r>
+      <w:r>
+        <w:t xml:space="preserve">  Retroactive pricing after completion, including final price determination.</w:t>
       </w:r>
     </w:p>
     <w:p>
@@ -4188,7 +4447,10 @@
         <w:pStyle w:val="List2"/>
       </w:pPr>
       <w:r>
-        <w:t>(7)  Definitization of any undefinitized or unpriced contract action, including change orders, Engineering Change Proposals, Value Engineering Change proposals, and Over and Above Work.</w:t>
+        <w:t>(7)</w:t>
+      </w:r>
+      <w:r>
+        <w:t xml:space="preserve">  Definitization of any undefinitized or unpriced contract action, including change orders, Engineering Change Proposals, Value Engineering Change proposals, and Over and Above Work.</w:t>
       </w:r>
     </w:p>
     <w:p>
@@ -4196,7 +4458,10 @@
         <w:pStyle w:val="List2"/>
       </w:pPr>
       <w:r>
-        <w:t>(8)  Advance agreements on special or unusual cost items (see 5231.109.)</w:t>
+        <w:t>(8)</w:t>
+      </w:r>
+      <w:r>
+        <w:t xml:space="preserve">  Advance agreements on special or unusual cost items (see 5231.109.)</w:t>
       </w:r>
     </w:p>
     <w:p>
@@ -4204,16 +4469,15 @@
         <w:pStyle w:val="List2"/>
       </w:pPr>
       <w:r>
-        <w:t>(9)  Actions that result in the establishment, modification or rescission of a guarantee of performance on a government contract by a third party.</w:t>
-      </w:r>
-    </w:p>
-    <w:p>
-      <w:pPr>
-        <w:tabs>
-          <w:tab w:val="left" w:pos="2160"/>
-          <w:tab w:val="left" w:pos="5760"/>
-          <w:tab w:val="left" w:pos="7920"/>
-        </w:tabs>
+        <w:t>(9)</w:t>
+      </w:r>
+      <w:r>
+        <w:t xml:space="preserve">  Actions that result in the establishment, modification or rescission of a guarantee of performance on a government contract by a third party.</w:t>
+      </w:r>
+    </w:p>
+    <w:p>
+      <w:pPr>
+        <w:pStyle w:val="List1"/>
       </w:pPr>
       <w:r>
         <w:t xml:space="preserve">    (c) The following contract actions do not require a business clearance, but the file must include the rationale for award sufficiently documented in a format prescribed by HCA procedures:</w:t>
@@ -4221,11 +4485,7 @@
     </w:p>
     <w:p>
       <w:pPr>
-        <w:tabs>
-          <w:tab w:val="left" w:pos="2160"/>
-          <w:tab w:val="left" w:pos="5760"/>
-          <w:tab w:val="left" w:pos="7920"/>
-        </w:tabs>
+        <w:pStyle w:val="List2"/>
       </w:pPr>
       <w:r>
         <w:t xml:space="preserve">         (1)  Contract actions awarded using simplified acquisition procedures</w:t>
@@ -4236,11 +4496,7 @@
     </w:p>
     <w:p>
       <w:pPr>
-        <w:tabs>
-          <w:tab w:val="left" w:pos="2160"/>
-          <w:tab w:val="left" w:pos="5760"/>
-          <w:tab w:val="left" w:pos="7920"/>
-        </w:tabs>
+        <w:pStyle w:val="List2"/>
       </w:pPr>
       <w:r>
         <w:t xml:space="preserve">         (2)  Task orders or delivery orders issued under FAR Subpart 8.4, Federal Supply Schedules.</w:t>
@@ -4248,11 +4504,7 @@
     </w:p>
     <w:p>
       <w:pPr>
-        <w:tabs>
-          <w:tab w:val="left" w:pos="2160"/>
-          <w:tab w:val="left" w:pos="5760"/>
-          <w:tab w:val="left" w:pos="7920"/>
-        </w:tabs>
+        <w:pStyle w:val="List2"/>
       </w:pPr>
       <w:r>
         <w:t xml:space="preserve">         (3)  Task orders or delivery orders issued on a firm-fixed price basis against indefinite-delivery type contracts for</w:t>
@@ -4266,21 +4518,30 @@
     </w:p>
     <w:p>
       <w:pPr>
-        <w:pStyle w:val="List3"/>
-      </w:pPr>
-      <w:r>
-        <w:t xml:space="preserve">   (i) supplies for which unit prices are established in the contract; or </w:t>
-      </w:r>
-    </w:p>
-    <w:p>
-      <w:pPr>
-        <w:pStyle w:val="List3"/>
-      </w:pPr>
-      <w:r>
-        <w:t xml:space="preserve">   (ii) services for which unit prices are established in the contract for specific tasks to be performed and where a statement of work/statement of objectives is not required. </w:t>
-      </w:r>
-    </w:p>
-    <w:p>
+        <w:pStyle w:val="List1"/>
+      </w:pPr>
+      <w:r>
+        <w:t>(i)</w:t>
+      </w:r>
+      <w:r>
+        <w:t xml:space="preserve"> supplies for which unit prices are established in the contract; or </w:t>
+      </w:r>
+    </w:p>
+    <w:p>
+      <w:pPr>
+        <w:pStyle w:val="List1"/>
+      </w:pPr>
+      <w:r>
+        <w:t>(ii)</w:t>
+      </w:r>
+      <w:r>
+        <w:t xml:space="preserve"> services for which unit prices are established in the contract for specific tasks to be performed and where a statement of work/statement of objectives is not required. </w:t>
+      </w:r>
+    </w:p>
+    <w:p>
+      <w:pPr>
+        <w:pStyle w:val="List1"/>
+      </w:pPr>
       <w:r>
         <w:t xml:space="preserve">    (d) HCAs must establish business clearance approval levels at least one level above the individual responsible for conducting the negotiations; or, if negotiations are not required, for handling the proposed contract action. The degree and complexity of documentation required, and approval levels/thresholds, for various actions should be governed by the magnitude and complexity </w:t>
       </w:r>
@@ -4331,6 +4592,9 @@
       </w:r>
     </w:p>
     <w:p>
+      <w:pPr>
+        <w:pStyle w:val="List1"/>
+      </w:pPr>
       <w:r>
         <w:t xml:space="preserve">    (f)  Contracting Officers shall </w:t>
       </w:r>
@@ -4446,6 +4710,9 @@
       <w:bookmarkEnd w:id="116"/>
     </w:p>
     <w:p>
+      <w:pPr>
+        <w:pStyle w:val="List1"/>
+      </w:pPr>
       <w:r>
         <w:rPr>
           <w:color w:val="FF0000"/>
@@ -4490,6 +4757,9 @@
       </w:r>
     </w:p>
     <w:p>
+      <w:pPr>
+        <w:pStyle w:val="List2"/>
+      </w:pPr>
       <w:r>
         <w:t xml:space="preserve">         (1) critical procurement processes used to manage and execute procurement operations within the HCA, including their associated outcomes</w:t>
       </w:r>
@@ -4501,11 +4771,17 @@
       </w:r>
     </w:p>
     <w:p>
+      <w:pPr>
+        <w:pStyle w:val="List2"/>
+      </w:pPr>
       <w:r>
         <w:t xml:space="preserve">         (2) performance-based metrics; and,</w:t>
       </w:r>
     </w:p>
     <w:p>
+      <w:pPr>
+        <w:pStyle w:val="List2"/>
+      </w:pPr>
       <w:r>
         <w:t xml:space="preserve">         (3)</w:t>
       </w:r>
@@ -4520,26 +4796,41 @@
       </w:r>
     </w:p>
     <w:p>
+      <w:pPr>
+        <w:pStyle w:val="List1"/>
+      </w:pPr>
       <w:r>
         <w:t xml:space="preserve">    (b) The HCA will use the results of these self-assessments to: </w:t>
       </w:r>
     </w:p>
     <w:p>
+      <w:pPr>
+        <w:pStyle w:val="List2"/>
+      </w:pPr>
       <w:r>
         <w:t xml:space="preserve">         (1) evaluate the quality of its procurement processes and management systems; </w:t>
       </w:r>
     </w:p>
     <w:p>
+      <w:pPr>
+        <w:pStyle w:val="List2"/>
+      </w:pPr>
       <w:r>
         <w:t xml:space="preserve">         (2) validate execution of delegated authority is occurring according to law and regulation; </w:t>
       </w:r>
     </w:p>
     <w:p>
+      <w:pPr>
+        <w:pStyle w:val="List2"/>
+      </w:pPr>
       <w:r>
         <w:t xml:space="preserve">         (3) mitigate risk of vulnerabilities for fraud, waste or abuse to occur; and, </w:t>
       </w:r>
     </w:p>
     <w:p>
+      <w:pPr>
+        <w:pStyle w:val="List2"/>
+      </w:pPr>
       <w:r>
         <w:t xml:space="preserve">         (4) take appropriate corrective actions, as needed, to improve or maintain the quality of procurement operations within the contracting activity.</w:t>
       </w:r>
@@ -4567,6 +4858,9 @@
       </w:r>
     </w:p>
     <w:p>
+      <w:pPr>
+        <w:pStyle w:val="List1"/>
+      </w:pPr>
       <w:r>
         <w:t xml:space="preserve"> </w:t>
       </w:r>
@@ -4599,6 +4893,9 @@
       </w:r>
     </w:p>
     <w:p>
+      <w:pPr>
+        <w:pStyle w:val="List1"/>
+      </w:pPr>
       <w:r>
         <w:t xml:space="preserve">  </w:t>
       </w:r>
@@ -4644,7 +4941,10 @@
         <w:pStyle w:val="List2"/>
       </w:pPr>
       <w:r>
-        <w:t xml:space="preserve">(1)  </w:t>
+        <w:t>(1)</w:t>
+      </w:r>
+      <w:r>
+        <w:t xml:space="preserve">  </w:t>
       </w:r>
       <w:r>
         <w:t xml:space="preserve">establish </w:t>
@@ -4667,7 +4967,10 @@
         <w:pStyle w:val="List2"/>
       </w:pPr>
       <w:r>
-        <w:t xml:space="preserve">(2)  </w:t>
+        <w:t>(2)</w:t>
+      </w:r>
+      <w:r>
+        <w:t xml:space="preserve">  </w:t>
       </w:r>
       <w:r>
         <w:t xml:space="preserve">perform and document </w:t>
@@ -4681,7 +4984,10 @@
         <w:pStyle w:val="List2"/>
       </w:pPr>
       <w:r>
-        <w:t xml:space="preserve">(3) </w:t>
+        <w:t>(3)</w:t>
+      </w:r>
+      <w:r>
+        <w:t xml:space="preserve"> </w:t>
       </w:r>
       <w:r>
         <w:t xml:space="preserve">conduct and document </w:t>
@@ -4691,6 +4997,9 @@
       </w:r>
     </w:p>
     <w:p>
+      <w:pPr>
+        <w:pStyle w:val="List1"/>
+      </w:pPr>
       <w:r>
         <w:t xml:space="preserve">  </w:t>
       </w:r>
@@ -4717,6 +5026,9 @@
       </w:r>
     </w:p>
     <w:p>
+      <w:pPr>
+        <w:pStyle w:val="List1"/>
+      </w:pPr>
       <w:r>
         <w:t xml:space="preserve">  </w:t>
       </w:r>
@@ -4750,7 +5062,10 @@
         <w:pStyle w:val="List2"/>
       </w:pPr>
       <w:r>
-        <w:t>(1) By October 1</w:t>
+        <w:t>(1)</w:t>
+      </w:r>
+      <w:r>
+        <w:t xml:space="preserve"> By October 1</w:t>
       </w:r>
       <w:r>
         <w:t>st</w:t>
@@ -4770,7 +5085,10 @@
         <w:pStyle w:val="List2"/>
       </w:pPr>
       <w:r>
-        <w:t xml:space="preserve">(2) By January 30th of each year, submit a report summarizing for the contracting activity the outcome of the previous fiscal year’s periodic self-assessments/internal compliance reviews performed </w:t>
+        <w:t>(2)</w:t>
+      </w:r>
+      <w:r>
+        <w:t xml:space="preserve"> By January 30th of each year, submit a report summarizing for the contracting activity the outcome of the previous fiscal year’s periodic self-assessments/internal compliance reviews performed </w:t>
       </w:r>
       <w:r>
         <w:t>on</w:t>
@@ -4802,7 +5120,10 @@
         <w:pStyle w:val="List3"/>
       </w:pPr>
       <w:r>
-        <w:t>(i) include a summary of the findings noted for the contracting activity;</w:t>
+        <w:t>(i)</w:t>
+      </w:r>
+      <w:r>
+        <w:t xml:space="preserve"> include a summary of the findings noted for the contracting activity;</w:t>
       </w:r>
     </w:p>
     <w:p>
@@ -4810,7 +5131,10 @@
         <w:pStyle w:val="List3"/>
       </w:pPr>
       <w:r>
-        <w:t xml:space="preserve">(ii) describe any statutory and/or regulatory deficiencies identified; </w:t>
+        <w:t>(ii)</w:t>
+      </w:r>
+      <w:r>
+        <w:t xml:space="preserve"> describe any statutory and/or regulatory deficiencies identified; </w:t>
       </w:r>
     </w:p>
     <w:p>
@@ -4824,7 +5148,10 @@
         <w:t>(</w:t>
       </w:r>
       <w:r>
-        <w:t>iii) explain associated corrective actions taken either at the contracting activity-level or specific subordinate field activity-level;</w:t>
+        <w:t>iii)</w:t>
+      </w:r>
+      <w:r>
+        <w:t xml:space="preserve"> explain associated corrective actions taken either at the contracting activity-level or specific subordinate field activity-level;</w:t>
       </w:r>
     </w:p>
     <w:p>
@@ -4832,7 +5159,10 @@
         <w:pStyle w:val="List3"/>
       </w:pPr>
       <w:r>
-        <w:t xml:space="preserve">(iv) identify best practices which could be useful to other </w:t>
+        <w:t>(iv)</w:t>
+      </w:r>
+      <w:r>
+        <w:t xml:space="preserve"> identify best practices which could be useful to other </w:t>
       </w:r>
       <w:r>
         <w:t>DON</w:t>
@@ -4846,7 +5176,10 @@
         <w:pStyle w:val="List3"/>
       </w:pPr>
       <w:r>
-        <w:t xml:space="preserve">(v) include other relevant information, </w:t>
+        <w:t>(v)</w:t>
+      </w:r>
+      <w:r>
+        <w:t xml:space="preserve"> include other relevant information, </w:t>
       </w:r>
       <w:r>
         <w:rPr>
@@ -4863,7 +5196,10 @@
         <w:pStyle w:val="List3"/>
       </w:pPr>
       <w:r>
-        <w:t xml:space="preserve">(vi) address the actions taken in response to a </w:t>
+        <w:t>(vi)</w:t>
+      </w:r>
+      <w:r>
+        <w:t xml:space="preserve"> address the actions taken in response to a </w:t>
       </w:r>
       <w:r>
         <w:t>DASN(P)</w:t>
@@ -4877,7 +5213,10 @@
         <w:pStyle w:val="List2"/>
       </w:pPr>
       <w:r>
-        <w:t>(3) Submit the required information in paragraphs (</w:t>
+        <w:t>(3)</w:t>
+      </w:r>
+      <w:r>
+        <w:t xml:space="preserve"> Submit the required information in paragraphs (</w:t>
       </w:r>
       <w:r>
         <w:t>d</w:t>
@@ -4925,6 +5264,9 @@
       </w:r>
     </w:p>
     <w:p>
+      <w:pPr>
+        <w:pStyle w:val="List1"/>
+      </w:pPr>
       <w:r>
         <w:t xml:space="preserve">   </w:t>
       </w:r>
@@ -12283,7 +12625,7 @@
     <w:name w:val="List 1"/>
     <w:basedOn w:val="Normal"/>
     <w:link w:val="List1Char"/>
-    <w:rsid w:val="00204468"/>
+    <w:rsid w:val="00E5523D"/>
     <w:pPr>
       <w:widowControl w:val="0"/>
       <w:tabs>
@@ -12296,7 +12638,7 @@
     <w:name w:val="List 1 Char"/>
     <w:basedOn w:val="DefaultParagraphFont"/>
     <w:link w:val="List1"/>
-    <w:rsid w:val="00204468"/>
+    <w:rsid w:val="00E5523D"/>
     <w:rPr>
       <w:sz w:val="24"/>
     </w:rPr>
